--- a/ResourceFiles/Trey Research - VPN Technical Overview.docx
+++ b/ResourceFiles/Trey Research - VPN Technical Overview.docx
@@ -310,114 +310,82 @@
         </w:rPr>
         <w:t xml:space="preserve"> </w:t>
       </w:r>
-      <w:r>
-        <w:rPr>
-          <w:rStyle w:val="DefaultParagraphFont"/>
-          <w:rFonts w:ascii="Times New Roman" w:eastAsia="Times New Roman" w:hAnsi="Times New Roman" w:cs="Times New Roman"/>
-          <w:b w:val="0"/>
-          <w:bCs w:val="0"/>
-          <w:i w:val="0"/>
-          <w:iCs w:val="0"/>
-          <w:caps w:val="0"/>
-          <w:smallCaps w:val="0"/>
-          <w:strike w:val="0"/>
-          <w:dstrike w:val="0"/>
-          <w:outline w:val="0"/>
-          <w:shadow w:val="0"/>
-          <w:emboss w:val="0"/>
-          <w:imprint w:val="0"/>
-          <w:noProof w:val="0"/>
-          <w:vanish w:val="0"/>
-          <w:color w:val="000000"/>
-          <w:spacing w:val="0"/>
-          <w:w w:val="100"/>
-          <w:kern w:val="0"/>
-          <w:position w:val="0"/>
-          <w:sz w:val="27"/>
-          <w:szCs w:val="27"/>
-          <w:highlight w:val="none"/>
-          <w:u w:val="single" w:color="auto"/>
-          <w:bdr w:val="none" w:sz="0" w:space="0" w:color="auto"/>
-          <w:shd w:val="clear" w:color="auto" w:fill="auto"/>
-          <w:vertAlign w:val="baseline"/>
-          <w:rtl w:val="0"/>
-          <w:cs w:val="0"/>
-          <w:lang w:val="es-ES" w:eastAsia="en-US" w:bidi="ar-SA"/>
-        </w:rPr>
-        <w:t>Las VPN funcionan como un túnel seguro y cifran el tráfico de Internet, lo que dificulta que terceros supervisen las actividades y roben datos.</w:t>
-      </w:r>
-      <w:r>
-        <w:rPr>
-          <w:rStyle w:val="DefaultParagraphFont"/>
-          <w:rFonts w:ascii="Times New Roman" w:eastAsia="Times New Roman" w:hAnsi="Times New Roman" w:cs="Times New Roman"/>
-          <w:b w:val="0"/>
-          <w:bCs w:val="0"/>
-          <w:i w:val="0"/>
-          <w:iCs w:val="0"/>
-          <w:caps w:val="0"/>
-          <w:smallCaps w:val="0"/>
-          <w:strike w:val="0"/>
-          <w:dstrike w:val="0"/>
-          <w:outline w:val="0"/>
-          <w:shadow w:val="0"/>
-          <w:emboss w:val="0"/>
-          <w:imprint w:val="0"/>
-          <w:noProof w:val="0"/>
-          <w:vanish w:val="0"/>
-          <w:color w:val="000000"/>
-          <w:spacing w:val="0"/>
-          <w:w w:val="100"/>
-          <w:kern w:val="0"/>
-          <w:position w:val="0"/>
-          <w:sz w:val="27"/>
-          <w:szCs w:val="27"/>
-          <w:highlight w:val="none"/>
-          <w:u w:val="single" w:color="auto"/>
-          <w:bdr w:val="none" w:sz="0" w:space="0" w:color="auto"/>
-          <w:shd w:val="clear" w:color="auto" w:fill="auto"/>
-          <w:vertAlign w:val="baseline"/>
-          <w:rtl w:val="0"/>
-          <w:cs w:val="0"/>
-          <w:lang w:val="es-ES" w:eastAsia="en-US" w:bidi="ar-SA"/>
-        </w:rPr>
-        <w:t>1</w:t>
-      </w:r>
-      <w:r>
-        <w:rPr>
-          <w:rStyle w:val="DefaultParagraphFont"/>
-          <w:rFonts w:ascii="Times New Roman" w:eastAsia="Times New Roman" w:hAnsi="Times New Roman" w:cs="Times New Roman"/>
-          <w:b w:val="0"/>
-          <w:bCs w:val="0"/>
-          <w:i w:val="0"/>
-          <w:iCs w:val="0"/>
-          <w:caps w:val="0"/>
-          <w:smallCaps w:val="0"/>
-          <w:strike w:val="0"/>
-          <w:dstrike w:val="0"/>
-          <w:outline w:val="0"/>
-          <w:shadow w:val="0"/>
-          <w:emboss w:val="0"/>
-          <w:imprint w:val="0"/>
-          <w:noProof w:val="0"/>
-          <w:vanish w:val="0"/>
-          <w:color w:val="000000"/>
-          <w:spacing w:val="0"/>
-          <w:w w:val="100"/>
-          <w:kern w:val="0"/>
-          <w:position w:val="0"/>
-          <w:sz w:val="27"/>
-          <w:szCs w:val="27"/>
-          <w:highlight w:val="none"/>
-          <w:u w:val="none" w:color="auto"/>
-          <w:bdr w:val="none" w:sz="0" w:space="0" w:color="auto"/>
-          <w:shd w:val="clear" w:color="auto" w:fill="auto"/>
-          <w:vertAlign w:val="superscript"/>
-          <w:rtl w:val="0"/>
-          <w:cs w:val="0"/>
-          <w:lang w:val="es-ES" w:eastAsia="en-US" w:bidi="ar-SA"/>
-        </w:rPr>
-        <w:t>.</w:t>
-      </w:r>
+      <w:hyperlink r:id="rId4" w:history="1">
+        <w:r>
+          <w:rPr>
+            <w:rStyle w:val="DefaultParagraphFont"/>
+            <w:rFonts w:ascii="Times New Roman" w:eastAsia="Times New Roman" w:hAnsi="Times New Roman" w:cs="Times New Roman"/>
+            <w:b w:val="0"/>
+            <w:bCs w:val="0"/>
+            <w:i w:val="0"/>
+            <w:iCs w:val="0"/>
+            <w:caps w:val="0"/>
+            <w:smallCaps w:val="0"/>
+            <w:strike w:val="0"/>
+            <w:dstrike w:val="0"/>
+            <w:outline w:val="0"/>
+            <w:shadow w:val="0"/>
+            <w:emboss w:val="0"/>
+            <w:imprint w:val="0"/>
+            <w:noProof w:val="0"/>
+            <w:vanish w:val="0"/>
+            <w:color w:val="0000FF"/>
+            <w:spacing w:val="0"/>
+            <w:w w:val="100"/>
+            <w:kern w:val="0"/>
+            <w:position w:val="0"/>
+            <w:sz w:val="27"/>
+            <w:szCs w:val="27"/>
+            <w:highlight w:val="none"/>
+            <w:u w:val="single" w:color="auto"/>
+            <w:bdr w:val="none" w:sz="0" w:space="0" w:color="auto"/>
+            <w:shd w:val="clear" w:color="auto" w:fill="auto"/>
+            <w:vertAlign w:val="baseline"/>
+            <w:rtl w:val="0"/>
+            <w:cs w:val="0"/>
+            <w:lang w:val="es-ES" w:eastAsia="en-US" w:bidi="ar-SA"/>
+          </w:rPr>
+          <w:t>Las VPN actúan como un túnel seguro y cifran el tráfico de Internet, lo que dificulta que terceros realicen un seguimiento de las actividades y roben datos</w:t>
+        </w:r>
+      </w:hyperlink>
+      <w:hyperlink r:id="rId4" w:tgtFrame="_blank" w:history="1">
+        <w:r>
+          <w:rPr>
+            <w:rStyle w:val="DefaultParagraphFont"/>
+            <w:rFonts w:ascii="Times New Roman" w:eastAsia="Times New Roman" w:hAnsi="Times New Roman" w:cs="Times New Roman"/>
+            <w:b w:val="0"/>
+            <w:bCs w:val="0"/>
+            <w:i w:val="0"/>
+            <w:iCs w:val="0"/>
+            <w:caps w:val="0"/>
+            <w:smallCaps w:val="0"/>
+            <w:strike w:val="0"/>
+            <w:dstrike w:val="0"/>
+            <w:outline w:val="0"/>
+            <w:shadow w:val="0"/>
+            <w:emboss w:val="0"/>
+            <w:imprint w:val="0"/>
+            <w:noProof w:val="0"/>
+            <w:vanish w:val="0"/>
+            <w:color w:val="0000FF"/>
+            <w:spacing w:val="0"/>
+            <w:w w:val="100"/>
+            <w:kern w:val="0"/>
+            <w:position w:val="0"/>
+            <w:sz w:val="27"/>
+            <w:szCs w:val="27"/>
+            <w:highlight w:val="none"/>
+            <w:u w:val="single" w:color="auto"/>
+            <w:bdr w:val="none" w:sz="0" w:space="0" w:color="auto"/>
+            <w:shd w:val="clear" w:color="auto" w:fill="auto"/>
+            <w:vertAlign w:val="superscript"/>
+            <w:rtl w:val="0"/>
+            <w:cs w:val="0"/>
+            <w:lang w:val="es-ES" w:eastAsia="en-US" w:bidi="ar-SA"/>
+          </w:rPr>
+          <w:t>1.</w:t>
+        </w:r>
+      </w:hyperlink>
     </w:p>
     <w:p>
       <w:pPr>
@@ -727,114 +695,82 @@
           <w:szCs w:val="24"/>
         </w:rPr>
       </w:pPr>
-      <w:r>
-        <w:rPr>
-          <w:rStyle w:val="DefaultParagraphFont"/>
-          <w:rFonts w:ascii="Roboto" w:eastAsia="Roboto" w:hAnsi="Roboto" w:cs="Times New Roman"/>
-          <w:b w:val="0"/>
-          <w:bCs w:val="0"/>
-          <w:i w:val="0"/>
-          <w:iCs w:val="0"/>
-          <w:caps w:val="0"/>
-          <w:smallCaps w:val="0"/>
-          <w:strike w:val="0"/>
-          <w:dstrike w:val="0"/>
-          <w:outline w:val="0"/>
-          <w:shadow w:val="0"/>
-          <w:emboss w:val="0"/>
-          <w:imprint w:val="0"/>
-          <w:noProof w:val="0"/>
-          <w:vanish w:val="0"/>
-          <w:color w:val="0000FF"/>
-          <w:spacing w:val="0"/>
-          <w:w w:val="100"/>
-          <w:kern w:val="0"/>
-          <w:position w:val="0"/>
-          <w:sz w:val="24"/>
-          <w:szCs w:val="24"/>
-          <w:highlight w:val="none"/>
-          <w:u w:val="single" w:color="auto"/>
-          <w:bdr w:val="none" w:sz="0" w:space="0" w:color="auto"/>
-          <w:shd w:val="clear" w:color="auto" w:fill="auto"/>
-          <w:vertAlign w:val="baseline"/>
-          <w:rtl w:val="0"/>
-          <w:cs w:val="0"/>
-          <w:lang w:val="es-ES" w:eastAsia="en-US" w:bidi="ar-SA"/>
-        </w:rPr>
-        <w:t>Las VPN pueden evitar que su proveedor de servicios de Internet sepa qué sitios ha visitado, ya que el tráfico que entra y sale de su equipo viaja por los servidores de la VPN o los servidores que las VPN pagan por utilizar</w:t>
-      </w:r>
-      <w:r>
-        <w:rPr>
-          <w:rStyle w:val="DefaultParagraphFont"/>
-          <w:rFonts w:ascii="Roboto" w:eastAsia="Roboto" w:hAnsi="Roboto" w:cs="Times New Roman"/>
-          <w:b w:val="0"/>
-          <w:bCs w:val="0"/>
-          <w:i w:val="0"/>
-          <w:iCs w:val="0"/>
-          <w:caps w:val="0"/>
-          <w:smallCaps w:val="0"/>
-          <w:strike w:val="0"/>
-          <w:dstrike w:val="0"/>
-          <w:outline w:val="0"/>
-          <w:shadow w:val="0"/>
-          <w:emboss w:val="0"/>
-          <w:imprint w:val="0"/>
-          <w:noProof w:val="0"/>
-          <w:vanish w:val="0"/>
-          <w:color w:val="0000FF"/>
-          <w:spacing w:val="0"/>
-          <w:w w:val="100"/>
-          <w:kern w:val="0"/>
-          <w:position w:val="0"/>
-          <w:sz w:val="24"/>
-          <w:szCs w:val="24"/>
-          <w:highlight w:val="none"/>
-          <w:u w:val="single" w:color="auto"/>
-          <w:bdr w:val="none" w:sz="0" w:space="0" w:color="auto"/>
-          <w:shd w:val="clear" w:color="auto" w:fill="auto"/>
-          <w:vertAlign w:val="baseline"/>
-          <w:rtl w:val="0"/>
-          <w:cs w:val="0"/>
-          <w:lang w:val="es-ES" w:eastAsia="en-US" w:bidi="ar-SA"/>
-        </w:rPr>
-        <w:t>1</w:t>
-      </w:r>
-      <w:r>
-        <w:rPr>
-          <w:rStyle w:val="DefaultParagraphFont"/>
-          <w:rFonts w:ascii="Roboto" w:eastAsia="Roboto" w:hAnsi="Roboto" w:cs="Times New Roman"/>
-          <w:b w:val="0"/>
-          <w:bCs w:val="0"/>
-          <w:i w:val="0"/>
-          <w:iCs w:val="0"/>
-          <w:caps w:val="0"/>
-          <w:smallCaps w:val="0"/>
-          <w:strike w:val="0"/>
-          <w:dstrike w:val="0"/>
-          <w:outline w:val="0"/>
-          <w:shadow w:val="0"/>
-          <w:emboss w:val="0"/>
-          <w:imprint w:val="0"/>
-          <w:noProof w:val="0"/>
-          <w:vanish w:val="0"/>
-          <w:color w:val="0000FF"/>
-          <w:spacing w:val="0"/>
-          <w:w w:val="100"/>
-          <w:kern w:val="0"/>
-          <w:position w:val="0"/>
-          <w:sz w:val="24"/>
-          <w:szCs w:val="24"/>
-          <w:highlight w:val="none"/>
-          <w:u w:val="none" w:color="auto"/>
-          <w:bdr w:val="none" w:sz="0" w:space="0" w:color="auto"/>
-          <w:shd w:val="clear" w:color="auto" w:fill="auto"/>
-          <w:vertAlign w:val="superscript"/>
-          <w:rtl w:val="0"/>
-          <w:cs w:val="0"/>
-          <w:lang w:val="es-ES" w:eastAsia="en-US" w:bidi="ar-SA"/>
-        </w:rPr>
-        <w:t>.</w:t>
-      </w:r>
+      <w:hyperlink r:id="rId5" w:tgtFrame="_blank" w:history="1">
+        <w:r>
+          <w:rPr>
+            <w:rStyle w:val="DefaultParagraphFont"/>
+            <w:rFonts w:ascii="Roboto" w:eastAsia="Roboto" w:hAnsi="Roboto" w:cs="Times New Roman"/>
+            <w:b w:val="0"/>
+            <w:bCs w:val="0"/>
+            <w:i w:val="0"/>
+            <w:iCs w:val="0"/>
+            <w:caps w:val="0"/>
+            <w:smallCaps w:val="0"/>
+            <w:strike w:val="0"/>
+            <w:dstrike w:val="0"/>
+            <w:outline w:val="0"/>
+            <w:shadow w:val="0"/>
+            <w:emboss w:val="0"/>
+            <w:imprint w:val="0"/>
+            <w:noProof w:val="0"/>
+            <w:vanish w:val="0"/>
+            <w:color w:val="0000FF"/>
+            <w:spacing w:val="0"/>
+            <w:w w:val="100"/>
+            <w:kern w:val="0"/>
+            <w:position w:val="0"/>
+            <w:sz w:val="24"/>
+            <w:szCs w:val="24"/>
+            <w:highlight w:val="none"/>
+            <w:u w:val="single" w:color="auto"/>
+            <w:bdr w:val="none" w:sz="0" w:space="0" w:color="auto"/>
+            <w:shd w:val="clear" w:color="auto" w:fill="auto"/>
+            <w:vertAlign w:val="baseline"/>
+            <w:rtl w:val="0"/>
+            <w:cs w:val="0"/>
+            <w:lang w:val="es-ES" w:eastAsia="en-US" w:bidi="ar-SA"/>
+          </w:rPr>
+          <w:t xml:space="preserve">Las VPN pueden impedir que su proveedor de servicios de Internet sepa qué sitios ha visitado porque el tráfico que llega a y desde su equipo viaja a través de los servidores de la VPN o los VPN de los servidores paga para usar </w:t>
+        </w:r>
+      </w:hyperlink>
+      <w:hyperlink r:id="rId6" w:tgtFrame="_blank" w:history="1">
+        <w:r>
+          <w:rPr>
+            <w:rStyle w:val="DefaultParagraphFont"/>
+            <w:rFonts w:ascii="Roboto" w:eastAsia="Roboto" w:hAnsi="Roboto" w:cs="Times New Roman"/>
+            <w:b w:val="0"/>
+            <w:bCs w:val="0"/>
+            <w:i w:val="0"/>
+            <w:iCs w:val="0"/>
+            <w:caps w:val="0"/>
+            <w:smallCaps w:val="0"/>
+            <w:strike w:val="0"/>
+            <w:dstrike w:val="0"/>
+            <w:outline w:val="0"/>
+            <w:shadow w:val="0"/>
+            <w:emboss w:val="0"/>
+            <w:imprint w:val="0"/>
+            <w:noProof w:val="0"/>
+            <w:vanish w:val="0"/>
+            <w:color w:val="0000FF"/>
+            <w:spacing w:val="0"/>
+            <w:w w:val="100"/>
+            <w:kern w:val="0"/>
+            <w:position w:val="0"/>
+            <w:sz w:val="24"/>
+            <w:szCs w:val="24"/>
+            <w:highlight w:val="none"/>
+            <w:u w:val="single" w:color="auto"/>
+            <w:bdr w:val="none" w:sz="0" w:space="0" w:color="auto"/>
+            <w:shd w:val="clear" w:color="auto" w:fill="auto"/>
+            <w:vertAlign w:val="superscript"/>
+            <w:rtl w:val="0"/>
+            <w:cs w:val="0"/>
+            <w:lang w:val="es-ES" w:eastAsia="en-US" w:bidi="ar-SA"/>
+          </w:rPr>
+          <w:t>1.</w:t>
+        </w:r>
+      </w:hyperlink>
     </w:p>
     <w:p>
       <w:pPr>
@@ -851,78 +787,82 @@
           <w:szCs w:val="24"/>
         </w:rPr>
       </w:pPr>
-      <w:r>
-        <w:rPr>
-          <w:rStyle w:val="DefaultParagraphFont"/>
-          <w:rFonts w:ascii="Roboto" w:eastAsia="Roboto" w:hAnsi="Roboto" w:cs="Times New Roman"/>
-          <w:b w:val="0"/>
-          <w:bCs w:val="0"/>
-          <w:i w:val="0"/>
-          <w:iCs w:val="0"/>
-          <w:caps w:val="0"/>
-          <w:smallCaps w:val="0"/>
-          <w:strike w:val="0"/>
-          <w:dstrike w:val="0"/>
-          <w:outline w:val="0"/>
-          <w:shadow w:val="0"/>
-          <w:emboss w:val="0"/>
-          <w:imprint w:val="0"/>
-          <w:noProof w:val="0"/>
-          <w:vanish w:val="0"/>
-          <w:color w:val="0000FF"/>
-          <w:spacing w:val="0"/>
-          <w:w w:val="100"/>
-          <w:kern w:val="0"/>
-          <w:position w:val="0"/>
-          <w:sz w:val="24"/>
-          <w:szCs w:val="24"/>
-          <w:highlight w:val="none"/>
-          <w:u w:val="single" w:color="auto"/>
-          <w:bdr w:val="none" w:sz="0" w:space="0" w:color="auto"/>
-          <w:shd w:val="clear" w:color="auto" w:fill="auto"/>
-          <w:vertAlign w:val="baseline"/>
-          <w:rtl w:val="0"/>
-          <w:cs w:val="0"/>
-          <w:lang w:val="es-ES" w:eastAsia="en-US" w:bidi="ar-SA"/>
-        </w:rPr>
-        <w:t>Las VPN pueden evitar las restricciones geográficas al contenido </w:t>
-      </w:r>
-      <w:r>
-        <w:rPr>
-          <w:rStyle w:val="DefaultParagraphFont"/>
-          <w:rFonts w:ascii="Roboto" w:eastAsia="Roboto" w:hAnsi="Roboto" w:cs="Times New Roman"/>
-          <w:b w:val="0"/>
-          <w:bCs w:val="0"/>
-          <w:i w:val="0"/>
-          <w:iCs w:val="0"/>
-          <w:caps w:val="0"/>
-          <w:smallCaps w:val="0"/>
-          <w:strike w:val="0"/>
-          <w:dstrike w:val="0"/>
-          <w:outline w:val="0"/>
-          <w:shadow w:val="0"/>
-          <w:emboss w:val="0"/>
-          <w:imprint w:val="0"/>
-          <w:noProof w:val="0"/>
-          <w:vanish w:val="0"/>
-          <w:color w:val="0000FF"/>
-          <w:spacing w:val="0"/>
-          <w:w w:val="100"/>
-          <w:kern w:val="0"/>
-          <w:position w:val="0"/>
-          <w:sz w:val="24"/>
-          <w:szCs w:val="24"/>
-          <w:highlight w:val="none"/>
-          <w:u w:val="single" w:color="auto"/>
-          <w:bdr w:val="none" w:sz="0" w:space="0" w:color="auto"/>
-          <w:shd w:val="clear" w:color="auto" w:fill="auto"/>
-          <w:vertAlign w:val="baseline"/>
-          <w:rtl w:val="0"/>
-          <w:cs w:val="0"/>
-          <w:lang w:val="es-ES" w:eastAsia="en-US" w:bidi="ar-SA"/>
-        </w:rPr>
-        <w:t>2</w:t>
-      </w:r>
+      <w:hyperlink r:id="rId7" w:tgtFrame="_blank" w:history="1">
+        <w:r>
+          <w:rPr>
+            <w:rStyle w:val="DefaultParagraphFont"/>
+            <w:rFonts w:ascii="Roboto" w:eastAsia="Roboto" w:hAnsi="Roboto" w:cs="Times New Roman"/>
+            <w:b w:val="0"/>
+            <w:bCs w:val="0"/>
+            <w:i w:val="0"/>
+            <w:iCs w:val="0"/>
+            <w:caps w:val="0"/>
+            <w:smallCaps w:val="0"/>
+            <w:strike w:val="0"/>
+            <w:dstrike w:val="0"/>
+            <w:outline w:val="0"/>
+            <w:shadow w:val="0"/>
+            <w:emboss w:val="0"/>
+            <w:imprint w:val="0"/>
+            <w:noProof w:val="0"/>
+            <w:vanish w:val="0"/>
+            <w:color w:val="0000FF"/>
+            <w:spacing w:val="0"/>
+            <w:w w:val="100"/>
+            <w:kern w:val="0"/>
+            <w:position w:val="0"/>
+            <w:sz w:val="24"/>
+            <w:szCs w:val="24"/>
+            <w:highlight w:val="none"/>
+            <w:u w:val="single" w:color="auto"/>
+            <w:bdr w:val="none" w:sz="0" w:space="0" w:color="auto"/>
+            <w:shd w:val="clear" w:color="auto" w:fill="auto"/>
+            <w:vertAlign w:val="baseline"/>
+            <w:rtl w:val="0"/>
+            <w:cs w:val="0"/>
+            <w:lang w:val="es-ES" w:eastAsia="en-US" w:bidi="ar-SA"/>
+          </w:rPr>
+          <w:t xml:space="preserve">Las VPN pueden omitir las restricciones geográficas en el contenido </w:t>
+        </w:r>
+      </w:hyperlink>
+      <w:hyperlink r:id="rId7" w:tgtFrame="_blank" w:history="1">
+        <w:r>
+          <w:rPr>
+            <w:rStyle w:val="DefaultParagraphFont"/>
+            <w:rFonts w:ascii="Roboto" w:eastAsia="Roboto" w:hAnsi="Roboto" w:cs="Times New Roman"/>
+            <w:b w:val="0"/>
+            <w:bCs w:val="0"/>
+            <w:i w:val="0"/>
+            <w:iCs w:val="0"/>
+            <w:caps w:val="0"/>
+            <w:smallCaps w:val="0"/>
+            <w:strike w:val="0"/>
+            <w:dstrike w:val="0"/>
+            <w:outline w:val="0"/>
+            <w:shadow w:val="0"/>
+            <w:emboss w:val="0"/>
+            <w:imprint w:val="0"/>
+            <w:noProof w:val="0"/>
+            <w:vanish w:val="0"/>
+            <w:color w:val="0000FF"/>
+            <w:spacing w:val="0"/>
+            <w:w w:val="100"/>
+            <w:kern w:val="0"/>
+            <w:position w:val="0"/>
+            <w:sz w:val="24"/>
+            <w:szCs w:val="24"/>
+            <w:highlight w:val="none"/>
+            <w:u w:val="single" w:color="auto"/>
+            <w:bdr w:val="none" w:sz="0" w:space="0" w:color="auto"/>
+            <w:shd w:val="clear" w:color="auto" w:fill="auto"/>
+            <w:vertAlign w:val="superscript"/>
+            <w:rtl w:val="0"/>
+            <w:cs w:val="0"/>
+            <w:lang w:val="es-ES" w:eastAsia="en-US" w:bidi="ar-SA"/>
+          </w:rPr>
+          <w:t>2</w:t>
+        </w:r>
+      </w:hyperlink>
       <w:r>
         <w:rPr>
           <w:rStyle w:val="DefaultParagraphFont"/>
@@ -952,48 +892,12 @@
           <w:u w:val="none" w:color="auto"/>
           <w:bdr w:val="none" w:sz="0" w:space="0" w:color="auto"/>
           <w:shd w:val="clear" w:color="auto" w:fill="auto"/>
-          <w:vertAlign w:val="superscript"/>
-          <w:rtl w:val="0"/>
-          <w:cs w:val="0"/>
-          <w:lang w:val="es-ES" w:eastAsia="en-US" w:bidi="ar-SA"/>
-        </w:rPr>
-        <w:t xml:space="preserve"> </w:t>
-      </w:r>
-      <w:r>
-        <w:rPr>
-          <w:rStyle w:val="DefaultParagraphFont"/>
-          <w:rFonts w:ascii="Times New Roman" w:eastAsia="Times New Roman" w:hAnsi="Times New Roman" w:cs="Times New Roman"/>
-          <w:b w:val="0"/>
-          <w:bCs w:val="0"/>
-          <w:i w:val="0"/>
-          <w:iCs w:val="0"/>
-          <w:caps w:val="0"/>
-          <w:smallCaps w:val="0"/>
-          <w:strike w:val="0"/>
-          <w:dstrike w:val="0"/>
-          <w:outline w:val="0"/>
-          <w:shadow w:val="0"/>
-          <w:emboss w:val="0"/>
-          <w:imprint w:val="0"/>
-          <w:noProof w:val="0"/>
-          <w:vanish w:val="0"/>
-          <w:color w:val="111111"/>
-          <w:spacing w:val="0"/>
-          <w:w w:val="100"/>
-          <w:kern w:val="0"/>
-          <w:position w:val="0"/>
-          <w:sz w:val="27"/>
-          <w:szCs w:val="27"/>
-          <w:highlight w:val="none"/>
-          <w:u w:val="none" w:color="auto"/>
-          <w:bdr w:val="none" w:sz="0" w:space="0" w:color="auto"/>
-          <w:shd w:val="clear" w:color="auto" w:fill="auto"/>
           <w:vertAlign w:val="baseline"/>
           <w:rtl w:val="0"/>
           <w:cs w:val="0"/>
           <w:lang w:val="es-ES" w:eastAsia="en-US" w:bidi="ar-SA"/>
         </w:rPr>
-        <w:t>al enmascarar su dirección IP y cifrar su conexión a Internet.</w:t>
+        <w:t xml:space="preserve"> </w:t>
       </w:r>
       <w:r>
         <w:rPr>
@@ -1029,7 +933,7 @@
           <w:cs w:val="0"/>
           <w:lang w:val="es-ES" w:eastAsia="en-US" w:bidi="ar-SA"/>
         </w:rPr>
-        <w:t xml:space="preserve"> </w:t>
+        <w:t>enmascarando la dirección IP y cifrando la conexión a Internet.</w:t>
       </w:r>
       <w:r>
         <w:rPr>
@@ -1065,9 +969,45 @@
           <w:cs w:val="0"/>
           <w:lang w:val="es-ES" w:eastAsia="en-US" w:bidi="ar-SA"/>
         </w:rPr>
+        <w:t xml:space="preserve"> </w:t>
+      </w:r>
+      <w:r>
+        <w:rPr>
+          <w:rStyle w:val="DefaultParagraphFont"/>
+          <w:rFonts w:ascii="Roboto" w:eastAsia="Roboto" w:hAnsi="Roboto" w:cs="Times New Roman"/>
+          <w:b w:val="0"/>
+          <w:bCs w:val="0"/>
+          <w:i w:val="0"/>
+          <w:iCs w:val="0"/>
+          <w:caps w:val="0"/>
+          <w:smallCaps w:val="0"/>
+          <w:strike w:val="0"/>
+          <w:dstrike w:val="0"/>
+          <w:outline w:val="0"/>
+          <w:shadow w:val="0"/>
+          <w:emboss w:val="0"/>
+          <w:imprint w:val="0"/>
+          <w:noProof w:val="0"/>
+          <w:vanish w:val="0"/>
+          <w:color w:val="0000FF"/>
+          <w:spacing w:val="0"/>
+          <w:w w:val="100"/>
+          <w:kern w:val="0"/>
+          <w:position w:val="0"/>
+          <w:sz w:val="24"/>
+          <w:szCs w:val="24"/>
+          <w:highlight w:val="none"/>
+          <w:u w:val="none" w:color="auto"/>
+          <w:bdr w:val="none" w:sz="0" w:space="0" w:color="auto"/>
+          <w:shd w:val="clear" w:color="auto" w:fill="auto"/>
+          <w:vertAlign w:val="baseline"/>
+          <w:rtl w:val="0"/>
+          <w:cs w:val="0"/>
+          <w:lang w:val="es-ES" w:eastAsia="en-US" w:bidi="ar-SA"/>
+        </w:rPr>
         <w:t>Cuando se conecta a un servidor VPN, el tráfico de Internet se enruta a través del servidor VPN, que le asigna una nueva dirección IP. </w:t>
       </w:r>
-      <w:hyperlink r:id="rId4" w:tgtFrame="_blank" w:history="1">
+      <w:hyperlink r:id="rId8" w:tgtFrame="_blank" w:history="1">
         <w:r>
           <w:rPr>
             <w:rStyle w:val="DefaultParagraphFont"/>
@@ -1202,7 +1142,7 @@
         </w:rPr>
         <w:t>Las velocidades de conexión pueden ser más lentas que el ISP. </w:t>
       </w:r>
-      <w:hyperlink r:id="rId5" w:tgtFrame="_blank" w:history="1">
+      <w:hyperlink r:id="rId7" w:tgtFrame="_blank" w:history="1">
         <w:r>
           <w:rPr>
             <w:rStyle w:val="DefaultParagraphFont"/>
@@ -1240,7 +1180,7 @@
           <w:t xml:space="preserve">Esto se debe a que las VPN agregan una capa adicional de cifrado y enrutamiento al tráfico </w:t>
         </w:r>
       </w:hyperlink>
-      <w:hyperlink r:id="rId5" w:tgtFrame="_blank" w:history="1">
+      <w:hyperlink r:id="rId7" w:tgtFrame="_blank" w:history="1">
         <w:r>
           <w:rPr>
             <w:rStyle w:val="DefaultParagraphFont"/>
@@ -1368,7 +1308,7 @@
           <w:t xml:space="preserve">En algunos países, las VPN están prohibidas o fuertemente reguladas </w:t>
         </w:r>
       </w:hyperlink>
-      <w:hyperlink r:id="rId5" w:tgtFrame="_blank" w:history="1">
+      <w:hyperlink r:id="rId7" w:tgtFrame="_blank" w:history="1">
         <w:r>
           <w:rPr>
             <w:rStyle w:val="DefaultParagraphFont"/>
@@ -1496,7 +1436,7 @@
           <w:t xml:space="preserve">Las VPN gratuitas pueden vender datos de usuario a anunciantes de terceros o insertar anuncios en páginas </w:t>
         </w:r>
       </w:hyperlink>
-      <w:hyperlink r:id="rId5" w:tgtFrame="_blank" w:history="1">
+      <w:hyperlink r:id="rId7" w:tgtFrame="_blank" w:history="1">
         <w:r>
           <w:rPr>
             <w:rStyle w:val="DefaultParagraphFont"/>
@@ -1595,6 +1535,782 @@
           <w:szCs w:val="27"/>
         </w:rPr>
       </w:pPr>
+      <w:hyperlink r:id="rId4" w:history="1">
+        <w:r>
+          <w:rPr>
+            <w:rStyle w:val="DefaultParagraphFont"/>
+            <w:rFonts w:ascii="Times New Roman" w:eastAsia="Times New Roman" w:hAnsi="Times New Roman" w:cs="Times New Roman"/>
+            <w:b w:val="0"/>
+            <w:bCs w:val="0"/>
+            <w:i w:val="0"/>
+            <w:iCs w:val="0"/>
+            <w:caps w:val="0"/>
+            <w:smallCaps w:val="0"/>
+            <w:strike w:val="0"/>
+            <w:dstrike w:val="0"/>
+            <w:outline w:val="0"/>
+            <w:shadow w:val="0"/>
+            <w:emboss w:val="0"/>
+            <w:imprint w:val="0"/>
+            <w:noProof w:val="0"/>
+            <w:vanish w:val="0"/>
+            <w:color w:val="0000FF"/>
+            <w:spacing w:val="0"/>
+            <w:w w:val="100"/>
+            <w:kern w:val="0"/>
+            <w:position w:val="0"/>
+            <w:sz w:val="27"/>
+            <w:szCs w:val="27"/>
+            <w:highlight w:val="none"/>
+            <w:u w:val="single" w:color="auto"/>
+            <w:bdr w:val="none" w:sz="0" w:space="0" w:color="auto"/>
+            <w:shd w:val="clear" w:color="auto" w:fill="auto"/>
+            <w:vertAlign w:val="baseline"/>
+            <w:rtl w:val="0"/>
+            <w:cs w:val="0"/>
+            <w:lang w:val="es-ES" w:eastAsia="en-US" w:bidi="ar-SA"/>
+          </w:rPr>
+          <w:t xml:space="preserve">Una VPN establece un túnel cifrado entre el sistema que ejecuta el cliente VPN y un servidor VPN que, a continuación, proxies el tráfico a través del túnel al resto de la red </w:t>
+        </w:r>
+      </w:hyperlink>
+      <w:hyperlink r:id="rId9" w:tgtFrame="_blank" w:history="1">
+        <w:r>
+          <w:rPr>
+            <w:rStyle w:val="DefaultParagraphFont"/>
+            <w:rFonts w:ascii="Times New Roman" w:eastAsia="Times New Roman" w:hAnsi="Times New Roman" w:cs="Times New Roman"/>
+            <w:b w:val="0"/>
+            <w:bCs w:val="0"/>
+            <w:i w:val="0"/>
+            <w:iCs w:val="0"/>
+            <w:caps w:val="0"/>
+            <w:smallCaps w:val="0"/>
+            <w:strike w:val="0"/>
+            <w:dstrike w:val="0"/>
+            <w:outline w:val="0"/>
+            <w:shadow w:val="0"/>
+            <w:emboss w:val="0"/>
+            <w:imprint w:val="0"/>
+            <w:noProof w:val="0"/>
+            <w:vanish w:val="0"/>
+            <w:color w:val="0000FF"/>
+            <w:spacing w:val="0"/>
+            <w:w w:val="100"/>
+            <w:kern w:val="0"/>
+            <w:position w:val="0"/>
+            <w:sz w:val="27"/>
+            <w:szCs w:val="27"/>
+            <w:highlight w:val="none"/>
+            <w:u w:val="single" w:color="auto"/>
+            <w:bdr w:val="none" w:sz="0" w:space="0" w:color="auto"/>
+            <w:shd w:val="clear" w:color="auto" w:fill="auto"/>
+            <w:vertAlign w:val="superscript"/>
+            <w:rtl w:val="0"/>
+            <w:cs w:val="0"/>
+            <w:lang w:val="es-ES" w:eastAsia="en-US" w:bidi="ar-SA"/>
+          </w:rPr>
+          <w:t>empresarial 4.</w:t>
+        </w:r>
+      </w:hyperlink>
+      <w:r>
+        <w:rPr>
+          <w:rStyle w:val="DefaultParagraphFont"/>
+          <w:rFonts w:ascii="Times New Roman" w:eastAsia="Times New Roman" w:hAnsi="Times New Roman" w:cs="Times New Roman"/>
+          <w:b w:val="0"/>
+          <w:bCs w:val="0"/>
+          <w:i w:val="0"/>
+          <w:iCs w:val="0"/>
+          <w:caps w:val="0"/>
+          <w:smallCaps w:val="0"/>
+          <w:strike w:val="0"/>
+          <w:dstrike w:val="0"/>
+          <w:outline w:val="0"/>
+          <w:shadow w:val="0"/>
+          <w:emboss w:val="0"/>
+          <w:imprint w:val="0"/>
+          <w:noProof w:val="0"/>
+          <w:vanish w:val="0"/>
+          <w:color w:val="000000"/>
+          <w:spacing w:val="0"/>
+          <w:w w:val="100"/>
+          <w:kern w:val="0"/>
+          <w:position w:val="0"/>
+          <w:sz w:val="27"/>
+          <w:szCs w:val="27"/>
+          <w:highlight w:val="none"/>
+          <w:u w:val="none" w:color="auto"/>
+          <w:bdr w:val="none" w:sz="0" w:space="0" w:color="auto"/>
+          <w:shd w:val="clear" w:color="auto" w:fill="auto"/>
+          <w:vertAlign w:val="baseline"/>
+          <w:rtl w:val="0"/>
+          <w:cs w:val="0"/>
+          <w:lang w:val="es-ES" w:eastAsia="en-US" w:bidi="ar-SA"/>
+        </w:rPr>
+        <w:t xml:space="preserve"> </w:t>
+      </w:r>
+      <w:r>
+        <w:rPr>
+          <w:rStyle w:val="DefaultParagraphFont"/>
+          <w:rFonts w:ascii="Times New Roman" w:eastAsia="Times New Roman" w:hAnsi="Times New Roman" w:cs="Times New Roman"/>
+          <w:b w:val="0"/>
+          <w:bCs w:val="0"/>
+          <w:i w:val="0"/>
+          <w:iCs w:val="0"/>
+          <w:caps w:val="0"/>
+          <w:smallCaps w:val="0"/>
+          <w:strike w:val="0"/>
+          <w:dstrike w:val="0"/>
+          <w:outline w:val="0"/>
+          <w:shadow w:val="0"/>
+          <w:emboss w:val="0"/>
+          <w:imprint w:val="0"/>
+          <w:noProof w:val="0"/>
+          <w:vanish w:val="0"/>
+          <w:color w:val="000000"/>
+          <w:spacing w:val="0"/>
+          <w:w w:val="100"/>
+          <w:kern w:val="0"/>
+          <w:position w:val="0"/>
+          <w:sz w:val="27"/>
+          <w:szCs w:val="27"/>
+          <w:highlight w:val="none"/>
+          <w:u w:val="none" w:color="auto"/>
+          <w:bdr w:val="none" w:sz="0" w:space="0" w:color="auto"/>
+          <w:shd w:val="clear" w:color="auto" w:fill="auto"/>
+          <w:vertAlign w:val="baseline"/>
+          <w:rtl w:val="0"/>
+          <w:cs w:val="0"/>
+          <w:lang w:val="es-ES" w:eastAsia="en-US" w:bidi="ar-SA"/>
+        </w:rPr>
+        <w:t>Se incluyen los siguientes pasos:</w:t>
+      </w:r>
+    </w:p>
+    <w:p>
+      <w:pPr>
+        <w:numPr>
+          <w:ilvl w:val="1"/>
+          <w:numId w:val="7"/>
+        </w:numPr>
+        <w:bidi w:val="0"/>
+        <w:spacing w:before="100" w:beforeAutospacing="1" w:after="100" w:afterAutospacing="1" w:line="240" w:lineRule="auto"/>
+        <w:rPr>
+          <w:rFonts w:ascii="Times New Roman" w:eastAsia="Times New Roman" w:hAnsi="Times New Roman" w:cs="Times New Roman"/>
+          <w:color w:val="111111"/>
+          <w:sz w:val="27"/>
+          <w:szCs w:val="27"/>
+        </w:rPr>
+      </w:pPr>
+      <w:r>
+        <w:rPr>
+          <w:rStyle w:val="DefaultParagraphFont"/>
+          <w:rFonts w:ascii="Times New Roman" w:eastAsia="Times New Roman" w:hAnsi="Times New Roman" w:cs="Times New Roman"/>
+          <w:b w:val="0"/>
+          <w:bCs w:val="0"/>
+          <w:i w:val="0"/>
+          <w:iCs w:val="0"/>
+          <w:caps w:val="0"/>
+          <w:smallCaps w:val="0"/>
+          <w:strike w:val="0"/>
+          <w:dstrike w:val="0"/>
+          <w:outline w:val="0"/>
+          <w:shadow w:val="0"/>
+          <w:emboss w:val="0"/>
+          <w:imprint w:val="0"/>
+          <w:noProof w:val="0"/>
+          <w:vanish w:val="0"/>
+          <w:color w:val="111111"/>
+          <w:spacing w:val="0"/>
+          <w:w w:val="100"/>
+          <w:kern w:val="0"/>
+          <w:position w:val="0"/>
+          <w:sz w:val="27"/>
+          <w:szCs w:val="27"/>
+          <w:highlight w:val="none"/>
+          <w:u w:val="none" w:color="auto"/>
+          <w:bdr w:val="none" w:sz="0" w:space="0" w:color="auto"/>
+          <w:shd w:val="clear" w:color="auto" w:fill="auto"/>
+          <w:vertAlign w:val="baseline"/>
+          <w:rtl w:val="0"/>
+          <w:cs w:val="0"/>
+          <w:lang w:val="es-ES" w:eastAsia="en-US" w:bidi="ar-SA"/>
+        </w:rPr>
+        <w:t>Se instala un cliente VPN en el dispositivo del usuario, que cifra todo el tráfico entre el dispositivo y el servidor VPN.</w:t>
+      </w:r>
+    </w:p>
+    <w:p>
+      <w:pPr>
+        <w:numPr>
+          <w:ilvl w:val="1"/>
+          <w:numId w:val="7"/>
+        </w:numPr>
+        <w:bidi w:val="0"/>
+        <w:spacing w:before="100" w:beforeAutospacing="1" w:after="100" w:afterAutospacing="1" w:line="240" w:lineRule="auto"/>
+        <w:rPr>
+          <w:rFonts w:ascii="Times New Roman" w:eastAsia="Times New Roman" w:hAnsi="Times New Roman" w:cs="Times New Roman"/>
+          <w:color w:val="111111"/>
+          <w:sz w:val="27"/>
+          <w:szCs w:val="27"/>
+        </w:rPr>
+      </w:pPr>
+      <w:r>
+        <w:rPr>
+          <w:rStyle w:val="DefaultParagraphFont"/>
+          <w:rFonts w:ascii="Times New Roman" w:eastAsia="Times New Roman" w:hAnsi="Times New Roman" w:cs="Times New Roman"/>
+          <w:b w:val="0"/>
+          <w:bCs w:val="0"/>
+          <w:i w:val="0"/>
+          <w:iCs w:val="0"/>
+          <w:caps w:val="0"/>
+          <w:smallCaps w:val="0"/>
+          <w:strike w:val="0"/>
+          <w:dstrike w:val="0"/>
+          <w:outline w:val="0"/>
+          <w:shadow w:val="0"/>
+          <w:emboss w:val="0"/>
+          <w:imprint w:val="0"/>
+          <w:noProof w:val="0"/>
+          <w:vanish w:val="0"/>
+          <w:color w:val="111111"/>
+          <w:spacing w:val="0"/>
+          <w:w w:val="100"/>
+          <w:kern w:val="0"/>
+          <w:position w:val="0"/>
+          <w:sz w:val="27"/>
+          <w:szCs w:val="27"/>
+          <w:highlight w:val="none"/>
+          <w:u w:val="none" w:color="auto"/>
+          <w:bdr w:val="none" w:sz="0" w:space="0" w:color="auto"/>
+          <w:shd w:val="clear" w:color="auto" w:fill="auto"/>
+          <w:vertAlign w:val="baseline"/>
+          <w:rtl w:val="0"/>
+          <w:cs w:val="0"/>
+          <w:lang w:val="es-ES" w:eastAsia="en-US" w:bidi="ar-SA"/>
+        </w:rPr>
+        <w:t>El servidor VPN descifra el tráfico y lo reenvía al destino previsto.</w:t>
+      </w:r>
+    </w:p>
+    <w:p>
+      <w:pPr>
+        <w:numPr>
+          <w:ilvl w:val="1"/>
+          <w:numId w:val="7"/>
+        </w:numPr>
+        <w:bidi w:val="0"/>
+        <w:spacing w:before="100" w:beforeAutospacing="1" w:after="100" w:afterAutospacing="1" w:line="240" w:lineRule="auto"/>
+        <w:rPr>
+          <w:rFonts w:ascii="Times New Roman" w:eastAsia="Times New Roman" w:hAnsi="Times New Roman" w:cs="Times New Roman"/>
+          <w:color w:val="111111"/>
+          <w:sz w:val="27"/>
+          <w:szCs w:val="27"/>
+        </w:rPr>
+      </w:pPr>
+      <w:r>
+        <w:rPr>
+          <w:rStyle w:val="DefaultParagraphFont"/>
+          <w:rFonts w:ascii="Times New Roman" w:eastAsia="Times New Roman" w:hAnsi="Times New Roman" w:cs="Times New Roman"/>
+          <w:b w:val="0"/>
+          <w:bCs w:val="0"/>
+          <w:i w:val="0"/>
+          <w:iCs w:val="0"/>
+          <w:caps w:val="0"/>
+          <w:smallCaps w:val="0"/>
+          <w:strike w:val="0"/>
+          <w:dstrike w:val="0"/>
+          <w:outline w:val="0"/>
+          <w:shadow w:val="0"/>
+          <w:emboss w:val="0"/>
+          <w:imprint w:val="0"/>
+          <w:noProof w:val="0"/>
+          <w:vanish w:val="0"/>
+          <w:color w:val="111111"/>
+          <w:spacing w:val="0"/>
+          <w:w w:val="100"/>
+          <w:kern w:val="0"/>
+          <w:position w:val="0"/>
+          <w:sz w:val="27"/>
+          <w:szCs w:val="27"/>
+          <w:highlight w:val="none"/>
+          <w:u w:val="none" w:color="auto"/>
+          <w:bdr w:val="none" w:sz="0" w:space="0" w:color="auto"/>
+          <w:shd w:val="clear" w:color="auto" w:fill="auto"/>
+          <w:vertAlign w:val="baseline"/>
+          <w:rtl w:val="0"/>
+          <w:cs w:val="0"/>
+          <w:lang w:val="es-ES" w:eastAsia="en-US" w:bidi="ar-SA"/>
+        </w:rPr>
+        <w:t>El servidor de destino responde a la solicitud al enviar el tráfico de vuelta al servidor VPN.</w:t>
+      </w:r>
+    </w:p>
+    <w:p>
+      <w:pPr>
+        <w:numPr>
+          <w:ilvl w:val="1"/>
+          <w:numId w:val="7"/>
+        </w:numPr>
+        <w:bidi w:val="0"/>
+        <w:spacing w:before="100" w:beforeAutospacing="1" w:after="100" w:afterAutospacing="1" w:line="240" w:lineRule="auto"/>
+        <w:rPr>
+          <w:rFonts w:ascii="Times New Roman" w:eastAsia="Times New Roman" w:hAnsi="Times New Roman" w:cs="Times New Roman"/>
+          <w:color w:val="111111"/>
+          <w:sz w:val="27"/>
+          <w:szCs w:val="27"/>
+        </w:rPr>
+      </w:pPr>
+      <w:r>
+        <w:rPr>
+          <w:rStyle w:val="DefaultParagraphFont"/>
+          <w:rFonts w:ascii="Times New Roman" w:eastAsia="Times New Roman" w:hAnsi="Times New Roman" w:cs="Times New Roman"/>
+          <w:b w:val="0"/>
+          <w:bCs w:val="0"/>
+          <w:i w:val="0"/>
+          <w:iCs w:val="0"/>
+          <w:caps w:val="0"/>
+          <w:smallCaps w:val="0"/>
+          <w:strike w:val="0"/>
+          <w:dstrike w:val="0"/>
+          <w:outline w:val="0"/>
+          <w:shadow w:val="0"/>
+          <w:emboss w:val="0"/>
+          <w:imprint w:val="0"/>
+          <w:noProof w:val="0"/>
+          <w:vanish w:val="0"/>
+          <w:color w:val="111111"/>
+          <w:spacing w:val="0"/>
+          <w:w w:val="100"/>
+          <w:kern w:val="0"/>
+          <w:position w:val="0"/>
+          <w:sz w:val="27"/>
+          <w:szCs w:val="27"/>
+          <w:highlight w:val="none"/>
+          <w:u w:val="none" w:color="auto"/>
+          <w:bdr w:val="none" w:sz="0" w:space="0" w:color="auto"/>
+          <w:shd w:val="clear" w:color="auto" w:fill="auto"/>
+          <w:vertAlign w:val="baseline"/>
+          <w:rtl w:val="0"/>
+          <w:cs w:val="0"/>
+          <w:lang w:val="es-ES" w:eastAsia="en-US" w:bidi="ar-SA"/>
+        </w:rPr>
+        <w:t>El servidor VPN cifra el tráfico y lo envía de vuelta al cliente VPN.</w:t>
+      </w:r>
+    </w:p>
+    <w:p>
+      <w:pPr>
+        <w:numPr>
+          <w:ilvl w:val="1"/>
+          <w:numId w:val="7"/>
+        </w:numPr>
+        <w:bidi w:val="0"/>
+        <w:spacing w:beforeAutospacing="1" w:after="0" w:afterAutospacing="1" w:line="240" w:lineRule="auto"/>
+        <w:rPr>
+          <w:rFonts w:ascii="Times New Roman" w:eastAsia="Times New Roman" w:hAnsi="Times New Roman" w:cs="Times New Roman"/>
+          <w:color w:val="111111"/>
+          <w:sz w:val="27"/>
+          <w:szCs w:val="27"/>
+        </w:rPr>
+      </w:pPr>
+      <w:hyperlink r:id="rId10" w:tgtFrame="_blank" w:history="1">
+        <w:r>
+          <w:rPr>
+            <w:rStyle w:val="DefaultParagraphFont"/>
+            <w:rFonts w:ascii="Times New Roman" w:eastAsia="Times New Roman" w:hAnsi="Times New Roman" w:cs="Times New Roman"/>
+            <w:b w:val="0"/>
+            <w:bCs w:val="0"/>
+            <w:i w:val="0"/>
+            <w:iCs w:val="0"/>
+            <w:caps w:val="0"/>
+            <w:smallCaps w:val="0"/>
+            <w:strike w:val="0"/>
+            <w:dstrike w:val="0"/>
+            <w:outline w:val="0"/>
+            <w:shadow w:val="0"/>
+            <w:emboss w:val="0"/>
+            <w:imprint w:val="0"/>
+            <w:noProof w:val="0"/>
+            <w:vanish w:val="0"/>
+            <w:color w:val="0000FF"/>
+            <w:spacing w:val="0"/>
+            <w:w w:val="100"/>
+            <w:kern w:val="0"/>
+            <w:position w:val="0"/>
+            <w:sz w:val="27"/>
+            <w:szCs w:val="27"/>
+            <w:highlight w:val="none"/>
+            <w:u w:val="single" w:color="auto"/>
+            <w:bdr w:val="none" w:sz="0" w:space="0" w:color="auto"/>
+            <w:shd w:val="clear" w:color="auto" w:fill="auto"/>
+            <w:vertAlign w:val="baseline"/>
+            <w:rtl w:val="0"/>
+            <w:cs w:val="0"/>
+            <w:lang w:val="es-ES" w:eastAsia="en-US" w:bidi="ar-SA"/>
+          </w:rPr>
+          <w:t xml:space="preserve">El cliente VPN descifra el tráfico y lo envía al dispositivo </w:t>
+        </w:r>
+      </w:hyperlink>
+      <w:hyperlink r:id="rId11" w:tgtFrame="_blank" w:history="1">
+        <w:r>
+          <w:rPr>
+            <w:rStyle w:val="DefaultParagraphFont"/>
+            <w:rFonts w:ascii="Times New Roman" w:eastAsia="Times New Roman" w:hAnsi="Times New Roman" w:cs="Times New Roman"/>
+            <w:b w:val="0"/>
+            <w:bCs w:val="0"/>
+            <w:i w:val="0"/>
+            <w:iCs w:val="0"/>
+            <w:caps w:val="0"/>
+            <w:smallCaps w:val="0"/>
+            <w:strike w:val="0"/>
+            <w:dstrike w:val="0"/>
+            <w:outline w:val="0"/>
+            <w:shadow w:val="0"/>
+            <w:emboss w:val="0"/>
+            <w:imprint w:val="0"/>
+            <w:noProof w:val="0"/>
+            <w:vanish w:val="0"/>
+            <w:color w:val="0000FF"/>
+            <w:spacing w:val="0"/>
+            <w:w w:val="100"/>
+            <w:kern w:val="0"/>
+            <w:position w:val="0"/>
+            <w:sz w:val="27"/>
+            <w:szCs w:val="27"/>
+            <w:highlight w:val="none"/>
+            <w:u w:val="single" w:color="auto"/>
+            <w:bdr w:val="none" w:sz="0" w:space="0" w:color="auto"/>
+            <w:shd w:val="clear" w:color="auto" w:fill="auto"/>
+            <w:vertAlign w:val="superscript"/>
+            <w:rtl w:val="0"/>
+            <w:cs w:val="0"/>
+            <w:lang w:val="es-ES" w:eastAsia="en-US" w:bidi="ar-SA"/>
+          </w:rPr>
+          <w:t>del usuario 1.</w:t>
+        </w:r>
+      </w:hyperlink>
+    </w:p>
+    <w:p>
+      <w:pPr>
+        <w:numPr>
+          <w:ilvl w:val="0"/>
+          <w:numId w:val="3"/>
+        </w:numPr>
+        <w:bidi w:val="0"/>
+        <w:spacing w:before="100" w:beforeAutospacing="1" w:after="100" w:afterAutospacing="1" w:line="240" w:lineRule="auto"/>
+        <w:rPr>
+          <w:rFonts w:ascii="Times New Roman" w:eastAsia="Times New Roman" w:hAnsi="Times New Roman" w:cs="Times New Roman"/>
+          <w:color w:val="000000"/>
+          <w:sz w:val="27"/>
+          <w:szCs w:val="27"/>
+        </w:rPr>
+      </w:pPr>
+      <w:r>
+        <w:rPr>
+          <w:rStyle w:val="DefaultParagraphFont"/>
+          <w:rFonts w:ascii="Times New Roman" w:eastAsia="Times New Roman" w:hAnsi="Times New Roman" w:cs="Times New Roman"/>
+          <w:b w:val="0"/>
+          <w:bCs w:val="0"/>
+          <w:i w:val="0"/>
+          <w:iCs w:val="0"/>
+          <w:caps w:val="0"/>
+          <w:smallCaps w:val="0"/>
+          <w:strike w:val="0"/>
+          <w:dstrike w:val="0"/>
+          <w:outline w:val="0"/>
+          <w:shadow w:val="0"/>
+          <w:emboss w:val="0"/>
+          <w:imprint w:val="0"/>
+          <w:noProof w:val="0"/>
+          <w:vanish w:val="0"/>
+          <w:color w:val="000000"/>
+          <w:spacing w:val="0"/>
+          <w:w w:val="100"/>
+          <w:kern w:val="0"/>
+          <w:position w:val="0"/>
+          <w:sz w:val="27"/>
+          <w:szCs w:val="27"/>
+          <w:highlight w:val="none"/>
+          <w:u w:val="none" w:color="auto"/>
+          <w:bdr w:val="none" w:sz="0" w:space="0" w:color="auto"/>
+          <w:shd w:val="clear" w:color="auto" w:fill="auto"/>
+          <w:vertAlign w:val="baseline"/>
+          <w:rtl w:val="0"/>
+          <w:cs w:val="0"/>
+          <w:lang w:val="es-ES" w:eastAsia="en-US" w:bidi="ar-SA"/>
+        </w:rPr>
+        <w:t>Para instalar y configurar un servidor VPN, siga estos pasos:</w:t>
+      </w:r>
+    </w:p>
+    <w:p>
+      <w:pPr>
+        <w:numPr>
+          <w:ilvl w:val="1"/>
+          <w:numId w:val="3"/>
+        </w:numPr>
+        <w:bidi w:val="0"/>
+        <w:spacing w:before="100" w:beforeAutospacing="1" w:after="100" w:afterAutospacing="1" w:line="240" w:lineRule="auto"/>
+        <w:rPr>
+          <w:rFonts w:ascii="Times New Roman" w:eastAsia="Times New Roman" w:hAnsi="Times New Roman" w:cs="Times New Roman"/>
+          <w:color w:val="000000"/>
+          <w:sz w:val="27"/>
+          <w:szCs w:val="27"/>
+        </w:rPr>
+      </w:pPr>
+      <w:r>
+        <w:rPr>
+          <w:rStyle w:val="DefaultParagraphFont"/>
+          <w:rFonts w:ascii="Times New Roman" w:eastAsia="Times New Roman" w:hAnsi="Times New Roman" w:cs="Times New Roman"/>
+          <w:b w:val="0"/>
+          <w:bCs w:val="0"/>
+          <w:i w:val="0"/>
+          <w:iCs w:val="0"/>
+          <w:caps w:val="0"/>
+          <w:smallCaps w:val="0"/>
+          <w:strike w:val="0"/>
+          <w:dstrike w:val="0"/>
+          <w:outline w:val="0"/>
+          <w:shadow w:val="0"/>
+          <w:emboss w:val="0"/>
+          <w:imprint w:val="0"/>
+          <w:noProof w:val="0"/>
+          <w:vanish w:val="0"/>
+          <w:color w:val="000000"/>
+          <w:spacing w:val="0"/>
+          <w:w w:val="100"/>
+          <w:kern w:val="0"/>
+          <w:position w:val="0"/>
+          <w:sz w:val="27"/>
+          <w:szCs w:val="27"/>
+          <w:highlight w:val="none"/>
+          <w:u w:val="none" w:color="auto"/>
+          <w:bdr w:val="none" w:sz="0" w:space="0" w:color="auto"/>
+          <w:shd w:val="clear" w:color="auto" w:fill="auto"/>
+          <w:vertAlign w:val="baseline"/>
+          <w:rtl w:val="0"/>
+          <w:cs w:val="0"/>
+          <w:lang w:val="es-ES" w:eastAsia="en-US" w:bidi="ar-SA"/>
+        </w:rPr>
+        <w:t>Crear un perfil VPN en su equipo.</w:t>
+      </w:r>
+    </w:p>
+    <w:p>
+      <w:pPr>
+        <w:numPr>
+          <w:ilvl w:val="1"/>
+          <w:numId w:val="3"/>
+        </w:numPr>
+        <w:bidi w:val="0"/>
+        <w:spacing w:before="100" w:beforeAutospacing="1" w:after="100" w:afterAutospacing="1" w:line="240" w:lineRule="auto"/>
+        <w:rPr>
+          <w:rFonts w:ascii="Times New Roman" w:eastAsia="Times New Roman" w:hAnsi="Times New Roman" w:cs="Times New Roman"/>
+          <w:color w:val="000000"/>
+          <w:sz w:val="27"/>
+          <w:szCs w:val="27"/>
+        </w:rPr>
+      </w:pPr>
+      <w:r>
+        <w:rPr>
+          <w:rStyle w:val="DefaultParagraphFont"/>
+          <w:rFonts w:ascii="Times New Roman" w:eastAsia="Times New Roman" w:hAnsi="Times New Roman" w:cs="Times New Roman"/>
+          <w:b w:val="0"/>
+          <w:bCs w:val="0"/>
+          <w:i w:val="0"/>
+          <w:iCs w:val="0"/>
+          <w:caps w:val="0"/>
+          <w:smallCaps w:val="0"/>
+          <w:strike w:val="0"/>
+          <w:dstrike w:val="0"/>
+          <w:outline w:val="0"/>
+          <w:shadow w:val="0"/>
+          <w:emboss w:val="0"/>
+          <w:imprint w:val="0"/>
+          <w:noProof w:val="0"/>
+          <w:vanish w:val="0"/>
+          <w:color w:val="000000"/>
+          <w:spacing w:val="0"/>
+          <w:w w:val="100"/>
+          <w:kern w:val="0"/>
+          <w:position w:val="0"/>
+          <w:sz w:val="27"/>
+          <w:szCs w:val="27"/>
+          <w:highlight w:val="none"/>
+          <w:u w:val="none" w:color="auto"/>
+          <w:bdr w:val="none" w:sz="0" w:space="0" w:color="auto"/>
+          <w:shd w:val="clear" w:color="auto" w:fill="auto"/>
+          <w:vertAlign w:val="baseline"/>
+          <w:rtl w:val="0"/>
+          <w:cs w:val="0"/>
+          <w:lang w:val="es-ES" w:eastAsia="en-US" w:bidi="ar-SA"/>
+        </w:rPr>
+        <w:t>Hacer clic en iniciar y luego en Configuración para abrir el menú de configuración.</w:t>
+      </w:r>
+    </w:p>
+    <w:p>
+      <w:pPr>
+        <w:numPr>
+          <w:ilvl w:val="1"/>
+          <w:numId w:val="3"/>
+        </w:numPr>
+        <w:bidi w:val="0"/>
+        <w:spacing w:before="100" w:beforeAutospacing="1" w:after="100" w:afterAutospacing="1" w:line="240" w:lineRule="auto"/>
+        <w:rPr>
+          <w:rFonts w:ascii="Times New Roman" w:eastAsia="Times New Roman" w:hAnsi="Times New Roman" w:cs="Times New Roman"/>
+          <w:color w:val="000000"/>
+          <w:sz w:val="27"/>
+          <w:szCs w:val="27"/>
+        </w:rPr>
+      </w:pPr>
+      <w:r>
+        <w:rPr>
+          <w:rStyle w:val="DefaultParagraphFont"/>
+          <w:rFonts w:ascii="Times New Roman" w:eastAsia="Times New Roman" w:hAnsi="Times New Roman" w:cs="Times New Roman"/>
+          <w:b w:val="0"/>
+          <w:bCs w:val="0"/>
+          <w:i w:val="0"/>
+          <w:iCs w:val="0"/>
+          <w:caps w:val="0"/>
+          <w:smallCaps w:val="0"/>
+          <w:strike w:val="0"/>
+          <w:dstrike w:val="0"/>
+          <w:outline w:val="0"/>
+          <w:shadow w:val="0"/>
+          <w:emboss w:val="0"/>
+          <w:imprint w:val="0"/>
+          <w:noProof w:val="0"/>
+          <w:vanish w:val="0"/>
+          <w:color w:val="000000"/>
+          <w:spacing w:val="0"/>
+          <w:w w:val="100"/>
+          <w:kern w:val="0"/>
+          <w:position w:val="0"/>
+          <w:sz w:val="27"/>
+          <w:szCs w:val="27"/>
+          <w:highlight w:val="none"/>
+          <w:u w:val="none" w:color="auto"/>
+          <w:bdr w:val="none" w:sz="0" w:space="0" w:color="auto"/>
+          <w:shd w:val="clear" w:color="auto" w:fill="auto"/>
+          <w:vertAlign w:val="baseline"/>
+          <w:rtl w:val="0"/>
+          <w:cs w:val="0"/>
+          <w:lang w:val="es-ES" w:eastAsia="en-US" w:bidi="ar-SA"/>
+        </w:rPr>
+        <w:t>En el menú de configuración, hacer clic en Red e Internet y luego en VPN.</w:t>
+      </w:r>
+    </w:p>
+    <w:p>
+      <w:pPr>
+        <w:numPr>
+          <w:ilvl w:val="1"/>
+          <w:numId w:val="3"/>
+        </w:numPr>
+        <w:bidi w:val="0"/>
+        <w:spacing w:before="100" w:beforeAutospacing="1" w:after="100" w:afterAutospacing="1" w:line="240" w:lineRule="auto"/>
+        <w:rPr>
+          <w:rFonts w:ascii="Times New Roman" w:eastAsia="Times New Roman" w:hAnsi="Times New Roman" w:cs="Times New Roman"/>
+          <w:color w:val="000000"/>
+          <w:sz w:val="27"/>
+          <w:szCs w:val="27"/>
+        </w:rPr>
+      </w:pPr>
+      <w:r>
+        <w:rPr>
+          <w:rStyle w:val="DefaultParagraphFont"/>
+          <w:rFonts w:ascii="Times New Roman" w:eastAsia="Times New Roman" w:hAnsi="Times New Roman" w:cs="Times New Roman"/>
+          <w:b w:val="0"/>
+          <w:bCs w:val="0"/>
+          <w:i w:val="0"/>
+          <w:iCs w:val="0"/>
+          <w:caps w:val="0"/>
+          <w:smallCaps w:val="0"/>
+          <w:strike w:val="0"/>
+          <w:dstrike w:val="0"/>
+          <w:outline w:val="0"/>
+          <w:shadow w:val="0"/>
+          <w:emboss w:val="0"/>
+          <w:imprint w:val="0"/>
+          <w:noProof w:val="0"/>
+          <w:vanish w:val="0"/>
+          <w:color w:val="000000"/>
+          <w:spacing w:val="0"/>
+          <w:w w:val="100"/>
+          <w:kern w:val="0"/>
+          <w:position w:val="0"/>
+          <w:sz w:val="27"/>
+          <w:szCs w:val="27"/>
+          <w:highlight w:val="none"/>
+          <w:u w:val="none" w:color="auto"/>
+          <w:bdr w:val="none" w:sz="0" w:space="0" w:color="auto"/>
+          <w:shd w:val="clear" w:color="auto" w:fill="auto"/>
+          <w:vertAlign w:val="baseline"/>
+          <w:rtl w:val="0"/>
+          <w:cs w:val="0"/>
+          <w:lang w:val="es-ES" w:eastAsia="en-US" w:bidi="ar-SA"/>
+        </w:rPr>
+        <w:t>Seleccione Agregar una conexión VPN.</w:t>
+      </w:r>
+    </w:p>
+    <w:p>
+      <w:pPr>
+        <w:numPr>
+          <w:ilvl w:val="1"/>
+          <w:numId w:val="3"/>
+        </w:numPr>
+        <w:bidi w:val="0"/>
+        <w:spacing w:before="100" w:beforeAutospacing="1" w:after="100" w:afterAutospacing="1" w:line="240" w:lineRule="auto"/>
+        <w:rPr>
+          <w:rFonts w:ascii="Times New Roman" w:eastAsia="Times New Roman" w:hAnsi="Times New Roman" w:cs="Times New Roman"/>
+          <w:color w:val="000000"/>
+          <w:sz w:val="27"/>
+          <w:szCs w:val="27"/>
+        </w:rPr>
+      </w:pPr>
+      <w:r>
+        <w:rPr>
+          <w:rStyle w:val="DefaultParagraphFont"/>
+          <w:rFonts w:ascii="Times New Roman" w:eastAsia="Times New Roman" w:hAnsi="Times New Roman" w:cs="Times New Roman"/>
+          <w:b w:val="0"/>
+          <w:bCs w:val="0"/>
+          <w:i w:val="0"/>
+          <w:iCs w:val="0"/>
+          <w:caps w:val="0"/>
+          <w:smallCaps w:val="0"/>
+          <w:strike w:val="0"/>
+          <w:dstrike w:val="0"/>
+          <w:outline w:val="0"/>
+          <w:shadow w:val="0"/>
+          <w:emboss w:val="0"/>
+          <w:imprint w:val="0"/>
+          <w:noProof w:val="0"/>
+          <w:vanish w:val="0"/>
+          <w:color w:val="000000"/>
+          <w:spacing w:val="0"/>
+          <w:w w:val="100"/>
+          <w:kern w:val="0"/>
+          <w:position w:val="0"/>
+          <w:sz w:val="27"/>
+          <w:szCs w:val="27"/>
+          <w:highlight w:val="none"/>
+          <w:u w:val="none" w:color="auto"/>
+          <w:bdr w:val="none" w:sz="0" w:space="0" w:color="auto"/>
+          <w:shd w:val="clear" w:color="auto" w:fill="auto"/>
+          <w:vertAlign w:val="baseline"/>
+          <w:rtl w:val="0"/>
+          <w:cs w:val="0"/>
+          <w:lang w:val="es-ES" w:eastAsia="en-US" w:bidi="ar-SA"/>
+        </w:rPr>
+        <w:t>En la ventana Agregar una conexión VPN, debe realizar algunas tareas.</w:t>
+      </w:r>
+    </w:p>
+    <w:p>
+      <w:pPr>
+        <w:numPr>
+          <w:ilvl w:val="1"/>
+          <w:numId w:val="3"/>
+        </w:numPr>
+        <w:bidi w:val="0"/>
+        <w:spacing w:before="100" w:beforeAutospacing="1" w:after="100" w:afterAutospacing="1" w:line="240" w:lineRule="auto"/>
+        <w:rPr>
+          <w:rFonts w:ascii="Times New Roman" w:eastAsia="Times New Roman" w:hAnsi="Times New Roman" w:cs="Times New Roman"/>
+          <w:color w:val="000000"/>
+          <w:sz w:val="27"/>
+          <w:szCs w:val="27"/>
+        </w:rPr>
+      </w:pPr>
       <w:r>
         <w:rPr>
           <w:rStyle w:val="DefaultParagraphFont"/>
@@ -1621,114 +2337,6 @@
           <w:sz w:val="27"/>
           <w:szCs w:val="27"/>
           <w:highlight w:val="none"/>
-          <w:u w:val="single" w:color="auto"/>
-          <w:bdr w:val="none" w:sz="0" w:space="0" w:color="auto"/>
-          <w:shd w:val="clear" w:color="auto" w:fill="auto"/>
-          <w:vertAlign w:val="baseline"/>
-          <w:rtl w:val="0"/>
-          <w:cs w:val="0"/>
-          <w:lang w:val="es-ES" w:eastAsia="en-US" w:bidi="ar-SA"/>
-        </w:rPr>
-        <w:t xml:space="preserve">Una VPN establece un túnel cifrado entre el sistema que ejecuta el cliente VPN y un servidor VPN que, posteriormente, autoriza el tráfico mediante el túnel al resto de la red empresarial </w:t>
-      </w:r>
-      <w:r>
-        <w:rPr>
-          <w:rStyle w:val="DefaultParagraphFont"/>
-          <w:rFonts w:ascii="Times New Roman" w:eastAsia="Times New Roman" w:hAnsi="Times New Roman" w:cs="Times New Roman"/>
-          <w:b w:val="0"/>
-          <w:bCs w:val="0"/>
-          <w:i w:val="0"/>
-          <w:iCs w:val="0"/>
-          <w:caps w:val="0"/>
-          <w:smallCaps w:val="0"/>
-          <w:strike w:val="0"/>
-          <w:dstrike w:val="0"/>
-          <w:outline w:val="0"/>
-          <w:shadow w:val="0"/>
-          <w:emboss w:val="0"/>
-          <w:imprint w:val="0"/>
-          <w:noProof w:val="0"/>
-          <w:vanish w:val="0"/>
-          <w:color w:val="0000FF"/>
-          <w:spacing w:val="0"/>
-          <w:w w:val="100"/>
-          <w:kern w:val="0"/>
-          <w:position w:val="0"/>
-          <w:sz w:val="27"/>
-          <w:szCs w:val="27"/>
-          <w:highlight w:val="none"/>
-          <w:u w:val="single" w:color="auto"/>
-          <w:bdr w:val="none" w:sz="0" w:space="0" w:color="auto"/>
-          <w:shd w:val="clear" w:color="auto" w:fill="auto"/>
-          <w:vertAlign w:val="baseline"/>
-          <w:rtl w:val="0"/>
-          <w:cs w:val="0"/>
-          <w:lang w:val="es-ES" w:eastAsia="en-US" w:bidi="ar-SA"/>
-        </w:rPr>
-        <w:t>4</w:t>
-      </w:r>
-      <w:r>
-        <w:rPr>
-          <w:rStyle w:val="DefaultParagraphFont"/>
-          <w:rFonts w:ascii="Times New Roman" w:eastAsia="Times New Roman" w:hAnsi="Times New Roman" w:cs="Times New Roman"/>
-          <w:b w:val="0"/>
-          <w:bCs w:val="0"/>
-          <w:i w:val="0"/>
-          <w:iCs w:val="0"/>
-          <w:caps w:val="0"/>
-          <w:smallCaps w:val="0"/>
-          <w:strike w:val="0"/>
-          <w:dstrike w:val="0"/>
-          <w:outline w:val="0"/>
-          <w:shadow w:val="0"/>
-          <w:emboss w:val="0"/>
-          <w:imprint w:val="0"/>
-          <w:noProof w:val="0"/>
-          <w:vanish w:val="0"/>
-          <w:color w:val="0000FF"/>
-          <w:spacing w:val="0"/>
-          <w:w w:val="100"/>
-          <w:kern w:val="0"/>
-          <w:position w:val="0"/>
-          <w:sz w:val="27"/>
-          <w:szCs w:val="27"/>
-          <w:highlight w:val="none"/>
-          <w:u w:val="none" w:color="auto"/>
-          <w:bdr w:val="none" w:sz="0" w:space="0" w:color="auto"/>
-          <w:shd w:val="clear" w:color="auto" w:fill="auto"/>
-          <w:vertAlign w:val="superscript"/>
-          <w:rtl w:val="0"/>
-          <w:cs w:val="0"/>
-          <w:lang w:val="es-ES" w:eastAsia="en-US" w:bidi="ar-SA"/>
-        </w:rPr>
-        <w:t>.</w:t>
-      </w:r>
-      <w:r>
-        <w:rPr>
-          <w:rStyle w:val="DefaultParagraphFont"/>
-          <w:rFonts w:ascii="Times New Roman" w:eastAsia="Times New Roman" w:hAnsi="Times New Roman" w:cs="Times New Roman"/>
-          <w:b w:val="0"/>
-          <w:bCs w:val="0"/>
-          <w:i w:val="0"/>
-          <w:iCs w:val="0"/>
-          <w:caps w:val="0"/>
-          <w:smallCaps w:val="0"/>
-          <w:strike w:val="0"/>
-          <w:dstrike w:val="0"/>
-          <w:outline w:val="0"/>
-          <w:shadow w:val="0"/>
-          <w:emboss w:val="0"/>
-          <w:imprint w:val="0"/>
-          <w:noProof w:val="0"/>
-          <w:vanish w:val="0"/>
-          <w:color w:val="0000FF"/>
-          <w:spacing w:val="0"/>
-          <w:w w:val="100"/>
-          <w:kern w:val="0"/>
-          <w:position w:val="0"/>
-          <w:sz w:val="27"/>
-          <w:szCs w:val="27"/>
-          <w:highlight w:val="none"/>
           <w:u w:val="none" w:color="auto"/>
           <w:bdr w:val="none" w:sz="0" w:space="0" w:color="auto"/>
           <w:shd w:val="clear" w:color="auto" w:fill="auto"/>
@@ -1737,811 +2345,7 @@
           <w:cs w:val="0"/>
           <w:lang w:val="es-ES" w:eastAsia="en-US" w:bidi="ar-SA"/>
         </w:rPr>
-        <w:t xml:space="preserve"> </w:t>
-      </w:r>
-      <w:r>
-        <w:rPr>
-          <w:rStyle w:val="DefaultParagraphFont"/>
-          <w:rFonts w:ascii="Times New Roman" w:eastAsia="Times New Roman" w:hAnsi="Times New Roman" w:cs="Times New Roman"/>
-          <w:b w:val="0"/>
-          <w:bCs w:val="0"/>
-          <w:i w:val="0"/>
-          <w:iCs w:val="0"/>
-          <w:caps w:val="0"/>
-          <w:smallCaps w:val="0"/>
-          <w:strike w:val="0"/>
-          <w:dstrike w:val="0"/>
-          <w:outline w:val="0"/>
-          <w:shadow w:val="0"/>
-          <w:emboss w:val="0"/>
-          <w:imprint w:val="0"/>
-          <w:noProof w:val="0"/>
-          <w:vanish w:val="0"/>
-          <w:color w:val="0000FF"/>
-          <w:spacing w:val="0"/>
-          <w:w w:val="100"/>
-          <w:kern w:val="0"/>
-          <w:position w:val="0"/>
-          <w:sz w:val="27"/>
-          <w:szCs w:val="27"/>
-          <w:highlight w:val="none"/>
-          <w:u w:val="none" w:color="auto"/>
-          <w:bdr w:val="none" w:sz="0" w:space="0" w:color="auto"/>
-          <w:shd w:val="clear" w:color="auto" w:fill="auto"/>
-          <w:vertAlign w:val="baseline"/>
-          <w:rtl w:val="0"/>
-          <w:cs w:val="0"/>
-          <w:lang w:val="es-ES" w:eastAsia="en-US" w:bidi="ar-SA"/>
-        </w:rPr>
-        <w:t>Se incluyen los siguientes pasos:</w:t>
-      </w:r>
-    </w:p>
-    <w:p>
-      <w:pPr>
-        <w:numPr>
-          <w:ilvl w:val="1"/>
-          <w:numId w:val="7"/>
-        </w:numPr>
-        <w:bidi w:val="0"/>
-        <w:spacing w:before="100" w:beforeAutospacing="1" w:after="100" w:afterAutospacing="1" w:line="240" w:lineRule="auto"/>
-        <w:rPr>
-          <w:rFonts w:ascii="Times New Roman" w:eastAsia="Times New Roman" w:hAnsi="Times New Roman" w:cs="Times New Roman"/>
-          <w:color w:val="111111"/>
-          <w:sz w:val="27"/>
-          <w:szCs w:val="27"/>
-        </w:rPr>
-      </w:pPr>
-      <w:r>
-        <w:rPr>
-          <w:rStyle w:val="DefaultParagraphFont"/>
-          <w:rFonts w:ascii="Times New Roman" w:eastAsia="Times New Roman" w:hAnsi="Times New Roman" w:cs="Times New Roman"/>
-          <w:b w:val="0"/>
-          <w:bCs w:val="0"/>
-          <w:i w:val="0"/>
-          <w:iCs w:val="0"/>
-          <w:caps w:val="0"/>
-          <w:smallCaps w:val="0"/>
-          <w:strike w:val="0"/>
-          <w:dstrike w:val="0"/>
-          <w:outline w:val="0"/>
-          <w:shadow w:val="0"/>
-          <w:emboss w:val="0"/>
-          <w:imprint w:val="0"/>
-          <w:noProof w:val="0"/>
-          <w:vanish w:val="0"/>
-          <w:color w:val="111111"/>
-          <w:spacing w:val="0"/>
-          <w:w w:val="100"/>
-          <w:kern w:val="0"/>
-          <w:position w:val="0"/>
-          <w:sz w:val="27"/>
-          <w:szCs w:val="27"/>
-          <w:highlight w:val="none"/>
-          <w:u w:val="none" w:color="auto"/>
-          <w:bdr w:val="none" w:sz="0" w:space="0" w:color="auto"/>
-          <w:shd w:val="clear" w:color="auto" w:fill="auto"/>
-          <w:vertAlign w:val="baseline"/>
-          <w:rtl w:val="0"/>
-          <w:cs w:val="0"/>
-          <w:lang w:val="es-ES" w:eastAsia="en-US" w:bidi="ar-SA"/>
-        </w:rPr>
-        <w:t>Se instala un cliente VPN en el dispositivo del usuario, que cifra todo el tráfico entre el dispositivo y el servidor VPN.</w:t>
-      </w:r>
-    </w:p>
-    <w:p>
-      <w:pPr>
-        <w:numPr>
-          <w:ilvl w:val="1"/>
-          <w:numId w:val="7"/>
-        </w:numPr>
-        <w:bidi w:val="0"/>
-        <w:spacing w:before="100" w:beforeAutospacing="1" w:after="100" w:afterAutospacing="1" w:line="240" w:lineRule="auto"/>
-        <w:rPr>
-          <w:rFonts w:ascii="Times New Roman" w:eastAsia="Times New Roman" w:hAnsi="Times New Roman" w:cs="Times New Roman"/>
-          <w:color w:val="111111"/>
-          <w:sz w:val="27"/>
-          <w:szCs w:val="27"/>
-        </w:rPr>
-      </w:pPr>
-      <w:r>
-        <w:rPr>
-          <w:rStyle w:val="DefaultParagraphFont"/>
-          <w:rFonts w:ascii="Times New Roman" w:eastAsia="Times New Roman" w:hAnsi="Times New Roman" w:cs="Times New Roman"/>
-          <w:b w:val="0"/>
-          <w:bCs w:val="0"/>
-          <w:i w:val="0"/>
-          <w:iCs w:val="0"/>
-          <w:caps w:val="0"/>
-          <w:smallCaps w:val="0"/>
-          <w:strike w:val="0"/>
-          <w:dstrike w:val="0"/>
-          <w:outline w:val="0"/>
-          <w:shadow w:val="0"/>
-          <w:emboss w:val="0"/>
-          <w:imprint w:val="0"/>
-          <w:noProof w:val="0"/>
-          <w:vanish w:val="0"/>
-          <w:color w:val="111111"/>
-          <w:spacing w:val="0"/>
-          <w:w w:val="100"/>
-          <w:kern w:val="0"/>
-          <w:position w:val="0"/>
-          <w:sz w:val="27"/>
-          <w:szCs w:val="27"/>
-          <w:highlight w:val="none"/>
-          <w:u w:val="none" w:color="auto"/>
-          <w:bdr w:val="none" w:sz="0" w:space="0" w:color="auto"/>
-          <w:shd w:val="clear" w:color="auto" w:fill="auto"/>
-          <w:vertAlign w:val="baseline"/>
-          <w:rtl w:val="0"/>
-          <w:cs w:val="0"/>
-          <w:lang w:val="es-ES" w:eastAsia="en-US" w:bidi="ar-SA"/>
-        </w:rPr>
-        <w:t>El servidor VPN descifra el tráfico y lo reenvía al destino previsto.</w:t>
-      </w:r>
-    </w:p>
-    <w:p>
-      <w:pPr>
-        <w:numPr>
-          <w:ilvl w:val="1"/>
-          <w:numId w:val="7"/>
-        </w:numPr>
-        <w:bidi w:val="0"/>
-        <w:spacing w:before="100" w:beforeAutospacing="1" w:after="100" w:afterAutospacing="1" w:line="240" w:lineRule="auto"/>
-        <w:rPr>
-          <w:rFonts w:ascii="Times New Roman" w:eastAsia="Times New Roman" w:hAnsi="Times New Roman" w:cs="Times New Roman"/>
-          <w:color w:val="111111"/>
-          <w:sz w:val="27"/>
-          <w:szCs w:val="27"/>
-        </w:rPr>
-      </w:pPr>
-      <w:r>
-        <w:rPr>
-          <w:rStyle w:val="DefaultParagraphFont"/>
-          <w:rFonts w:ascii="Times New Roman" w:eastAsia="Times New Roman" w:hAnsi="Times New Roman" w:cs="Times New Roman"/>
-          <w:b w:val="0"/>
-          <w:bCs w:val="0"/>
-          <w:i w:val="0"/>
-          <w:iCs w:val="0"/>
-          <w:caps w:val="0"/>
-          <w:smallCaps w:val="0"/>
-          <w:strike w:val="0"/>
-          <w:dstrike w:val="0"/>
-          <w:outline w:val="0"/>
-          <w:shadow w:val="0"/>
-          <w:emboss w:val="0"/>
-          <w:imprint w:val="0"/>
-          <w:noProof w:val="0"/>
-          <w:vanish w:val="0"/>
-          <w:color w:val="111111"/>
-          <w:spacing w:val="0"/>
-          <w:w w:val="100"/>
-          <w:kern w:val="0"/>
-          <w:position w:val="0"/>
-          <w:sz w:val="27"/>
-          <w:szCs w:val="27"/>
-          <w:highlight w:val="none"/>
-          <w:u w:val="none" w:color="auto"/>
-          <w:bdr w:val="none" w:sz="0" w:space="0" w:color="auto"/>
-          <w:shd w:val="clear" w:color="auto" w:fill="auto"/>
-          <w:vertAlign w:val="baseline"/>
-          <w:rtl w:val="0"/>
-          <w:cs w:val="0"/>
-          <w:lang w:val="es-ES" w:eastAsia="en-US" w:bidi="ar-SA"/>
-        </w:rPr>
-        <w:t>El servidor de destino responde a la solicitud al enviar el tráfico de vuelta al servidor VPN.</w:t>
-      </w:r>
-    </w:p>
-    <w:p>
-      <w:pPr>
-        <w:numPr>
-          <w:ilvl w:val="1"/>
-          <w:numId w:val="7"/>
-        </w:numPr>
-        <w:bidi w:val="0"/>
-        <w:spacing w:before="100" w:beforeAutospacing="1" w:after="100" w:afterAutospacing="1" w:line="240" w:lineRule="auto"/>
-        <w:rPr>
-          <w:rFonts w:ascii="Times New Roman" w:eastAsia="Times New Roman" w:hAnsi="Times New Roman" w:cs="Times New Roman"/>
-          <w:color w:val="111111"/>
-          <w:sz w:val="27"/>
-          <w:szCs w:val="27"/>
-        </w:rPr>
-      </w:pPr>
-      <w:r>
-        <w:rPr>
-          <w:rStyle w:val="DefaultParagraphFont"/>
-          <w:rFonts w:ascii="Times New Roman" w:eastAsia="Times New Roman" w:hAnsi="Times New Roman" w:cs="Times New Roman"/>
-          <w:b w:val="0"/>
-          <w:bCs w:val="0"/>
-          <w:i w:val="0"/>
-          <w:iCs w:val="0"/>
-          <w:caps w:val="0"/>
-          <w:smallCaps w:val="0"/>
-          <w:strike w:val="0"/>
-          <w:dstrike w:val="0"/>
-          <w:outline w:val="0"/>
-          <w:shadow w:val="0"/>
-          <w:emboss w:val="0"/>
-          <w:imprint w:val="0"/>
-          <w:noProof w:val="0"/>
-          <w:vanish w:val="0"/>
-          <w:color w:val="111111"/>
-          <w:spacing w:val="0"/>
-          <w:w w:val="100"/>
-          <w:kern w:val="0"/>
-          <w:position w:val="0"/>
-          <w:sz w:val="27"/>
-          <w:szCs w:val="27"/>
-          <w:highlight w:val="none"/>
-          <w:u w:val="none" w:color="auto"/>
-          <w:bdr w:val="none" w:sz="0" w:space="0" w:color="auto"/>
-          <w:shd w:val="clear" w:color="auto" w:fill="auto"/>
-          <w:vertAlign w:val="baseline"/>
-          <w:rtl w:val="0"/>
-          <w:cs w:val="0"/>
-          <w:lang w:val="es-ES" w:eastAsia="en-US" w:bidi="ar-SA"/>
-        </w:rPr>
-        <w:t>El servidor VPN cifra el tráfico y lo envía de vuelta al cliente VPN.</w:t>
-      </w:r>
-    </w:p>
-    <w:p>
-      <w:pPr>
-        <w:numPr>
-          <w:ilvl w:val="1"/>
-          <w:numId w:val="7"/>
-        </w:numPr>
-        <w:bidi w:val="0"/>
-        <w:spacing w:beforeAutospacing="1" w:after="0" w:afterAutospacing="1" w:line="240" w:lineRule="auto"/>
-        <w:rPr>
-          <w:rFonts w:ascii="Times New Roman" w:eastAsia="Times New Roman" w:hAnsi="Times New Roman" w:cs="Times New Roman"/>
-          <w:color w:val="111111"/>
-          <w:sz w:val="27"/>
-          <w:szCs w:val="27"/>
-        </w:rPr>
-      </w:pPr>
-      <w:r>
-        <w:rPr>
-          <w:rStyle w:val="DefaultParagraphFont"/>
-          <w:rFonts w:ascii="Times New Roman" w:eastAsia="Times New Roman" w:hAnsi="Times New Roman" w:cs="Times New Roman"/>
-          <w:b w:val="0"/>
-          <w:bCs w:val="0"/>
-          <w:i w:val="0"/>
-          <w:iCs w:val="0"/>
-          <w:caps w:val="0"/>
-          <w:smallCaps w:val="0"/>
-          <w:strike w:val="0"/>
-          <w:dstrike w:val="0"/>
-          <w:outline w:val="0"/>
-          <w:shadow w:val="0"/>
-          <w:emboss w:val="0"/>
-          <w:imprint w:val="0"/>
-          <w:noProof w:val="0"/>
-          <w:vanish w:val="0"/>
-          <w:color w:val="0000FF"/>
-          <w:spacing w:val="0"/>
-          <w:w w:val="100"/>
-          <w:kern w:val="0"/>
-          <w:position w:val="0"/>
-          <w:sz w:val="27"/>
-          <w:szCs w:val="27"/>
-          <w:highlight w:val="none"/>
-          <w:u w:val="single" w:color="auto"/>
-          <w:bdr w:val="none" w:sz="0" w:space="0" w:color="auto"/>
-          <w:shd w:val="clear" w:color="auto" w:fill="auto"/>
-          <w:vertAlign w:val="baseline"/>
-          <w:rtl w:val="0"/>
-          <w:cs w:val="0"/>
-          <w:lang w:val="es-ES" w:eastAsia="en-US" w:bidi="ar-SA"/>
-        </w:rPr>
-        <w:t>El cliente VPN descifra el tráfico y lo envía al dispositivo del usuario </w:t>
-      </w:r>
-      <w:r>
-        <w:rPr>
-          <w:rStyle w:val="DefaultParagraphFont"/>
-          <w:rFonts w:ascii="Times New Roman" w:eastAsia="Times New Roman" w:hAnsi="Times New Roman" w:cs="Times New Roman"/>
-          <w:b w:val="0"/>
-          <w:bCs w:val="0"/>
-          <w:i w:val="0"/>
-          <w:iCs w:val="0"/>
-          <w:caps w:val="0"/>
-          <w:smallCaps w:val="0"/>
-          <w:strike w:val="0"/>
-          <w:dstrike w:val="0"/>
-          <w:outline w:val="0"/>
-          <w:shadow w:val="0"/>
-          <w:emboss w:val="0"/>
-          <w:imprint w:val="0"/>
-          <w:noProof w:val="0"/>
-          <w:vanish w:val="0"/>
-          <w:color w:val="0000FF"/>
-          <w:spacing w:val="0"/>
-          <w:w w:val="100"/>
-          <w:kern w:val="0"/>
-          <w:position w:val="0"/>
-          <w:sz w:val="27"/>
-          <w:szCs w:val="27"/>
-          <w:highlight w:val="none"/>
-          <w:u w:val="single" w:color="auto"/>
-          <w:bdr w:val="none" w:sz="0" w:space="0" w:color="auto"/>
-          <w:shd w:val="clear" w:color="auto" w:fill="auto"/>
-          <w:vertAlign w:val="baseline"/>
-          <w:rtl w:val="0"/>
-          <w:cs w:val="0"/>
-          <w:lang w:val="es-ES" w:eastAsia="en-US" w:bidi="ar-SA"/>
-        </w:rPr>
-        <w:t>1</w:t>
-      </w:r>
-      <w:r>
-        <w:rPr>
-          <w:rStyle w:val="DefaultParagraphFont"/>
-          <w:rFonts w:ascii="Times New Roman" w:eastAsia="Times New Roman" w:hAnsi="Times New Roman" w:cs="Times New Roman"/>
-          <w:b w:val="0"/>
-          <w:bCs w:val="0"/>
-          <w:i w:val="0"/>
-          <w:iCs w:val="0"/>
-          <w:caps w:val="0"/>
-          <w:smallCaps w:val="0"/>
-          <w:strike w:val="0"/>
-          <w:dstrike w:val="0"/>
-          <w:outline w:val="0"/>
-          <w:shadow w:val="0"/>
-          <w:emboss w:val="0"/>
-          <w:imprint w:val="0"/>
-          <w:noProof w:val="0"/>
-          <w:vanish w:val="0"/>
-          <w:color w:val="0000FF"/>
-          <w:spacing w:val="0"/>
-          <w:w w:val="100"/>
-          <w:kern w:val="0"/>
-          <w:position w:val="0"/>
-          <w:sz w:val="27"/>
-          <w:szCs w:val="27"/>
-          <w:highlight w:val="none"/>
-          <w:u w:val="none" w:color="auto"/>
-          <w:bdr w:val="none" w:sz="0" w:space="0" w:color="auto"/>
-          <w:shd w:val="clear" w:color="auto" w:fill="auto"/>
-          <w:vertAlign w:val="superscript"/>
-          <w:rtl w:val="0"/>
-          <w:cs w:val="0"/>
-          <w:lang w:val="es-ES" w:eastAsia="en-US" w:bidi="ar-SA"/>
-        </w:rPr>
-        <w:t>.</w:t>
-      </w:r>
-    </w:p>
-    <w:p>
-      <w:pPr>
-        <w:numPr>
-          <w:ilvl w:val="0"/>
-          <w:numId w:val="3"/>
-        </w:numPr>
-        <w:bidi w:val="0"/>
-        <w:spacing w:before="100" w:beforeAutospacing="1" w:after="100" w:afterAutospacing="1" w:line="240" w:lineRule="auto"/>
-        <w:rPr>
-          <w:rFonts w:ascii="Times New Roman" w:eastAsia="Times New Roman" w:hAnsi="Times New Roman" w:cs="Times New Roman"/>
-          <w:color w:val="000000"/>
-          <w:sz w:val="27"/>
-          <w:szCs w:val="27"/>
-        </w:rPr>
-      </w:pPr>
-      <w:r>
-        <w:rPr>
-          <w:rStyle w:val="DefaultParagraphFont"/>
-          <w:rFonts w:ascii="Times New Roman" w:eastAsia="Times New Roman" w:hAnsi="Times New Roman" w:cs="Times New Roman"/>
-          <w:b w:val="0"/>
-          <w:bCs w:val="0"/>
-          <w:i w:val="0"/>
-          <w:iCs w:val="0"/>
-          <w:caps w:val="0"/>
-          <w:smallCaps w:val="0"/>
-          <w:strike w:val="0"/>
-          <w:dstrike w:val="0"/>
-          <w:outline w:val="0"/>
-          <w:shadow w:val="0"/>
-          <w:emboss w:val="0"/>
-          <w:imprint w:val="0"/>
-          <w:noProof w:val="0"/>
-          <w:vanish w:val="0"/>
-          <w:color w:val="000000"/>
-          <w:spacing w:val="0"/>
-          <w:w w:val="100"/>
-          <w:kern w:val="0"/>
-          <w:position w:val="0"/>
-          <w:sz w:val="27"/>
-          <w:szCs w:val="27"/>
-          <w:highlight w:val="none"/>
-          <w:u w:val="none" w:color="auto"/>
-          <w:bdr w:val="none" w:sz="0" w:space="0" w:color="auto"/>
-          <w:shd w:val="clear" w:color="auto" w:fill="auto"/>
-          <w:vertAlign w:val="baseline"/>
-          <w:rtl w:val="0"/>
-          <w:cs w:val="0"/>
-          <w:lang w:val="es-ES" w:eastAsia="en-US" w:bidi="ar-SA"/>
-        </w:rPr>
-        <w:t>Para instalar y configurar un servidor VPN, siga estos pasos:</w:t>
-      </w:r>
-    </w:p>
-    <w:p>
-      <w:pPr>
-        <w:numPr>
-          <w:ilvl w:val="1"/>
-          <w:numId w:val="3"/>
-        </w:numPr>
-        <w:bidi w:val="0"/>
-        <w:spacing w:before="100" w:beforeAutospacing="1" w:after="100" w:afterAutospacing="1" w:line="240" w:lineRule="auto"/>
-        <w:rPr>
-          <w:rFonts w:ascii="Times New Roman" w:eastAsia="Times New Roman" w:hAnsi="Times New Roman" w:cs="Times New Roman"/>
-          <w:color w:val="000000"/>
-          <w:sz w:val="27"/>
-          <w:szCs w:val="27"/>
-        </w:rPr>
-      </w:pPr>
-      <w:r>
-        <w:rPr>
-          <w:rStyle w:val="DefaultParagraphFont"/>
-          <w:rFonts w:ascii="Times New Roman" w:eastAsia="Times New Roman" w:hAnsi="Times New Roman" w:cs="Times New Roman"/>
-          <w:b w:val="0"/>
-          <w:bCs w:val="0"/>
-          <w:i w:val="0"/>
-          <w:iCs w:val="0"/>
-          <w:caps w:val="0"/>
-          <w:smallCaps w:val="0"/>
-          <w:strike w:val="0"/>
-          <w:dstrike w:val="0"/>
-          <w:outline w:val="0"/>
-          <w:shadow w:val="0"/>
-          <w:emboss w:val="0"/>
-          <w:imprint w:val="0"/>
-          <w:noProof w:val="0"/>
-          <w:vanish w:val="0"/>
-          <w:color w:val="000000"/>
-          <w:spacing w:val="0"/>
-          <w:w w:val="100"/>
-          <w:kern w:val="0"/>
-          <w:position w:val="0"/>
-          <w:sz w:val="27"/>
-          <w:szCs w:val="27"/>
-          <w:highlight w:val="none"/>
-          <w:u w:val="none" w:color="auto"/>
-          <w:bdr w:val="none" w:sz="0" w:space="0" w:color="auto"/>
-          <w:shd w:val="clear" w:color="auto" w:fill="auto"/>
-          <w:vertAlign w:val="baseline"/>
-          <w:rtl w:val="0"/>
-          <w:cs w:val="0"/>
-          <w:lang w:val="es-ES" w:eastAsia="en-US" w:bidi="ar-SA"/>
-        </w:rPr>
-        <w:t>Crear un perfil VPN en su equipo.</w:t>
-      </w:r>
-    </w:p>
-    <w:p>
-      <w:pPr>
-        <w:numPr>
-          <w:ilvl w:val="1"/>
-          <w:numId w:val="3"/>
-        </w:numPr>
-        <w:bidi w:val="0"/>
-        <w:spacing w:before="100" w:beforeAutospacing="1" w:after="100" w:afterAutospacing="1" w:line="240" w:lineRule="auto"/>
-        <w:rPr>
-          <w:rFonts w:ascii="Times New Roman" w:eastAsia="Times New Roman" w:hAnsi="Times New Roman" w:cs="Times New Roman"/>
-          <w:color w:val="000000"/>
-          <w:sz w:val="27"/>
-          <w:szCs w:val="27"/>
-        </w:rPr>
-      </w:pPr>
-      <w:r>
-        <w:rPr>
-          <w:rStyle w:val="DefaultParagraphFont"/>
-          <w:rFonts w:ascii="Times New Roman" w:eastAsia="Times New Roman" w:hAnsi="Times New Roman" w:cs="Times New Roman"/>
-          <w:b w:val="0"/>
-          <w:bCs w:val="0"/>
-          <w:i w:val="0"/>
-          <w:iCs w:val="0"/>
-          <w:caps w:val="0"/>
-          <w:smallCaps w:val="0"/>
-          <w:strike w:val="0"/>
-          <w:dstrike w:val="0"/>
-          <w:outline w:val="0"/>
-          <w:shadow w:val="0"/>
-          <w:emboss w:val="0"/>
-          <w:imprint w:val="0"/>
-          <w:noProof w:val="0"/>
-          <w:vanish w:val="0"/>
-          <w:color w:val="000000"/>
-          <w:spacing w:val="0"/>
-          <w:w w:val="100"/>
-          <w:kern w:val="0"/>
-          <w:position w:val="0"/>
-          <w:sz w:val="27"/>
-          <w:szCs w:val="27"/>
-          <w:highlight w:val="none"/>
-          <w:u w:val="none" w:color="auto"/>
-          <w:bdr w:val="none" w:sz="0" w:space="0" w:color="auto"/>
-          <w:shd w:val="clear" w:color="auto" w:fill="auto"/>
-          <w:vertAlign w:val="baseline"/>
-          <w:rtl w:val="0"/>
-          <w:cs w:val="0"/>
-          <w:lang w:val="es-ES" w:eastAsia="en-US" w:bidi="ar-SA"/>
-        </w:rPr>
-        <w:t>Hacer clic en iniciar y luego en Configuración para abrir el menú de configuración.</w:t>
-      </w:r>
-    </w:p>
-    <w:p>
-      <w:pPr>
-        <w:numPr>
-          <w:ilvl w:val="1"/>
-          <w:numId w:val="3"/>
-        </w:numPr>
-        <w:bidi w:val="0"/>
-        <w:spacing w:before="100" w:beforeAutospacing="1" w:after="100" w:afterAutospacing="1" w:line="240" w:lineRule="auto"/>
-        <w:rPr>
-          <w:rFonts w:ascii="Times New Roman" w:eastAsia="Times New Roman" w:hAnsi="Times New Roman" w:cs="Times New Roman"/>
-          <w:color w:val="000000"/>
-          <w:sz w:val="27"/>
-          <w:szCs w:val="27"/>
-        </w:rPr>
-      </w:pPr>
-      <w:r>
-        <w:rPr>
-          <w:rStyle w:val="DefaultParagraphFont"/>
-          <w:rFonts w:ascii="Times New Roman" w:eastAsia="Times New Roman" w:hAnsi="Times New Roman" w:cs="Times New Roman"/>
-          <w:b w:val="0"/>
-          <w:bCs w:val="0"/>
-          <w:i w:val="0"/>
-          <w:iCs w:val="0"/>
-          <w:caps w:val="0"/>
-          <w:smallCaps w:val="0"/>
-          <w:strike w:val="0"/>
-          <w:dstrike w:val="0"/>
-          <w:outline w:val="0"/>
-          <w:shadow w:val="0"/>
-          <w:emboss w:val="0"/>
-          <w:imprint w:val="0"/>
-          <w:noProof w:val="0"/>
-          <w:vanish w:val="0"/>
-          <w:color w:val="000000"/>
-          <w:spacing w:val="0"/>
-          <w:w w:val="100"/>
-          <w:kern w:val="0"/>
-          <w:position w:val="0"/>
-          <w:sz w:val="27"/>
-          <w:szCs w:val="27"/>
-          <w:highlight w:val="none"/>
-          <w:u w:val="none" w:color="auto"/>
-          <w:bdr w:val="none" w:sz="0" w:space="0" w:color="auto"/>
-          <w:shd w:val="clear" w:color="auto" w:fill="auto"/>
-          <w:vertAlign w:val="baseline"/>
-          <w:rtl w:val="0"/>
-          <w:cs w:val="0"/>
-          <w:lang w:val="es-ES" w:eastAsia="en-US" w:bidi="ar-SA"/>
-        </w:rPr>
-        <w:t>En el menú de configuración, hacer clic en Red e Internet y luego en VPN.</w:t>
-      </w:r>
-    </w:p>
-    <w:p>
-      <w:pPr>
-        <w:numPr>
-          <w:ilvl w:val="1"/>
-          <w:numId w:val="3"/>
-        </w:numPr>
-        <w:bidi w:val="0"/>
-        <w:spacing w:before="100" w:beforeAutospacing="1" w:after="100" w:afterAutospacing="1" w:line="240" w:lineRule="auto"/>
-        <w:rPr>
-          <w:rFonts w:ascii="Times New Roman" w:eastAsia="Times New Roman" w:hAnsi="Times New Roman" w:cs="Times New Roman"/>
-          <w:color w:val="000000"/>
-          <w:sz w:val="27"/>
-          <w:szCs w:val="27"/>
-        </w:rPr>
-      </w:pPr>
-      <w:r>
-        <w:rPr>
-          <w:rStyle w:val="DefaultParagraphFont"/>
-          <w:rFonts w:ascii="Times New Roman" w:eastAsia="Times New Roman" w:hAnsi="Times New Roman" w:cs="Times New Roman"/>
-          <w:b w:val="0"/>
-          <w:bCs w:val="0"/>
-          <w:i w:val="0"/>
-          <w:iCs w:val="0"/>
-          <w:caps w:val="0"/>
-          <w:smallCaps w:val="0"/>
-          <w:strike w:val="0"/>
-          <w:dstrike w:val="0"/>
-          <w:outline w:val="0"/>
-          <w:shadow w:val="0"/>
-          <w:emboss w:val="0"/>
-          <w:imprint w:val="0"/>
-          <w:noProof w:val="0"/>
-          <w:vanish w:val="0"/>
-          <w:color w:val="000000"/>
-          <w:spacing w:val="0"/>
-          <w:w w:val="100"/>
-          <w:kern w:val="0"/>
-          <w:position w:val="0"/>
-          <w:sz w:val="27"/>
-          <w:szCs w:val="27"/>
-          <w:highlight w:val="none"/>
-          <w:u w:val="none" w:color="auto"/>
-          <w:bdr w:val="none" w:sz="0" w:space="0" w:color="auto"/>
-          <w:shd w:val="clear" w:color="auto" w:fill="auto"/>
-          <w:vertAlign w:val="baseline"/>
-          <w:rtl w:val="0"/>
-          <w:cs w:val="0"/>
-          <w:lang w:val="es-ES" w:eastAsia="en-US" w:bidi="ar-SA"/>
-        </w:rPr>
-        <w:t>Seleccione Agregar una conexión VPN.</w:t>
-      </w:r>
-    </w:p>
-    <w:p>
-      <w:pPr>
-        <w:numPr>
-          <w:ilvl w:val="1"/>
-          <w:numId w:val="3"/>
-        </w:numPr>
-        <w:bidi w:val="0"/>
-        <w:spacing w:before="100" w:beforeAutospacing="1" w:after="100" w:afterAutospacing="1" w:line="240" w:lineRule="auto"/>
-        <w:rPr>
-          <w:rFonts w:ascii="Times New Roman" w:eastAsia="Times New Roman" w:hAnsi="Times New Roman" w:cs="Times New Roman"/>
-          <w:color w:val="000000"/>
-          <w:sz w:val="27"/>
-          <w:szCs w:val="27"/>
-        </w:rPr>
-      </w:pPr>
-      <w:r>
-        <w:rPr>
-          <w:rStyle w:val="DefaultParagraphFont"/>
-          <w:rFonts w:ascii="Times New Roman" w:eastAsia="Times New Roman" w:hAnsi="Times New Roman" w:cs="Times New Roman"/>
-          <w:b w:val="0"/>
-          <w:bCs w:val="0"/>
-          <w:i w:val="0"/>
-          <w:iCs w:val="0"/>
-          <w:caps w:val="0"/>
-          <w:smallCaps w:val="0"/>
-          <w:strike w:val="0"/>
-          <w:dstrike w:val="0"/>
-          <w:outline w:val="0"/>
-          <w:shadow w:val="0"/>
-          <w:emboss w:val="0"/>
-          <w:imprint w:val="0"/>
-          <w:noProof w:val="0"/>
-          <w:vanish w:val="0"/>
-          <w:color w:val="000000"/>
-          <w:spacing w:val="0"/>
-          <w:w w:val="100"/>
-          <w:kern w:val="0"/>
-          <w:position w:val="0"/>
-          <w:sz w:val="27"/>
-          <w:szCs w:val="27"/>
-          <w:highlight w:val="none"/>
-          <w:u w:val="none" w:color="auto"/>
-          <w:bdr w:val="none" w:sz="0" w:space="0" w:color="auto"/>
-          <w:shd w:val="clear" w:color="auto" w:fill="auto"/>
-          <w:vertAlign w:val="baseline"/>
-          <w:rtl w:val="0"/>
-          <w:cs w:val="0"/>
-          <w:lang w:val="es-ES" w:eastAsia="en-US" w:bidi="ar-SA"/>
-        </w:rPr>
-        <w:t>En la ventana Agregar una conexión VPN, debe realizar algunas tareas.</w:t>
-      </w:r>
-    </w:p>
-    <w:p>
-      <w:pPr>
-        <w:numPr>
-          <w:ilvl w:val="1"/>
-          <w:numId w:val="3"/>
-        </w:numPr>
-        <w:bidi w:val="0"/>
-        <w:spacing w:before="100" w:beforeAutospacing="1" w:after="100" w:afterAutospacing="1" w:line="240" w:lineRule="auto"/>
-        <w:rPr>
-          <w:rFonts w:ascii="Times New Roman" w:eastAsia="Times New Roman" w:hAnsi="Times New Roman" w:cs="Times New Roman"/>
-          <w:color w:val="000000"/>
-          <w:sz w:val="27"/>
-          <w:szCs w:val="27"/>
-        </w:rPr>
-      </w:pPr>
-      <w:r>
-        <w:rPr>
-          <w:rStyle w:val="DefaultParagraphFont"/>
-          <w:rFonts w:ascii="Times New Roman" w:eastAsia="Times New Roman" w:hAnsi="Times New Roman" w:cs="Times New Roman"/>
-          <w:b w:val="0"/>
-          <w:bCs w:val="0"/>
-          <w:i w:val="0"/>
-          <w:iCs w:val="0"/>
-          <w:caps w:val="0"/>
-          <w:smallCaps w:val="0"/>
-          <w:strike w:val="0"/>
-          <w:dstrike w:val="0"/>
-          <w:outline w:val="0"/>
-          <w:shadow w:val="0"/>
-          <w:emboss w:val="0"/>
-          <w:imprint w:val="0"/>
-          <w:noProof w:val="0"/>
-          <w:vanish w:val="0"/>
-          <w:color w:val="0000FF"/>
-          <w:spacing w:val="0"/>
-          <w:w w:val="100"/>
-          <w:kern w:val="0"/>
-          <w:position w:val="0"/>
-          <w:sz w:val="27"/>
-          <w:szCs w:val="27"/>
-          <w:highlight w:val="none"/>
-          <w:u w:val="single" w:color="auto"/>
-          <w:bdr w:val="none" w:sz="0" w:space="0" w:color="auto"/>
-          <w:shd w:val="clear" w:color="auto" w:fill="auto"/>
-          <w:vertAlign w:val="baseline"/>
-          <w:rtl w:val="0"/>
-          <w:cs w:val="0"/>
-          <w:lang w:val="es-ES" w:eastAsia="en-US" w:bidi="ar-SA"/>
-        </w:rPr>
-        <w:t xml:space="preserve">Guardar los cambios realizados </w:t>
-      </w:r>
-      <w:r>
-        <w:rPr>
-          <w:rStyle w:val="DefaultParagraphFont"/>
-          <w:rFonts w:ascii="Times New Roman" w:eastAsia="Times New Roman" w:hAnsi="Times New Roman" w:cs="Times New Roman"/>
-          <w:b w:val="0"/>
-          <w:bCs w:val="0"/>
-          <w:i w:val="0"/>
-          <w:iCs w:val="0"/>
-          <w:caps w:val="0"/>
-          <w:smallCaps w:val="0"/>
-          <w:strike w:val="0"/>
-          <w:dstrike w:val="0"/>
-          <w:outline w:val="0"/>
-          <w:shadow w:val="0"/>
-          <w:emboss w:val="0"/>
-          <w:imprint w:val="0"/>
-          <w:noProof w:val="0"/>
-          <w:vanish w:val="0"/>
-          <w:color w:val="0000FF"/>
-          <w:spacing w:val="0"/>
-          <w:w w:val="100"/>
-          <w:kern w:val="0"/>
-          <w:position w:val="0"/>
-          <w:sz w:val="27"/>
-          <w:szCs w:val="27"/>
-          <w:highlight w:val="none"/>
-          <w:u w:val="single" w:color="auto"/>
-          <w:bdr w:val="none" w:sz="0" w:space="0" w:color="auto"/>
-          <w:shd w:val="clear" w:color="auto" w:fill="auto"/>
-          <w:vertAlign w:val="baseline"/>
-          <w:rtl w:val="0"/>
-          <w:cs w:val="0"/>
-          <w:lang w:val="es-ES" w:eastAsia="en-US" w:bidi="ar-SA"/>
-        </w:rPr>
-        <w:t>5</w:t>
-      </w:r>
-      <w:r>
-        <w:rPr>
-          <w:rStyle w:val="DefaultParagraphFont"/>
-          <w:rFonts w:ascii="Times New Roman" w:eastAsia="Times New Roman" w:hAnsi="Times New Roman" w:cs="Times New Roman"/>
-          <w:b w:val="0"/>
-          <w:bCs w:val="0"/>
-          <w:i w:val="0"/>
-          <w:iCs w:val="0"/>
-          <w:caps w:val="0"/>
-          <w:smallCaps w:val="0"/>
-          <w:strike w:val="0"/>
-          <w:dstrike w:val="0"/>
-          <w:outline w:val="0"/>
-          <w:shadow w:val="0"/>
-          <w:emboss w:val="0"/>
-          <w:imprint w:val="0"/>
-          <w:noProof w:val="0"/>
-          <w:vanish w:val="0"/>
-          <w:color w:val="0000FF"/>
-          <w:spacing w:val="0"/>
-          <w:w w:val="100"/>
-          <w:kern w:val="0"/>
-          <w:position w:val="0"/>
-          <w:sz w:val="27"/>
-          <w:szCs w:val="27"/>
-          <w:highlight w:val="none"/>
-          <w:u w:val="none" w:color="auto"/>
-          <w:bdr w:val="none" w:sz="0" w:space="0" w:color="auto"/>
-          <w:shd w:val="clear" w:color="auto" w:fill="auto"/>
-          <w:vertAlign w:val="superscript"/>
-          <w:rtl w:val="0"/>
-          <w:cs w:val="0"/>
-          <w:lang w:val="es-ES" w:eastAsia="en-US" w:bidi="ar-SA"/>
-        </w:rPr>
-        <w:t>.</w:t>
+        <w:t>Guarde los cambios realizados.</w:t>
       </w:r>
     </w:p>
     <w:p>
@@ -3108,114 +2912,82 @@
         </w:rPr>
         <w:t xml:space="preserve"> </w:t>
       </w:r>
-      <w:r>
-        <w:rPr>
-          <w:rStyle w:val="DefaultParagraphFont"/>
-          <w:rFonts w:ascii="Times New Roman" w:eastAsia="Times New Roman" w:hAnsi="Times New Roman" w:cs="Times New Roman"/>
-          <w:b w:val="0"/>
-          <w:bCs w:val="0"/>
-          <w:i w:val="0"/>
-          <w:iCs w:val="0"/>
-          <w:caps w:val="0"/>
-          <w:smallCaps w:val="0"/>
-          <w:strike w:val="0"/>
-          <w:dstrike w:val="0"/>
-          <w:outline w:val="0"/>
-          <w:shadow w:val="0"/>
-          <w:emboss w:val="0"/>
-          <w:imprint w:val="0"/>
-          <w:noProof w:val="0"/>
-          <w:vanish w:val="0"/>
-          <w:color w:val="000000"/>
-          <w:spacing w:val="0"/>
-          <w:w w:val="100"/>
-          <w:kern w:val="0"/>
-          <w:position w:val="0"/>
-          <w:sz w:val="27"/>
-          <w:szCs w:val="27"/>
-          <w:highlight w:val="none"/>
-          <w:u w:val="single" w:color="auto"/>
-          <w:bdr w:val="none" w:sz="0" w:space="0" w:color="auto"/>
-          <w:shd w:val="clear" w:color="auto" w:fill="auto"/>
-          <w:vertAlign w:val="baseline"/>
-          <w:rtl w:val="0"/>
-          <w:cs w:val="0"/>
-          <w:lang w:val="es-ES" w:eastAsia="en-US" w:bidi="ar-SA"/>
-        </w:rPr>
-        <w:t xml:space="preserve">No solo se debe asumir que la red es hostil, sino todo lo que no está bajo el control de la empresa </w:t>
-      </w:r>
-      <w:r>
-        <w:rPr>
-          <w:rStyle w:val="DefaultParagraphFont"/>
-          <w:rFonts w:ascii="Times New Roman" w:eastAsia="Times New Roman" w:hAnsi="Times New Roman" w:cs="Times New Roman"/>
-          <w:b w:val="0"/>
-          <w:bCs w:val="0"/>
-          <w:i w:val="0"/>
-          <w:iCs w:val="0"/>
-          <w:caps w:val="0"/>
-          <w:smallCaps w:val="0"/>
-          <w:strike w:val="0"/>
-          <w:dstrike w:val="0"/>
-          <w:outline w:val="0"/>
-          <w:shadow w:val="0"/>
-          <w:emboss w:val="0"/>
-          <w:imprint w:val="0"/>
-          <w:noProof w:val="0"/>
-          <w:vanish w:val="0"/>
-          <w:color w:val="000000"/>
-          <w:spacing w:val="0"/>
-          <w:w w:val="100"/>
-          <w:kern w:val="0"/>
-          <w:position w:val="0"/>
-          <w:sz w:val="27"/>
-          <w:szCs w:val="27"/>
-          <w:highlight w:val="none"/>
-          <w:u w:val="single" w:color="auto"/>
-          <w:bdr w:val="none" w:sz="0" w:space="0" w:color="auto"/>
-          <w:shd w:val="clear" w:color="auto" w:fill="auto"/>
-          <w:vertAlign w:val="baseline"/>
-          <w:rtl w:val="0"/>
-          <w:cs w:val="0"/>
-          <w:lang w:val="es-ES" w:eastAsia="en-US" w:bidi="ar-SA"/>
-        </w:rPr>
-        <w:t>4</w:t>
-      </w:r>
-      <w:r>
-        <w:rPr>
-          <w:rStyle w:val="DefaultParagraphFont"/>
-          <w:rFonts w:ascii="Times New Roman" w:eastAsia="Times New Roman" w:hAnsi="Times New Roman" w:cs="Times New Roman"/>
-          <w:b w:val="0"/>
-          <w:bCs w:val="0"/>
-          <w:i w:val="0"/>
-          <w:iCs w:val="0"/>
-          <w:caps w:val="0"/>
-          <w:smallCaps w:val="0"/>
-          <w:strike w:val="0"/>
-          <w:dstrike w:val="0"/>
-          <w:outline w:val="0"/>
-          <w:shadow w:val="0"/>
-          <w:emboss w:val="0"/>
-          <w:imprint w:val="0"/>
-          <w:noProof w:val="0"/>
-          <w:vanish w:val="0"/>
-          <w:color w:val="000000"/>
-          <w:spacing w:val="0"/>
-          <w:w w:val="100"/>
-          <w:kern w:val="0"/>
-          <w:position w:val="0"/>
-          <w:sz w:val="27"/>
-          <w:szCs w:val="27"/>
-          <w:highlight w:val="none"/>
-          <w:u w:val="none" w:color="auto"/>
-          <w:bdr w:val="none" w:sz="0" w:space="0" w:color="auto"/>
-          <w:shd w:val="clear" w:color="auto" w:fill="auto"/>
-          <w:vertAlign w:val="superscript"/>
-          <w:rtl w:val="0"/>
-          <w:cs w:val="0"/>
-          <w:lang w:val="es-ES" w:eastAsia="en-US" w:bidi="ar-SA"/>
-        </w:rPr>
-        <w:t>.</w:t>
-      </w:r>
+      <w:hyperlink r:id="rId4" w:history="1">
+        <w:r>
+          <w:rPr>
+            <w:rStyle w:val="DefaultParagraphFont"/>
+            <w:rFonts w:ascii="Times New Roman" w:eastAsia="Times New Roman" w:hAnsi="Times New Roman" w:cs="Times New Roman"/>
+            <w:b w:val="0"/>
+            <w:bCs w:val="0"/>
+            <w:i w:val="0"/>
+            <w:iCs w:val="0"/>
+            <w:caps w:val="0"/>
+            <w:smallCaps w:val="0"/>
+            <w:strike w:val="0"/>
+            <w:dstrike w:val="0"/>
+            <w:outline w:val="0"/>
+            <w:shadow w:val="0"/>
+            <w:emboss w:val="0"/>
+            <w:imprint w:val="0"/>
+            <w:noProof w:val="0"/>
+            <w:vanish w:val="0"/>
+            <w:color w:val="0000FF"/>
+            <w:spacing w:val="0"/>
+            <w:w w:val="100"/>
+            <w:kern w:val="0"/>
+            <w:position w:val="0"/>
+            <w:sz w:val="27"/>
+            <w:szCs w:val="27"/>
+            <w:highlight w:val="none"/>
+            <w:u w:val="single" w:color="auto"/>
+            <w:bdr w:val="none" w:sz="0" w:space="0" w:color="auto"/>
+            <w:shd w:val="clear" w:color="auto" w:fill="auto"/>
+            <w:vertAlign w:val="baseline"/>
+            <w:rtl w:val="0"/>
+            <w:cs w:val="0"/>
+            <w:lang w:val="es-ES" w:eastAsia="en-US" w:bidi="ar-SA"/>
+          </w:rPr>
+          <w:t xml:space="preserve">No es solo la red que debe asumirse hostil, sino todo lo que no está bajo el control </w:t>
+        </w:r>
+      </w:hyperlink>
+      <w:hyperlink r:id="rId9" w:tgtFrame="_blank" w:history="1">
+        <w:r>
+          <w:rPr>
+            <w:rStyle w:val="DefaultParagraphFont"/>
+            <w:rFonts w:ascii="Times New Roman" w:eastAsia="Times New Roman" w:hAnsi="Times New Roman" w:cs="Times New Roman"/>
+            <w:b w:val="0"/>
+            <w:bCs w:val="0"/>
+            <w:i w:val="0"/>
+            <w:iCs w:val="0"/>
+            <w:caps w:val="0"/>
+            <w:smallCaps w:val="0"/>
+            <w:strike w:val="0"/>
+            <w:dstrike w:val="0"/>
+            <w:outline w:val="0"/>
+            <w:shadow w:val="0"/>
+            <w:emboss w:val="0"/>
+            <w:imprint w:val="0"/>
+            <w:noProof w:val="0"/>
+            <w:vanish w:val="0"/>
+            <w:color w:val="0000FF"/>
+            <w:spacing w:val="0"/>
+            <w:w w:val="100"/>
+            <w:kern w:val="0"/>
+            <w:position w:val="0"/>
+            <w:sz w:val="27"/>
+            <w:szCs w:val="27"/>
+            <w:highlight w:val="none"/>
+            <w:u w:val="single" w:color="auto"/>
+            <w:bdr w:val="none" w:sz="0" w:space="0" w:color="auto"/>
+            <w:shd w:val="clear" w:color="auto" w:fill="auto"/>
+            <w:vertAlign w:val="superscript"/>
+            <w:rtl w:val="0"/>
+            <w:cs w:val="0"/>
+            <w:lang w:val="es-ES" w:eastAsia="en-US" w:bidi="ar-SA"/>
+          </w:rPr>
+          <w:t>de la empresa 4.</w:t>
+        </w:r>
+      </w:hyperlink>
     </w:p>
     <w:p>
       <w:pPr>
@@ -3232,114 +3004,82 @@
           <w:szCs w:val="27"/>
         </w:rPr>
       </w:pPr>
-      <w:r>
-        <w:rPr>
-          <w:rStyle w:val="DefaultParagraphFont"/>
-          <w:rFonts w:ascii="Times New Roman" w:eastAsia="Times New Roman" w:hAnsi="Times New Roman" w:cs="Times New Roman"/>
-          <w:b w:val="0"/>
-          <w:bCs w:val="0"/>
-          <w:i w:val="0"/>
-          <w:iCs w:val="0"/>
-          <w:caps w:val="0"/>
-          <w:smallCaps w:val="0"/>
-          <w:strike w:val="0"/>
-          <w:dstrike w:val="0"/>
-          <w:outline w:val="0"/>
-          <w:shadow w:val="0"/>
-          <w:emboss w:val="0"/>
-          <w:imprint w:val="0"/>
-          <w:noProof w:val="0"/>
-          <w:vanish w:val="0"/>
-          <w:color w:val="0000FF"/>
-          <w:spacing w:val="0"/>
-          <w:w w:val="100"/>
-          <w:kern w:val="0"/>
-          <w:position w:val="0"/>
-          <w:sz w:val="27"/>
-          <w:szCs w:val="27"/>
-          <w:highlight w:val="none"/>
-          <w:u w:val="single" w:color="auto"/>
-          <w:bdr w:val="none" w:sz="0" w:space="0" w:color="auto"/>
-          <w:shd w:val="clear" w:color="auto" w:fill="auto"/>
-          <w:vertAlign w:val="baseline"/>
-          <w:rtl w:val="0"/>
-          <w:cs w:val="0"/>
-          <w:lang w:val="es-ES" w:eastAsia="en-US" w:bidi="ar-SA"/>
-        </w:rPr>
-        <w:t xml:space="preserve">Actualizar las VPN, los dispositivos de infraestructura de red y los dispositivos que se utilizan en los entornos de trabajo remoto con las últimas revisiones de software y configuraciones de seguridad </w:t>
-      </w:r>
-      <w:r>
-        <w:rPr>
-          <w:rStyle w:val="DefaultParagraphFont"/>
-          <w:rFonts w:ascii="Times New Roman" w:eastAsia="Times New Roman" w:hAnsi="Times New Roman" w:cs="Times New Roman"/>
-          <w:b w:val="0"/>
-          <w:bCs w:val="0"/>
-          <w:i w:val="0"/>
-          <w:iCs w:val="0"/>
-          <w:caps w:val="0"/>
-          <w:smallCaps w:val="0"/>
-          <w:strike w:val="0"/>
-          <w:dstrike w:val="0"/>
-          <w:outline w:val="0"/>
-          <w:shadow w:val="0"/>
-          <w:emboss w:val="0"/>
-          <w:imprint w:val="0"/>
-          <w:noProof w:val="0"/>
-          <w:vanish w:val="0"/>
-          <w:color w:val="0000FF"/>
-          <w:spacing w:val="0"/>
-          <w:w w:val="100"/>
-          <w:kern w:val="0"/>
-          <w:position w:val="0"/>
-          <w:sz w:val="27"/>
-          <w:szCs w:val="27"/>
-          <w:highlight w:val="none"/>
-          <w:u w:val="single" w:color="auto"/>
-          <w:bdr w:val="none" w:sz="0" w:space="0" w:color="auto"/>
-          <w:shd w:val="clear" w:color="auto" w:fill="auto"/>
-          <w:vertAlign w:val="baseline"/>
-          <w:rtl w:val="0"/>
-          <w:cs w:val="0"/>
-          <w:lang w:val="es-ES" w:eastAsia="en-US" w:bidi="ar-SA"/>
-        </w:rPr>
-        <w:t>6</w:t>
-      </w:r>
-      <w:r>
-        <w:rPr>
-          <w:rStyle w:val="DefaultParagraphFont"/>
-          <w:rFonts w:ascii="Times New Roman" w:eastAsia="Times New Roman" w:hAnsi="Times New Roman" w:cs="Times New Roman"/>
-          <w:b w:val="0"/>
-          <w:bCs w:val="0"/>
-          <w:i w:val="0"/>
-          <w:iCs w:val="0"/>
-          <w:caps w:val="0"/>
-          <w:smallCaps w:val="0"/>
-          <w:strike w:val="0"/>
-          <w:dstrike w:val="0"/>
-          <w:outline w:val="0"/>
-          <w:shadow w:val="0"/>
-          <w:emboss w:val="0"/>
-          <w:imprint w:val="0"/>
-          <w:noProof w:val="0"/>
-          <w:vanish w:val="0"/>
-          <w:color w:val="0000FF"/>
-          <w:spacing w:val="0"/>
-          <w:w w:val="100"/>
-          <w:kern w:val="0"/>
-          <w:position w:val="0"/>
-          <w:sz w:val="27"/>
-          <w:szCs w:val="27"/>
-          <w:highlight w:val="none"/>
-          <w:u w:val="none" w:color="auto"/>
-          <w:bdr w:val="none" w:sz="0" w:space="0" w:color="auto"/>
-          <w:shd w:val="clear" w:color="auto" w:fill="auto"/>
-          <w:vertAlign w:val="superscript"/>
-          <w:rtl w:val="0"/>
-          <w:cs w:val="0"/>
-          <w:lang w:val="es-ES" w:eastAsia="en-US" w:bidi="ar-SA"/>
-        </w:rPr>
-        <w:t>.</w:t>
-      </w:r>
+      <w:hyperlink r:id="rId4" w:history="1">
+        <w:r>
+          <w:rPr>
+            <w:rStyle w:val="DefaultParagraphFont"/>
+            <w:rFonts w:ascii="Times New Roman" w:eastAsia="Times New Roman" w:hAnsi="Times New Roman" w:cs="Times New Roman"/>
+            <w:b w:val="0"/>
+            <w:bCs w:val="0"/>
+            <w:i w:val="0"/>
+            <w:iCs w:val="0"/>
+            <w:caps w:val="0"/>
+            <w:smallCaps w:val="0"/>
+            <w:strike w:val="0"/>
+            <w:dstrike w:val="0"/>
+            <w:outline w:val="0"/>
+            <w:shadow w:val="0"/>
+            <w:emboss w:val="0"/>
+            <w:imprint w:val="0"/>
+            <w:noProof w:val="0"/>
+            <w:vanish w:val="0"/>
+            <w:color w:val="0000FF"/>
+            <w:spacing w:val="0"/>
+            <w:w w:val="100"/>
+            <w:kern w:val="0"/>
+            <w:position w:val="0"/>
+            <w:sz w:val="27"/>
+            <w:szCs w:val="27"/>
+            <w:highlight w:val="none"/>
+            <w:u w:val="single" w:color="auto"/>
+            <w:bdr w:val="none" w:sz="0" w:space="0" w:color="auto"/>
+            <w:shd w:val="clear" w:color="auto" w:fill="auto"/>
+            <w:vertAlign w:val="baseline"/>
+            <w:rtl w:val="0"/>
+            <w:cs w:val="0"/>
+            <w:lang w:val="es-ES" w:eastAsia="en-US" w:bidi="ar-SA"/>
+          </w:rPr>
+          <w:t xml:space="preserve">Actualice las VPN, los dispositivos de infraestructura de red y los dispositivos que se usan para realizar tareas remotas en entornos de trabajo con las últimas revisiones de software y configuraciones </w:t>
+        </w:r>
+      </w:hyperlink>
+      <w:hyperlink r:id="rId12" w:tgtFrame="_blank" w:history="1">
+        <w:r>
+          <w:rPr>
+            <w:rStyle w:val="DefaultParagraphFont"/>
+            <w:rFonts w:ascii="Times New Roman" w:eastAsia="Times New Roman" w:hAnsi="Times New Roman" w:cs="Times New Roman"/>
+            <w:b w:val="0"/>
+            <w:bCs w:val="0"/>
+            <w:i w:val="0"/>
+            <w:iCs w:val="0"/>
+            <w:caps w:val="0"/>
+            <w:smallCaps w:val="0"/>
+            <w:strike w:val="0"/>
+            <w:dstrike w:val="0"/>
+            <w:outline w:val="0"/>
+            <w:shadow w:val="0"/>
+            <w:emboss w:val="0"/>
+            <w:imprint w:val="0"/>
+            <w:noProof w:val="0"/>
+            <w:vanish w:val="0"/>
+            <w:color w:val="0000FF"/>
+            <w:spacing w:val="0"/>
+            <w:w w:val="100"/>
+            <w:kern w:val="0"/>
+            <w:position w:val="0"/>
+            <w:sz w:val="27"/>
+            <w:szCs w:val="27"/>
+            <w:highlight w:val="none"/>
+            <w:u w:val="single" w:color="auto"/>
+            <w:bdr w:val="none" w:sz="0" w:space="0" w:color="auto"/>
+            <w:shd w:val="clear" w:color="auto" w:fill="auto"/>
+            <w:vertAlign w:val="superscript"/>
+            <w:rtl w:val="0"/>
+            <w:cs w:val="0"/>
+            <w:lang w:val="es-ES" w:eastAsia="en-US" w:bidi="ar-SA"/>
+          </w:rPr>
+          <w:t>de seguridad 6.</w:t>
+        </w:r>
+      </w:hyperlink>
     </w:p>
     <w:p>
       <w:pPr>
@@ -3449,150 +3189,118 @@
           <w:szCs w:val="27"/>
         </w:rPr>
       </w:pPr>
-      <w:r>
-        <w:rPr>
-          <w:rStyle w:val="DefaultParagraphFont"/>
-          <w:rFonts w:ascii="Times New Roman" w:eastAsia="Times New Roman" w:hAnsi="Times New Roman" w:cs="Times New Roman"/>
-          <w:b w:val="0"/>
-          <w:bCs w:val="0"/>
-          <w:i w:val="0"/>
-          <w:iCs w:val="0"/>
-          <w:caps w:val="0"/>
-          <w:smallCaps w:val="0"/>
-          <w:strike w:val="0"/>
-          <w:dstrike w:val="0"/>
-          <w:outline w:val="0"/>
-          <w:shadow w:val="0"/>
-          <w:emboss w:val="0"/>
-          <w:imprint w:val="0"/>
-          <w:noProof w:val="0"/>
-          <w:vanish w:val="0"/>
-          <w:color w:val="0000FF"/>
-          <w:spacing w:val="0"/>
-          <w:w w:val="100"/>
-          <w:kern w:val="0"/>
-          <w:position w:val="0"/>
-          <w:sz w:val="27"/>
-          <w:szCs w:val="27"/>
-          <w:highlight w:val="none"/>
-          <w:u w:val="single" w:color="auto"/>
-          <w:bdr w:val="none" w:sz="0" w:space="0" w:color="auto"/>
-          <w:shd w:val="clear" w:color="auto" w:fill="auto"/>
-          <w:vertAlign w:val="baseline"/>
-          <w:rtl w:val="0"/>
-          <w:cs w:val="0"/>
-          <w:lang w:val="es-ES" w:eastAsia="en-US" w:bidi="ar-SA"/>
-        </w:rPr>
-        <w:t xml:space="preserve">Seleccionar una VPN basada en estándares que utilice estándares aceptados, como intercambio de claves por red/protocolo de seguridad de Internet (IKE/IPSec), que suelen ser menos peligrosos y más seguros que las VPN de capas de sockets seguros/seguridad de la capa de transporte (SSL/TLS), que utilizan código personalizado para enviar tráfico mediante TLS </w:t>
-      </w:r>
-      <w:r>
-        <w:rPr>
-          <w:rStyle w:val="DefaultParagraphFont"/>
-          <w:rFonts w:ascii="Times New Roman" w:eastAsia="Times New Roman" w:hAnsi="Times New Roman" w:cs="Times New Roman"/>
-          <w:b w:val="0"/>
-          <w:bCs w:val="0"/>
-          <w:i w:val="0"/>
-          <w:iCs w:val="0"/>
-          <w:caps w:val="0"/>
-          <w:smallCaps w:val="0"/>
-          <w:strike w:val="0"/>
-          <w:dstrike w:val="0"/>
-          <w:outline w:val="0"/>
-          <w:shadow w:val="0"/>
-          <w:emboss w:val="0"/>
-          <w:imprint w:val="0"/>
-          <w:noProof w:val="0"/>
-          <w:vanish w:val="0"/>
-          <w:color w:val="0000FF"/>
-          <w:spacing w:val="0"/>
-          <w:w w:val="100"/>
-          <w:kern w:val="0"/>
-          <w:position w:val="0"/>
-          <w:sz w:val="27"/>
-          <w:szCs w:val="27"/>
-          <w:highlight w:val="none"/>
-          <w:u w:val="single" w:color="auto"/>
-          <w:bdr w:val="none" w:sz="0" w:space="0" w:color="auto"/>
-          <w:shd w:val="clear" w:color="auto" w:fill="auto"/>
-          <w:vertAlign w:val="baseline"/>
-          <w:rtl w:val="0"/>
-          <w:cs w:val="0"/>
-          <w:lang w:val="es-ES" w:eastAsia="en-US" w:bidi="ar-SA"/>
-        </w:rPr>
-        <w:t>1</w:t>
-      </w:r>
-      <w:r>
-        <w:rPr>
-          <w:rStyle w:val="DefaultParagraphFont"/>
-          <w:rFonts w:ascii="Times New Roman" w:eastAsia="Times New Roman" w:hAnsi="Times New Roman" w:cs="Times New Roman"/>
-          <w:b w:val="0"/>
-          <w:bCs w:val="0"/>
-          <w:i w:val="0"/>
-          <w:iCs w:val="0"/>
-          <w:caps w:val="0"/>
-          <w:smallCaps w:val="0"/>
-          <w:strike w:val="0"/>
-          <w:dstrike w:val="0"/>
-          <w:outline w:val="0"/>
-          <w:shadow w:val="0"/>
-          <w:emboss w:val="0"/>
-          <w:imprint w:val="0"/>
-          <w:noProof w:val="0"/>
-          <w:vanish w:val="0"/>
-          <w:color w:val="0000FF"/>
-          <w:spacing w:val="0"/>
-          <w:w w:val="100"/>
-          <w:kern w:val="0"/>
-          <w:position w:val="0"/>
-          <w:sz w:val="27"/>
-          <w:szCs w:val="27"/>
-          <w:highlight w:val="none"/>
-          <w:u w:val="none" w:color="auto"/>
-          <w:bdr w:val="none" w:sz="0" w:space="0" w:color="auto"/>
-          <w:shd w:val="clear" w:color="auto" w:fill="auto"/>
-          <w:vertAlign w:val="superscript"/>
-          <w:rtl w:val="0"/>
-          <w:cs w:val="0"/>
-          <w:lang w:val="es-ES" w:eastAsia="en-US" w:bidi="ar-SA"/>
-        </w:rPr>
-        <w:t>2</w:t>
-      </w:r>
-      <w:r>
-        <w:rPr>
-          <w:rStyle w:val="DefaultParagraphFont"/>
-          <w:rFonts w:ascii="Times New Roman" w:eastAsia="Times New Roman" w:hAnsi="Times New Roman" w:cs="Times New Roman"/>
-          <w:b w:val="0"/>
-          <w:bCs w:val="0"/>
-          <w:i w:val="0"/>
-          <w:iCs w:val="0"/>
-          <w:caps w:val="0"/>
-          <w:smallCaps w:val="0"/>
-          <w:strike w:val="0"/>
-          <w:dstrike w:val="0"/>
-          <w:outline w:val="0"/>
-          <w:shadow w:val="0"/>
-          <w:emboss w:val="0"/>
-          <w:imprint w:val="0"/>
-          <w:noProof w:val="0"/>
-          <w:vanish w:val="0"/>
-          <w:color w:val="0000FF"/>
-          <w:spacing w:val="0"/>
-          <w:w w:val="100"/>
-          <w:kern w:val="0"/>
-          <w:position w:val="0"/>
-          <w:sz w:val="27"/>
-          <w:szCs w:val="27"/>
-          <w:highlight w:val="none"/>
-          <w:u w:val="single" w:color="auto"/>
-          <w:bdr w:val="none" w:sz="0" w:space="0" w:color="auto"/>
-          <w:shd w:val="clear" w:color="auto" w:fill="auto"/>
-          <w:vertAlign w:val="baseline"/>
-          <w:rtl w:val="0"/>
-          <w:cs w:val="0"/>
-          <w:lang w:val="es-ES" w:eastAsia="en-US" w:bidi="ar-SA"/>
-        </w:rPr>
-        <w:t>.</w:t>
-      </w:r>
+      <w:hyperlink r:id="rId13" w:tgtFrame="_blank" w:history="1">
+        <w:r>
+          <w:rPr>
+            <w:rStyle w:val="DefaultParagraphFont"/>
+            <w:rFonts w:ascii="Times New Roman" w:eastAsia="Times New Roman" w:hAnsi="Times New Roman" w:cs="Times New Roman"/>
+            <w:b w:val="0"/>
+            <w:bCs w:val="0"/>
+            <w:i w:val="0"/>
+            <w:iCs w:val="0"/>
+            <w:caps w:val="0"/>
+            <w:smallCaps w:val="0"/>
+            <w:strike w:val="0"/>
+            <w:dstrike w:val="0"/>
+            <w:outline w:val="0"/>
+            <w:shadow w:val="0"/>
+            <w:emboss w:val="0"/>
+            <w:imprint w:val="0"/>
+            <w:noProof w:val="0"/>
+            <w:vanish w:val="0"/>
+            <w:color w:val="0000FF"/>
+            <w:spacing w:val="0"/>
+            <w:w w:val="100"/>
+            <w:kern w:val="0"/>
+            <w:position w:val="0"/>
+            <w:sz w:val="27"/>
+            <w:szCs w:val="27"/>
+            <w:highlight w:val="none"/>
+            <w:u w:val="single" w:color="auto"/>
+            <w:bdr w:val="none" w:sz="0" w:space="0" w:color="auto"/>
+            <w:shd w:val="clear" w:color="auto" w:fill="auto"/>
+            <w:vertAlign w:val="baseline"/>
+            <w:rtl w:val="0"/>
+            <w:cs w:val="0"/>
+            <w:lang w:val="es-ES" w:eastAsia="en-US" w:bidi="ar-SA"/>
+          </w:rPr>
+          <w:t xml:space="preserve">Seleccione una VPN basada en estándares que use estándares aceptados, como Internet Key Exchange/Internet Protocol Security (IKE/IPSec), que generalmente son menos arriesgados y más seguros que las VPN de capa de sockets seguros/Seguridad de la capa de transporte (SSL/TLS) que usan código personalizado para enviar tráfico a través de TLS </w:t>
+        </w:r>
+        <w:hyperlink r:id="rId14" w:tgtFrame="_blank" w:history="1"/>
+        <w:r>
+          <w:rPr>
+            <w:rStyle w:val="DefaultParagraphFont"/>
+            <w:rFonts w:ascii="Times New Roman" w:eastAsia="Times New Roman" w:hAnsi="Times New Roman" w:cs="Times New Roman"/>
+            <w:b w:val="0"/>
+            <w:bCs w:val="0"/>
+            <w:i w:val="0"/>
+            <w:iCs w:val="0"/>
+            <w:caps w:val="0"/>
+            <w:smallCaps w:val="0"/>
+            <w:strike w:val="0"/>
+            <w:dstrike w:val="0"/>
+            <w:outline w:val="0"/>
+            <w:shadow w:val="0"/>
+            <w:emboss w:val="0"/>
+            <w:imprint w:val="0"/>
+            <w:noProof w:val="0"/>
+            <w:vanish w:val="0"/>
+            <w:color w:val="0000FF"/>
+            <w:spacing w:val="0"/>
+            <w:w w:val="100"/>
+            <w:kern w:val="0"/>
+            <w:position w:val="0"/>
+            <w:sz w:val="27"/>
+            <w:szCs w:val="27"/>
+            <w:highlight w:val="none"/>
+            <w:u w:val="single" w:color="auto"/>
+            <w:bdr w:val="none" w:sz="0" w:space="0" w:color="auto"/>
+            <w:shd w:val="clear" w:color="auto" w:fill="auto"/>
+            <w:vertAlign w:val="superscript"/>
+            <w:rtl w:val="0"/>
+            <w:cs w:val="0"/>
+            <w:lang w:val="es-ES" w:eastAsia="en-US" w:bidi="ar-SA"/>
+          </w:rPr>
+          <w:t>1</w:t>
+        </w:r>
+        <w:hyperlink r:id="rId15" w:tgtFrame="_blank" w:history="1"/>
+        <w:r>
+          <w:rPr>
+            <w:rStyle w:val="DefaultParagraphFont"/>
+            <w:rFonts w:ascii="Times New Roman" w:eastAsia="Times New Roman" w:hAnsi="Times New Roman" w:cs="Times New Roman"/>
+            <w:b w:val="0"/>
+            <w:bCs w:val="0"/>
+            <w:i w:val="0"/>
+            <w:iCs w:val="0"/>
+            <w:caps w:val="0"/>
+            <w:smallCaps w:val="0"/>
+            <w:strike w:val="0"/>
+            <w:dstrike w:val="0"/>
+            <w:outline w:val="0"/>
+            <w:shadow w:val="0"/>
+            <w:emboss w:val="0"/>
+            <w:imprint w:val="0"/>
+            <w:noProof w:val="0"/>
+            <w:vanish w:val="0"/>
+            <w:color w:val="0000FF"/>
+            <w:spacing w:val="0"/>
+            <w:w w:val="100"/>
+            <w:kern w:val="0"/>
+            <w:position w:val="0"/>
+            <w:sz w:val="27"/>
+            <w:szCs w:val="27"/>
+            <w:highlight w:val="none"/>
+            <w:u w:val="none" w:color="auto"/>
+            <w:bdr w:val="none" w:sz="0" w:space="0" w:color="auto"/>
+            <w:shd w:val="clear" w:color="auto" w:fill="auto"/>
+            <w:vertAlign w:val="baseline"/>
+            <w:rtl w:val="0"/>
+            <w:cs w:val="0"/>
+            <w:lang w:val="es-ES" w:eastAsia="en-US" w:bidi="ar-SA"/>
+          </w:rPr>
+          <w:t>2.</w:t>
+        </w:r>
+      </w:hyperlink>
     </w:p>
     <w:p>
       <w:pPr>
@@ -3753,6 +3461,134 @@
         </w:rPr>
         <w:t xml:space="preserve"> </w:t>
       </w:r>
+      <w:hyperlink r:id="rId13" w:tgtFrame="_blank" w:history="1">
+        <w:r>
+          <w:rPr>
+            <w:rStyle w:val="DefaultParagraphFont"/>
+            <w:rFonts w:ascii="Times New Roman" w:eastAsia="Times New Roman" w:hAnsi="Times New Roman" w:cs="Times New Roman"/>
+            <w:b w:val="0"/>
+            <w:bCs w:val="0"/>
+            <w:i w:val="0"/>
+            <w:iCs w:val="0"/>
+            <w:caps w:val="0"/>
+            <w:smallCaps w:val="0"/>
+            <w:strike w:val="0"/>
+            <w:dstrike w:val="0"/>
+            <w:outline w:val="0"/>
+            <w:shadow w:val="0"/>
+            <w:emboss w:val="0"/>
+            <w:imprint w:val="0"/>
+            <w:noProof w:val="0"/>
+            <w:vanish w:val="0"/>
+            <w:color w:val="0000FF"/>
+            <w:spacing w:val="0"/>
+            <w:w w:val="100"/>
+            <w:kern w:val="0"/>
+            <w:position w:val="0"/>
+            <w:sz w:val="27"/>
+            <w:szCs w:val="27"/>
+            <w:highlight w:val="none"/>
+            <w:u w:val="single" w:color="auto"/>
+            <w:bdr w:val="none" w:sz="0" w:space="0" w:color="auto"/>
+            <w:shd w:val="clear" w:color="auto" w:fill="auto"/>
+            <w:vertAlign w:val="baseline"/>
+            <w:rtl w:val="0"/>
+            <w:cs w:val="0"/>
+            <w:lang w:val="es-ES" w:eastAsia="en-US" w:bidi="ar-SA"/>
+          </w:rPr>
+          <w:t xml:space="preserve">Configure todas las VPN para usar la autenticación multifactor (MFA) y reemplace la autenticación basada en contraseña por la autenticación de cliente a través de certificados digitales (almacenados en tarjetas inteligentes) siempre que sea posible </w:t>
+        </w:r>
+        <w:hyperlink r:id="rId14" w:tgtFrame="_blank" w:history="1"/>
+        <w:r>
+          <w:rPr>
+            <w:rStyle w:val="DefaultParagraphFont"/>
+            <w:rFonts w:ascii="Times New Roman" w:eastAsia="Times New Roman" w:hAnsi="Times New Roman" w:cs="Times New Roman"/>
+            <w:b w:val="0"/>
+            <w:bCs w:val="0"/>
+            <w:i w:val="0"/>
+            <w:iCs w:val="0"/>
+            <w:caps w:val="0"/>
+            <w:smallCaps w:val="0"/>
+            <w:strike w:val="0"/>
+            <w:dstrike w:val="0"/>
+            <w:outline w:val="0"/>
+            <w:shadow w:val="0"/>
+            <w:emboss w:val="0"/>
+            <w:imprint w:val="0"/>
+            <w:noProof w:val="0"/>
+            <w:vanish w:val="0"/>
+            <w:color w:val="0000FF"/>
+            <w:spacing w:val="0"/>
+            <w:w w:val="100"/>
+            <w:kern w:val="0"/>
+            <w:position w:val="0"/>
+            <w:sz w:val="27"/>
+            <w:szCs w:val="27"/>
+            <w:highlight w:val="none"/>
+            <w:u w:val="single" w:color="auto"/>
+            <w:bdr w:val="none" w:sz="0" w:space="0" w:color="auto"/>
+            <w:shd w:val="clear" w:color="auto" w:fill="auto"/>
+            <w:vertAlign w:val="superscript"/>
+            <w:rtl w:val="0"/>
+            <w:cs w:val="0"/>
+            <w:lang w:val="es-ES" w:eastAsia="en-US" w:bidi="ar-SA"/>
+          </w:rPr>
+          <w:t>1</w:t>
+        </w:r>
+        <w:hyperlink r:id="rId15" w:tgtFrame="_blank" w:history="1"/>
+        <w:r>
+          <w:rPr>
+            <w:rStyle w:val="DefaultParagraphFont"/>
+            <w:rFonts w:ascii="Times New Roman" w:eastAsia="Times New Roman" w:hAnsi="Times New Roman" w:cs="Times New Roman"/>
+            <w:b w:val="0"/>
+            <w:bCs w:val="0"/>
+            <w:i w:val="0"/>
+            <w:iCs w:val="0"/>
+            <w:caps w:val="0"/>
+            <w:smallCaps w:val="0"/>
+            <w:strike w:val="0"/>
+            <w:dstrike w:val="0"/>
+            <w:outline w:val="0"/>
+            <w:shadow w:val="0"/>
+            <w:emboss w:val="0"/>
+            <w:imprint w:val="0"/>
+            <w:noProof w:val="0"/>
+            <w:vanish w:val="0"/>
+            <w:color w:val="0000FF"/>
+            <w:spacing w:val="0"/>
+            <w:w w:val="100"/>
+            <w:kern w:val="0"/>
+            <w:position w:val="0"/>
+            <w:sz w:val="27"/>
+            <w:szCs w:val="27"/>
+            <w:highlight w:val="none"/>
+            <w:u w:val="none" w:color="auto"/>
+            <w:bdr w:val="none" w:sz="0" w:space="0" w:color="auto"/>
+            <w:shd w:val="clear" w:color="auto" w:fill="auto"/>
+            <w:vertAlign w:val="baseline"/>
+            <w:rtl w:val="0"/>
+            <w:cs w:val="0"/>
+            <w:lang w:val="es-ES" w:eastAsia="en-US" w:bidi="ar-SA"/>
+          </w:rPr>
+          <w:t>2.</w:t>
+        </w:r>
+      </w:hyperlink>
+    </w:p>
+    <w:p>
+      <w:pPr>
+        <w:numPr>
+          <w:ilvl w:val="0"/>
+          <w:numId w:val="5"/>
+        </w:numPr>
+        <w:bidi w:val="0"/>
+        <w:spacing w:before="100" w:beforeAutospacing="1" w:after="100" w:afterAutospacing="1" w:line="240" w:lineRule="auto"/>
+        <w:rPr>
+          <w:rFonts w:ascii="Times New Roman" w:eastAsia="Times New Roman" w:hAnsi="Times New Roman" w:cs="Times New Roman"/>
+          <w:color w:val="000000"/>
+          <w:sz w:val="27"/>
+          <w:szCs w:val="27"/>
+        </w:rPr>
+      </w:pPr>
       <w:r>
         <w:rPr>
           <w:rStyle w:val="DefaultParagraphFont"/>
@@ -3779,7 +3615,7 @@
           <w:sz w:val="27"/>
           <w:szCs w:val="27"/>
           <w:highlight w:val="none"/>
-          <w:u w:val="single" w:color="auto"/>
+          <w:u w:val="none" w:color="auto"/>
           <w:bdr w:val="none" w:sz="0" w:space="0" w:color="auto"/>
           <w:shd w:val="clear" w:color="auto" w:fill="auto"/>
           <w:vertAlign w:val="baseline"/>
@@ -3787,7 +3623,7 @@
           <w:cs w:val="0"/>
           <w:lang w:val="es-ES" w:eastAsia="en-US" w:bidi="ar-SA"/>
         </w:rPr>
-        <w:t>Configurar todas las VPN para que utilicen la autenticación multifactor (MFA) y reemplazar la autenticación basada en contraseñas con la autenticación de cliente mediante certificados digitales (almacenados en tarjetas inteligentes) cuando sea posible</w:t>
+        <w:t>Administrar las vulnerabilidades de software.</w:t>
       </w:r>
       <w:r>
         <w:rPr>
@@ -3815,7 +3651,7 @@
           <w:sz w:val="27"/>
           <w:szCs w:val="27"/>
           <w:highlight w:val="none"/>
-          <w:u w:val="single" w:color="auto"/>
+          <w:u w:val="none" w:color="auto"/>
           <w:bdr w:val="none" w:sz="0" w:space="0" w:color="auto"/>
           <w:shd w:val="clear" w:color="auto" w:fill="auto"/>
           <w:vertAlign w:val="baseline"/>
@@ -3823,7 +3659,7 @@
           <w:cs w:val="0"/>
           <w:lang w:val="es-ES" w:eastAsia="en-US" w:bidi="ar-SA"/>
         </w:rPr>
-        <w:t>1</w:t>
+        <w:t xml:space="preserve"> </w:t>
       </w:r>
       <w:r>
         <w:rPr>
@@ -3854,12 +3690,12 @@
           <w:u w:val="none" w:color="auto"/>
           <w:bdr w:val="none" w:sz="0" w:space="0" w:color="auto"/>
           <w:shd w:val="clear" w:color="auto" w:fill="auto"/>
-          <w:vertAlign w:val="superscript"/>
+          <w:vertAlign w:val="baseline"/>
           <w:rtl w:val="0"/>
           <w:cs w:val="0"/>
           <w:lang w:val="es-ES" w:eastAsia="en-US" w:bidi="ar-SA"/>
         </w:rPr>
-        <w:t>2</w:t>
+        <w:t>La explotación de las vulnerabilidades de VPN es un vector de ataque común para los ciberdelincuentes.</w:t>
       </w:r>
       <w:r>
         <w:rPr>
@@ -3887,7 +3723,7 @@
           <w:sz w:val="27"/>
           <w:szCs w:val="27"/>
           <w:highlight w:val="none"/>
-          <w:u w:val="single" w:color="auto"/>
+          <w:u w:val="none" w:color="auto"/>
           <w:bdr w:val="none" w:sz="0" w:space="0" w:color="auto"/>
           <w:shd w:val="clear" w:color="auto" w:fill="auto"/>
           <w:vertAlign w:val="baseline"/>
@@ -3895,24 +3731,8 @@
           <w:cs w:val="0"/>
           <w:lang w:val="es-ES" w:eastAsia="en-US" w:bidi="ar-SA"/>
         </w:rPr>
-        <w:t>.</w:t>
+        <w:t xml:space="preserve"> </w:t>
       </w:r>
-    </w:p>
-    <w:p>
-      <w:pPr>
-        <w:numPr>
-          <w:ilvl w:val="0"/>
-          <w:numId w:val="5"/>
-        </w:numPr>
-        <w:bidi w:val="0"/>
-        <w:spacing w:before="100" w:beforeAutospacing="1" w:after="100" w:afterAutospacing="1" w:line="240" w:lineRule="auto"/>
-        <w:rPr>
-          <w:rFonts w:ascii="Times New Roman" w:eastAsia="Times New Roman" w:hAnsi="Times New Roman" w:cs="Times New Roman"/>
-          <w:color w:val="000000"/>
-          <w:sz w:val="27"/>
-          <w:szCs w:val="27"/>
-        </w:rPr>
-      </w:pPr>
       <w:r>
         <w:rPr>
           <w:rStyle w:val="DefaultParagraphFont"/>
@@ -3947,7 +3767,7 @@
           <w:cs w:val="0"/>
           <w:lang w:val="es-ES" w:eastAsia="en-US" w:bidi="ar-SA"/>
         </w:rPr>
-        <w:t>Administrar las vulnerabilidades de software.</w:t>
+        <w:t>Seleccionar un proveedor de VPN con un historial sólido de revisiones de vulnerabilidades y solicitar una lista de materiales de software (SBOM) para validar que el código de terceros esté actualizado y sea seguro.</w:t>
       </w:r>
       <w:r>
         <w:rPr>
@@ -4019,7 +3839,7 @@
           <w:cs w:val="0"/>
           <w:lang w:val="es-ES" w:eastAsia="en-US" w:bidi="ar-SA"/>
         </w:rPr>
-        <w:t>La explotación de las vulnerabilidades de VPN es un vector de ataque común para los ciberdelincuentes.</w:t>
+        <w:t>Además, buscar un producto que pueda realizar la validación de su código al ejecutarse para detectar posibles intrusiones.</w:t>
       </w:r>
       <w:r>
         <w:rPr>
@@ -4057,6 +3877,119 @@
         </w:rPr>
         <w:t xml:space="preserve"> </w:t>
       </w:r>
+      <w:hyperlink r:id="rId13" w:tgtFrame="_blank" w:history="1">
+        <w:r>
+          <w:rPr>
+            <w:rStyle w:val="DefaultParagraphFont"/>
+            <w:rFonts w:ascii="Times New Roman" w:eastAsia="Times New Roman" w:hAnsi="Times New Roman" w:cs="Times New Roman"/>
+            <w:b w:val="0"/>
+            <w:bCs w:val="0"/>
+            <w:i w:val="0"/>
+            <w:iCs w:val="0"/>
+            <w:caps w:val="0"/>
+            <w:smallCaps w:val="0"/>
+            <w:strike w:val="0"/>
+            <w:dstrike w:val="0"/>
+            <w:outline w:val="0"/>
+            <w:shadow w:val="0"/>
+            <w:emboss w:val="0"/>
+            <w:imprint w:val="0"/>
+            <w:noProof w:val="0"/>
+            <w:vanish w:val="0"/>
+            <w:color w:val="0000FF"/>
+            <w:spacing w:val="0"/>
+            <w:w w:val="100"/>
+            <w:kern w:val="0"/>
+            <w:position w:val="0"/>
+            <w:sz w:val="27"/>
+            <w:szCs w:val="27"/>
+            <w:highlight w:val="none"/>
+            <w:u w:val="single" w:color="auto"/>
+            <w:bdr w:val="none" w:sz="0" w:space="0" w:color="auto"/>
+            <w:shd w:val="clear" w:color="auto" w:fill="auto"/>
+            <w:vertAlign w:val="baseline"/>
+            <w:rtl w:val="0"/>
+            <w:cs w:val="0"/>
+            <w:lang w:val="es-ES" w:eastAsia="en-US" w:bidi="ar-SA"/>
+          </w:rPr>
+          <w:t xml:space="preserve">Después de implementar una VPN, compruebe periódicamente las actualizaciones </w:t>
+        </w:r>
+      </w:hyperlink>
+      <w:hyperlink r:id="rId14" w:tgtFrame="_blank" w:history="1">
+        <w:r>
+          <w:rPr>
+            <w:rStyle w:val="DefaultParagraphFont"/>
+            <w:rFonts w:ascii="Times New Roman" w:eastAsia="Times New Roman" w:hAnsi="Times New Roman" w:cs="Times New Roman"/>
+            <w:b w:val="0"/>
+            <w:bCs w:val="0"/>
+            <w:i w:val="0"/>
+            <w:iCs w:val="0"/>
+            <w:caps w:val="0"/>
+            <w:smallCaps w:val="0"/>
+            <w:strike w:val="0"/>
+            <w:dstrike w:val="0"/>
+            <w:outline w:val="0"/>
+            <w:shadow w:val="0"/>
+            <w:emboss w:val="0"/>
+            <w:imprint w:val="0"/>
+            <w:noProof w:val="0"/>
+            <w:vanish w:val="0"/>
+            <w:color w:val="0000FF"/>
+            <w:spacing w:val="0"/>
+            <w:w w:val="100"/>
+            <w:kern w:val="0"/>
+            <w:position w:val="0"/>
+            <w:sz w:val="27"/>
+            <w:szCs w:val="27"/>
+            <w:highlight w:val="none"/>
+            <w:u w:val="single" w:color="auto"/>
+            <w:bdr w:val="none" w:sz="0" w:space="0" w:color="auto"/>
+            <w:shd w:val="clear" w:color="auto" w:fill="auto"/>
+            <w:vertAlign w:val="superscript"/>
+            <w:rtl w:val="0"/>
+            <w:cs w:val="0"/>
+            <w:lang w:val="es-ES" w:eastAsia="en-US" w:bidi="ar-SA"/>
+          </w:rPr>
+          <w:t>de software 1</w:t>
+        </w:r>
+        <w:hyperlink r:id="rId15" w:tgtFrame="_blank" w:history="1"/>
+        <w:r>
+          <w:rPr>
+            <w:rStyle w:val="DefaultParagraphFont"/>
+            <w:rFonts w:ascii="Times New Roman" w:eastAsia="Times New Roman" w:hAnsi="Times New Roman" w:cs="Times New Roman"/>
+            <w:b w:val="0"/>
+            <w:bCs w:val="0"/>
+            <w:i w:val="0"/>
+            <w:iCs w:val="0"/>
+            <w:caps w:val="0"/>
+            <w:smallCaps w:val="0"/>
+            <w:strike w:val="0"/>
+            <w:dstrike w:val="0"/>
+            <w:outline w:val="0"/>
+            <w:shadow w:val="0"/>
+            <w:emboss w:val="0"/>
+            <w:imprint w:val="0"/>
+            <w:noProof w:val="0"/>
+            <w:vanish w:val="0"/>
+            <w:color w:val="0000FF"/>
+            <w:spacing w:val="0"/>
+            <w:w w:val="100"/>
+            <w:kern w:val="0"/>
+            <w:position w:val="0"/>
+            <w:sz w:val="27"/>
+            <w:szCs w:val="27"/>
+            <w:highlight w:val="none"/>
+            <w:u w:val="none" w:color="auto"/>
+            <w:bdr w:val="none" w:sz="0" w:space="0" w:color="auto"/>
+            <w:shd w:val="clear" w:color="auto" w:fill="auto"/>
+            <w:vertAlign w:val="baseline"/>
+            <w:rtl w:val="0"/>
+            <w:cs w:val="0"/>
+            <w:lang w:val="es-ES" w:eastAsia="en-US" w:bidi="ar-SA"/>
+          </w:rPr>
+          <w:t>2</w:t>
+        </w:r>
+      </w:hyperlink>
       <w:r>
         <w:rPr>
           <w:rStyle w:val="DefaultParagraphFont"/>
@@ -4091,8 +4024,24 @@
           <w:cs w:val="0"/>
           <w:lang w:val="es-ES" w:eastAsia="en-US" w:bidi="ar-SA"/>
         </w:rPr>
-        <w:t>Seleccionar un proveedor de VPN con un historial sólido de revisiones de vulnerabilidades y solicitar una lista de materiales de software (SBOM) para validar que el código de terceros esté actualizado y sea seguro.</w:t>
+        <w:t xml:space="preserve"> y aplique rápidamente.</w:t>
       </w:r>
+    </w:p>
+    <w:p>
+      <w:pPr>
+        <w:numPr>
+          <w:ilvl w:val="0"/>
+          <w:numId w:val="5"/>
+        </w:numPr>
+        <w:bidi w:val="0"/>
+        <w:spacing w:before="100" w:beforeAutospacing="1" w:after="100" w:afterAutospacing="1" w:line="240" w:lineRule="auto"/>
+        <w:rPr>
+          <w:rFonts w:ascii="Times New Roman" w:eastAsia="Times New Roman" w:hAnsi="Times New Roman" w:cs="Times New Roman"/>
+          <w:color w:val="000000"/>
+          <w:sz w:val="27"/>
+          <w:szCs w:val="27"/>
+        </w:rPr>
+      </w:pPr>
       <w:r>
         <w:rPr>
           <w:rStyle w:val="DefaultParagraphFont"/>
@@ -4127,7 +4076,7 @@
           <w:cs w:val="0"/>
           <w:lang w:val="es-ES" w:eastAsia="en-US" w:bidi="ar-SA"/>
         </w:rPr>
-        <w:t xml:space="preserve"> </w:t>
+        <w:t>Prepararse para las sobrecargas de uso.</w:t>
       </w:r>
       <w:r>
         <w:rPr>
@@ -4163,8 +4112,100 @@
           <w:cs w:val="0"/>
           <w:lang w:val="es-ES" w:eastAsia="en-US" w:bidi="ar-SA"/>
         </w:rPr>
-        <w:t>Además, buscar un producto que pueda realizar la validación de su código al ejecutarse para detectar posibles intrusiones.</w:t>
+        <w:t xml:space="preserve"> </w:t>
       </w:r>
+      <w:hyperlink r:id="rId14" w:history="1">
+        <w:r>
+          <w:rPr>
+            <w:rStyle w:val="DefaultParagraphFont"/>
+            <w:rFonts w:ascii="Times New Roman" w:eastAsia="Times New Roman" w:hAnsi="Times New Roman" w:cs="Times New Roman"/>
+            <w:b w:val="0"/>
+            <w:bCs w:val="0"/>
+            <w:i w:val="0"/>
+            <w:iCs w:val="0"/>
+            <w:caps w:val="0"/>
+            <w:smallCaps w:val="0"/>
+            <w:strike w:val="0"/>
+            <w:dstrike w:val="0"/>
+            <w:outline w:val="0"/>
+            <w:shadow w:val="0"/>
+            <w:emboss w:val="0"/>
+            <w:imprint w:val="0"/>
+            <w:noProof w:val="0"/>
+            <w:vanish w:val="0"/>
+            <w:color w:val="0000FF"/>
+            <w:spacing w:val="0"/>
+            <w:w w:val="100"/>
+            <w:kern w:val="0"/>
+            <w:position w:val="0"/>
+            <w:sz w:val="27"/>
+            <w:szCs w:val="27"/>
+            <w:highlight w:val="none"/>
+            <w:u w:val="single" w:color="auto"/>
+            <w:bdr w:val="none" w:sz="0" w:space="0" w:color="auto"/>
+            <w:shd w:val="clear" w:color="auto" w:fill="auto"/>
+            <w:vertAlign w:val="baseline"/>
+            <w:rtl w:val="0"/>
+            <w:cs w:val="0"/>
+            <w:lang w:val="es-ES" w:eastAsia="en-US" w:bidi="ar-SA"/>
+          </w:rPr>
+          <w:t xml:space="preserve">El personal de seguridad de TI debe probar las limitaciones de VPN en preparación para el uso </w:t>
+        </w:r>
+      </w:hyperlink>
+      <w:hyperlink r:id="rId15" w:tgtFrame="_blank" w:history="1">
+        <w:r>
+          <w:rPr>
+            <w:rStyle w:val="DefaultParagraphFont"/>
+            <w:rFonts w:ascii="Times New Roman" w:eastAsia="Times New Roman" w:hAnsi="Times New Roman" w:cs="Times New Roman"/>
+            <w:b w:val="0"/>
+            <w:bCs w:val="0"/>
+            <w:i w:val="0"/>
+            <w:iCs w:val="0"/>
+            <w:caps w:val="0"/>
+            <w:smallCaps w:val="0"/>
+            <w:strike w:val="0"/>
+            <w:dstrike w:val="0"/>
+            <w:outline w:val="0"/>
+            <w:shadow w:val="0"/>
+            <w:emboss w:val="0"/>
+            <w:imprint w:val="0"/>
+            <w:noProof w:val="0"/>
+            <w:vanish w:val="0"/>
+            <w:color w:val="0000FF"/>
+            <w:spacing w:val="0"/>
+            <w:w w:val="100"/>
+            <w:kern w:val="0"/>
+            <w:position w:val="0"/>
+            <w:sz w:val="27"/>
+            <w:szCs w:val="27"/>
+            <w:highlight w:val="none"/>
+            <w:u w:val="single" w:color="auto"/>
+            <w:bdr w:val="none" w:sz="0" w:space="0" w:color="auto"/>
+            <w:shd w:val="clear" w:color="auto" w:fill="auto"/>
+            <w:vertAlign w:val="superscript"/>
+            <w:rtl w:val="0"/>
+            <w:cs w:val="0"/>
+            <w:lang w:val="es-ES" w:eastAsia="en-US" w:bidi="ar-SA"/>
+          </w:rPr>
+          <w:t>masivo 2.</w:t>
+        </w:r>
+      </w:hyperlink>
+    </w:p>
+    <w:p>
+      <w:pPr>
+        <w:numPr>
+          <w:ilvl w:val="0"/>
+          <w:numId w:val="5"/>
+        </w:numPr>
+        <w:bidi w:val="0"/>
+        <w:spacing w:before="100" w:beforeAutospacing="1" w:after="100" w:afterAutospacing="1" w:line="240" w:lineRule="auto"/>
+        <w:rPr>
+          <w:rFonts w:ascii="Times New Roman" w:eastAsia="Times New Roman" w:hAnsi="Times New Roman" w:cs="Times New Roman"/>
+          <w:color w:val="000000"/>
+          <w:sz w:val="27"/>
+          <w:szCs w:val="27"/>
+        </w:rPr>
+      </w:pPr>
       <w:r>
         <w:rPr>
           <w:rStyle w:val="DefaultParagraphFont"/>
@@ -4199,7 +4240,7 @@
           <w:cs w:val="0"/>
           <w:lang w:val="es-ES" w:eastAsia="en-US" w:bidi="ar-SA"/>
         </w:rPr>
-        <w:t xml:space="preserve"> </w:t>
+        <w:t>Evitar las VPN gratis.</w:t>
       </w:r>
       <w:r>
         <w:rPr>
@@ -4227,166 +4268,6 @@
           <w:sz w:val="27"/>
           <w:szCs w:val="27"/>
           <w:highlight w:val="none"/>
-          <w:u w:val="single" w:color="auto"/>
-          <w:bdr w:val="none" w:sz="0" w:space="0" w:color="auto"/>
-          <w:shd w:val="clear" w:color="auto" w:fill="auto"/>
-          <w:vertAlign w:val="baseline"/>
-          <w:rtl w:val="0"/>
-          <w:cs w:val="0"/>
-          <w:lang w:val="es-ES" w:eastAsia="en-US" w:bidi="ar-SA"/>
-        </w:rPr>
-        <w:t xml:space="preserve">Tras implementar una VPN, compruebe con regularidad y aplique sin demora las actualizaciones de software </w:t>
-      </w:r>
-      <w:r>
-        <w:rPr>
-          <w:rStyle w:val="DefaultParagraphFont"/>
-          <w:rFonts w:ascii="Times New Roman" w:eastAsia="Times New Roman" w:hAnsi="Times New Roman" w:cs="Times New Roman"/>
-          <w:b w:val="0"/>
-          <w:bCs w:val="0"/>
-          <w:i w:val="0"/>
-          <w:iCs w:val="0"/>
-          <w:caps w:val="0"/>
-          <w:smallCaps w:val="0"/>
-          <w:strike w:val="0"/>
-          <w:dstrike w:val="0"/>
-          <w:outline w:val="0"/>
-          <w:shadow w:val="0"/>
-          <w:emboss w:val="0"/>
-          <w:imprint w:val="0"/>
-          <w:noProof w:val="0"/>
-          <w:vanish w:val="0"/>
-          <w:color w:val="000000"/>
-          <w:spacing w:val="0"/>
-          <w:w w:val="100"/>
-          <w:kern w:val="0"/>
-          <w:position w:val="0"/>
-          <w:sz w:val="27"/>
-          <w:szCs w:val="27"/>
-          <w:highlight w:val="none"/>
-          <w:u w:val="single" w:color="auto"/>
-          <w:bdr w:val="none" w:sz="0" w:space="0" w:color="auto"/>
-          <w:shd w:val="clear" w:color="auto" w:fill="auto"/>
-          <w:vertAlign w:val="baseline"/>
-          <w:rtl w:val="0"/>
-          <w:cs w:val="0"/>
-          <w:lang w:val="es-ES" w:eastAsia="en-US" w:bidi="ar-SA"/>
-        </w:rPr>
-        <w:t>1</w:t>
-      </w:r>
-      <w:r>
-        <w:rPr>
-          <w:rStyle w:val="DefaultParagraphFont"/>
-          <w:rFonts w:ascii="Times New Roman" w:eastAsia="Times New Roman" w:hAnsi="Times New Roman" w:cs="Times New Roman"/>
-          <w:b w:val="0"/>
-          <w:bCs w:val="0"/>
-          <w:i w:val="0"/>
-          <w:iCs w:val="0"/>
-          <w:caps w:val="0"/>
-          <w:smallCaps w:val="0"/>
-          <w:strike w:val="0"/>
-          <w:dstrike w:val="0"/>
-          <w:outline w:val="0"/>
-          <w:shadow w:val="0"/>
-          <w:emboss w:val="0"/>
-          <w:imprint w:val="0"/>
-          <w:noProof w:val="0"/>
-          <w:vanish w:val="0"/>
-          <w:color w:val="000000"/>
-          <w:spacing w:val="0"/>
-          <w:w w:val="100"/>
-          <w:kern w:val="0"/>
-          <w:position w:val="0"/>
-          <w:sz w:val="27"/>
-          <w:szCs w:val="27"/>
-          <w:highlight w:val="none"/>
-          <w:u w:val="none" w:color="auto"/>
-          <w:bdr w:val="none" w:sz="0" w:space="0" w:color="auto"/>
-          <w:shd w:val="clear" w:color="auto" w:fill="auto"/>
-          <w:vertAlign w:val="superscript"/>
-          <w:rtl w:val="0"/>
-          <w:cs w:val="0"/>
-          <w:lang w:val="es-ES" w:eastAsia="en-US" w:bidi="ar-SA"/>
-        </w:rPr>
-        <w:t>2</w:t>
-      </w:r>
-      <w:r>
-        <w:rPr>
-          <w:rStyle w:val="DefaultParagraphFont"/>
-          <w:rFonts w:ascii="Times New Roman" w:eastAsia="Times New Roman" w:hAnsi="Times New Roman" w:cs="Times New Roman"/>
-          <w:b w:val="0"/>
-          <w:bCs w:val="0"/>
-          <w:i w:val="0"/>
-          <w:iCs w:val="0"/>
-          <w:caps w:val="0"/>
-          <w:smallCaps w:val="0"/>
-          <w:strike w:val="0"/>
-          <w:dstrike w:val="0"/>
-          <w:outline w:val="0"/>
-          <w:shadow w:val="0"/>
-          <w:emboss w:val="0"/>
-          <w:imprint w:val="0"/>
-          <w:noProof w:val="0"/>
-          <w:vanish w:val="0"/>
-          <w:color w:val="000000"/>
-          <w:spacing w:val="0"/>
-          <w:w w:val="100"/>
-          <w:kern w:val="0"/>
-          <w:position w:val="0"/>
-          <w:sz w:val="27"/>
-          <w:szCs w:val="27"/>
-          <w:highlight w:val="none"/>
-          <w:u w:val="single" w:color="auto"/>
-          <w:bdr w:val="none" w:sz="0" w:space="0" w:color="auto"/>
-          <w:shd w:val="clear" w:color="auto" w:fill="auto"/>
-          <w:vertAlign w:val="baseline"/>
-          <w:rtl w:val="0"/>
-          <w:cs w:val="0"/>
-          <w:lang w:val="es-ES" w:eastAsia="en-US" w:bidi="ar-SA"/>
-        </w:rPr>
-        <w:t>.</w:t>
-      </w:r>
-    </w:p>
-    <w:p>
-      <w:pPr>
-        <w:numPr>
-          <w:ilvl w:val="0"/>
-          <w:numId w:val="5"/>
-        </w:numPr>
-        <w:bidi w:val="0"/>
-        <w:spacing w:before="100" w:beforeAutospacing="1" w:after="100" w:afterAutospacing="1" w:line="240" w:lineRule="auto"/>
-        <w:rPr>
-          <w:rFonts w:ascii="Times New Roman" w:eastAsia="Times New Roman" w:hAnsi="Times New Roman" w:cs="Times New Roman"/>
-          <w:color w:val="000000"/>
-          <w:sz w:val="27"/>
-          <w:szCs w:val="27"/>
-        </w:rPr>
-      </w:pPr>
-      <w:r>
-        <w:rPr>
-          <w:rStyle w:val="DefaultParagraphFont"/>
-          <w:rFonts w:ascii="Times New Roman" w:eastAsia="Times New Roman" w:hAnsi="Times New Roman" w:cs="Times New Roman"/>
-          <w:b w:val="0"/>
-          <w:bCs w:val="0"/>
-          <w:i w:val="0"/>
-          <w:iCs w:val="0"/>
-          <w:caps w:val="0"/>
-          <w:smallCaps w:val="0"/>
-          <w:strike w:val="0"/>
-          <w:dstrike w:val="0"/>
-          <w:outline w:val="0"/>
-          <w:shadow w:val="0"/>
-          <w:emboss w:val="0"/>
-          <w:imprint w:val="0"/>
-          <w:noProof w:val="0"/>
-          <w:vanish w:val="0"/>
-          <w:color w:val="000000"/>
-          <w:spacing w:val="0"/>
-          <w:w w:val="100"/>
-          <w:kern w:val="0"/>
-          <w:position w:val="0"/>
-          <w:sz w:val="27"/>
-          <w:szCs w:val="27"/>
-          <w:highlight w:val="none"/>
           <w:u w:val="none" w:color="auto"/>
           <w:bdr w:val="none" w:sz="0" w:space="0" w:color="auto"/>
           <w:shd w:val="clear" w:color="auto" w:fill="auto"/>
@@ -4395,348 +4276,84 @@
           <w:cs w:val="0"/>
           <w:lang w:val="es-ES" w:eastAsia="en-US" w:bidi="ar-SA"/>
         </w:rPr>
-        <w:t>Prepararse para las sobrecargas de uso.</w:t>
-      </w:r>
-      <w:r>
-        <w:rPr>
-          <w:rStyle w:val="DefaultParagraphFont"/>
-          <w:rFonts w:ascii="Times New Roman" w:eastAsia="Times New Roman" w:hAnsi="Times New Roman" w:cs="Times New Roman"/>
-          <w:b w:val="0"/>
-          <w:bCs w:val="0"/>
-          <w:i w:val="0"/>
-          <w:iCs w:val="0"/>
-          <w:caps w:val="0"/>
-          <w:smallCaps w:val="0"/>
-          <w:strike w:val="0"/>
-          <w:dstrike w:val="0"/>
-          <w:outline w:val="0"/>
-          <w:shadow w:val="0"/>
-          <w:emboss w:val="0"/>
-          <w:imprint w:val="0"/>
-          <w:noProof w:val="0"/>
-          <w:vanish w:val="0"/>
-          <w:color w:val="000000"/>
-          <w:spacing w:val="0"/>
-          <w:w w:val="100"/>
-          <w:kern w:val="0"/>
-          <w:position w:val="0"/>
-          <w:sz w:val="27"/>
-          <w:szCs w:val="27"/>
-          <w:highlight w:val="none"/>
-          <w:u w:val="none" w:color="auto"/>
-          <w:bdr w:val="none" w:sz="0" w:space="0" w:color="auto"/>
-          <w:shd w:val="clear" w:color="auto" w:fill="auto"/>
-          <w:vertAlign w:val="baseline"/>
-          <w:rtl w:val="0"/>
-          <w:cs w:val="0"/>
-          <w:lang w:val="es-ES" w:eastAsia="en-US" w:bidi="ar-SA"/>
-        </w:rPr>
         <w:t xml:space="preserve"> </w:t>
       </w:r>
-      <w:r>
-        <w:rPr>
-          <w:rStyle w:val="DefaultParagraphFont"/>
-          <w:rFonts w:ascii="Times New Roman" w:eastAsia="Times New Roman" w:hAnsi="Times New Roman" w:cs="Times New Roman"/>
-          <w:b w:val="0"/>
-          <w:bCs w:val="0"/>
-          <w:i w:val="0"/>
-          <w:iCs w:val="0"/>
-          <w:caps w:val="0"/>
-          <w:smallCaps w:val="0"/>
-          <w:strike w:val="0"/>
-          <w:dstrike w:val="0"/>
-          <w:outline w:val="0"/>
-          <w:shadow w:val="0"/>
-          <w:emboss w:val="0"/>
-          <w:imprint w:val="0"/>
-          <w:noProof w:val="0"/>
-          <w:vanish w:val="0"/>
-          <w:color w:val="000000"/>
-          <w:spacing w:val="0"/>
-          <w:w w:val="100"/>
-          <w:kern w:val="0"/>
-          <w:position w:val="0"/>
-          <w:sz w:val="27"/>
-          <w:szCs w:val="27"/>
-          <w:highlight w:val="none"/>
-          <w:u w:val="single" w:color="auto"/>
-          <w:bdr w:val="none" w:sz="0" w:space="0" w:color="auto"/>
-          <w:shd w:val="clear" w:color="auto" w:fill="auto"/>
-          <w:vertAlign w:val="baseline"/>
-          <w:rtl w:val="0"/>
-          <w:cs w:val="0"/>
-          <w:lang w:val="es-ES" w:eastAsia="en-US" w:bidi="ar-SA"/>
-        </w:rPr>
-        <w:t xml:space="preserve">El personal de seguridad de TI debe probar las limitaciones de las VPN para prepararse para un uso masivo </w:t>
-      </w:r>
-      <w:r>
-        <w:rPr>
-          <w:rStyle w:val="DefaultParagraphFont"/>
-          <w:rFonts w:ascii="Times New Roman" w:eastAsia="Times New Roman" w:hAnsi="Times New Roman" w:cs="Times New Roman"/>
-          <w:b w:val="0"/>
-          <w:bCs w:val="0"/>
-          <w:i w:val="0"/>
-          <w:iCs w:val="0"/>
-          <w:caps w:val="0"/>
-          <w:smallCaps w:val="0"/>
-          <w:strike w:val="0"/>
-          <w:dstrike w:val="0"/>
-          <w:outline w:val="0"/>
-          <w:shadow w:val="0"/>
-          <w:emboss w:val="0"/>
-          <w:imprint w:val="0"/>
-          <w:noProof w:val="0"/>
-          <w:vanish w:val="0"/>
-          <w:color w:val="000000"/>
-          <w:spacing w:val="0"/>
-          <w:w w:val="100"/>
-          <w:kern w:val="0"/>
-          <w:position w:val="0"/>
-          <w:sz w:val="27"/>
-          <w:szCs w:val="27"/>
-          <w:highlight w:val="none"/>
-          <w:u w:val="single" w:color="auto"/>
-          <w:bdr w:val="none" w:sz="0" w:space="0" w:color="auto"/>
-          <w:shd w:val="clear" w:color="auto" w:fill="auto"/>
-          <w:vertAlign w:val="baseline"/>
-          <w:rtl w:val="0"/>
-          <w:cs w:val="0"/>
-          <w:lang w:val="es-ES" w:eastAsia="en-US" w:bidi="ar-SA"/>
-        </w:rPr>
-        <w:t>2</w:t>
-      </w:r>
-      <w:r>
-        <w:rPr>
-          <w:rStyle w:val="DefaultParagraphFont"/>
-          <w:rFonts w:ascii="Times New Roman" w:eastAsia="Times New Roman" w:hAnsi="Times New Roman" w:cs="Times New Roman"/>
-          <w:b w:val="0"/>
-          <w:bCs w:val="0"/>
-          <w:i w:val="0"/>
-          <w:iCs w:val="0"/>
-          <w:caps w:val="0"/>
-          <w:smallCaps w:val="0"/>
-          <w:strike w:val="0"/>
-          <w:dstrike w:val="0"/>
-          <w:outline w:val="0"/>
-          <w:shadow w:val="0"/>
-          <w:emboss w:val="0"/>
-          <w:imprint w:val="0"/>
-          <w:noProof w:val="0"/>
-          <w:vanish w:val="0"/>
-          <w:color w:val="000000"/>
-          <w:spacing w:val="0"/>
-          <w:w w:val="100"/>
-          <w:kern w:val="0"/>
-          <w:position w:val="0"/>
-          <w:sz w:val="27"/>
-          <w:szCs w:val="27"/>
-          <w:highlight w:val="none"/>
-          <w:u w:val="none" w:color="auto"/>
-          <w:bdr w:val="none" w:sz="0" w:space="0" w:color="auto"/>
-          <w:shd w:val="clear" w:color="auto" w:fill="auto"/>
-          <w:vertAlign w:val="superscript"/>
-          <w:rtl w:val="0"/>
-          <w:cs w:val="0"/>
-          <w:lang w:val="es-ES" w:eastAsia="en-US" w:bidi="ar-SA"/>
-        </w:rPr>
-        <w:t>.</w:t>
-      </w:r>
-    </w:p>
-    <w:p>
-      <w:pPr>
-        <w:numPr>
-          <w:ilvl w:val="0"/>
-          <w:numId w:val="5"/>
-        </w:numPr>
-        <w:bidi w:val="0"/>
-        <w:spacing w:before="100" w:beforeAutospacing="1" w:after="100" w:afterAutospacing="1" w:line="240" w:lineRule="auto"/>
-        <w:rPr>
-          <w:rFonts w:ascii="Times New Roman" w:eastAsia="Times New Roman" w:hAnsi="Times New Roman" w:cs="Times New Roman"/>
-          <w:color w:val="000000"/>
-          <w:sz w:val="27"/>
-          <w:szCs w:val="27"/>
-        </w:rPr>
-      </w:pPr>
-      <w:r>
-        <w:rPr>
-          <w:rStyle w:val="DefaultParagraphFont"/>
-          <w:rFonts w:ascii="Times New Roman" w:eastAsia="Times New Roman" w:hAnsi="Times New Roman" w:cs="Times New Roman"/>
-          <w:b w:val="0"/>
-          <w:bCs w:val="0"/>
-          <w:i w:val="0"/>
-          <w:iCs w:val="0"/>
-          <w:caps w:val="0"/>
-          <w:smallCaps w:val="0"/>
-          <w:strike w:val="0"/>
-          <w:dstrike w:val="0"/>
-          <w:outline w:val="0"/>
-          <w:shadow w:val="0"/>
-          <w:emboss w:val="0"/>
-          <w:imprint w:val="0"/>
-          <w:noProof w:val="0"/>
-          <w:vanish w:val="0"/>
-          <w:color w:val="000000"/>
-          <w:spacing w:val="0"/>
-          <w:w w:val="100"/>
-          <w:kern w:val="0"/>
-          <w:position w:val="0"/>
-          <w:sz w:val="27"/>
-          <w:szCs w:val="27"/>
-          <w:highlight w:val="none"/>
-          <w:u w:val="none" w:color="auto"/>
-          <w:bdr w:val="none" w:sz="0" w:space="0" w:color="auto"/>
-          <w:shd w:val="clear" w:color="auto" w:fill="auto"/>
-          <w:vertAlign w:val="baseline"/>
-          <w:rtl w:val="0"/>
-          <w:cs w:val="0"/>
-          <w:lang w:val="es-ES" w:eastAsia="en-US" w:bidi="ar-SA"/>
-        </w:rPr>
-        <w:t>Evitar las VPN gratis.</w:t>
-      </w:r>
-      <w:r>
-        <w:rPr>
-          <w:rStyle w:val="DefaultParagraphFont"/>
-          <w:rFonts w:ascii="Times New Roman" w:eastAsia="Times New Roman" w:hAnsi="Times New Roman" w:cs="Times New Roman"/>
-          <w:b w:val="0"/>
-          <w:bCs w:val="0"/>
-          <w:i w:val="0"/>
-          <w:iCs w:val="0"/>
-          <w:caps w:val="0"/>
-          <w:smallCaps w:val="0"/>
-          <w:strike w:val="0"/>
-          <w:dstrike w:val="0"/>
-          <w:outline w:val="0"/>
-          <w:shadow w:val="0"/>
-          <w:emboss w:val="0"/>
-          <w:imprint w:val="0"/>
-          <w:noProof w:val="0"/>
-          <w:vanish w:val="0"/>
-          <w:color w:val="000000"/>
-          <w:spacing w:val="0"/>
-          <w:w w:val="100"/>
-          <w:kern w:val="0"/>
-          <w:position w:val="0"/>
-          <w:sz w:val="27"/>
-          <w:szCs w:val="27"/>
-          <w:highlight w:val="none"/>
-          <w:u w:val="none" w:color="auto"/>
-          <w:bdr w:val="none" w:sz="0" w:space="0" w:color="auto"/>
-          <w:shd w:val="clear" w:color="auto" w:fill="auto"/>
-          <w:vertAlign w:val="baseline"/>
-          <w:rtl w:val="0"/>
-          <w:cs w:val="0"/>
-          <w:lang w:val="es-ES" w:eastAsia="en-US" w:bidi="ar-SA"/>
-        </w:rPr>
-        <w:t xml:space="preserve"> </w:t>
-      </w:r>
-      <w:r>
-        <w:rPr>
-          <w:rStyle w:val="DefaultParagraphFont"/>
-          <w:rFonts w:ascii="Times New Roman" w:eastAsia="Times New Roman" w:hAnsi="Times New Roman" w:cs="Times New Roman"/>
-          <w:b w:val="0"/>
-          <w:bCs w:val="0"/>
-          <w:i w:val="0"/>
-          <w:iCs w:val="0"/>
-          <w:caps w:val="0"/>
-          <w:smallCaps w:val="0"/>
-          <w:strike w:val="0"/>
-          <w:dstrike w:val="0"/>
-          <w:outline w:val="0"/>
-          <w:shadow w:val="0"/>
-          <w:emboss w:val="0"/>
-          <w:imprint w:val="0"/>
-          <w:noProof w:val="0"/>
-          <w:vanish w:val="0"/>
-          <w:color w:val="000000"/>
-          <w:spacing w:val="0"/>
-          <w:w w:val="100"/>
-          <w:kern w:val="0"/>
-          <w:position w:val="0"/>
-          <w:sz w:val="27"/>
-          <w:szCs w:val="27"/>
-          <w:highlight w:val="none"/>
-          <w:u w:val="single" w:color="auto"/>
-          <w:bdr w:val="none" w:sz="0" w:space="0" w:color="auto"/>
-          <w:shd w:val="clear" w:color="auto" w:fill="auto"/>
-          <w:vertAlign w:val="baseline"/>
-          <w:rtl w:val="0"/>
-          <w:cs w:val="0"/>
-          <w:lang w:val="es-ES" w:eastAsia="en-US" w:bidi="ar-SA"/>
-        </w:rPr>
-        <w:t xml:space="preserve">Utilizar VPN gratis genera el riesgo de exposición a anuncios, malware y filtraciones </w:t>
-      </w:r>
-      <w:r>
-        <w:rPr>
-          <w:rStyle w:val="DefaultParagraphFont"/>
-          <w:rFonts w:ascii="Times New Roman" w:eastAsia="Times New Roman" w:hAnsi="Times New Roman" w:cs="Times New Roman"/>
-          <w:b w:val="0"/>
-          <w:bCs w:val="0"/>
-          <w:i w:val="0"/>
-          <w:iCs w:val="0"/>
-          <w:caps w:val="0"/>
-          <w:smallCaps w:val="0"/>
-          <w:strike w:val="0"/>
-          <w:dstrike w:val="0"/>
-          <w:outline w:val="0"/>
-          <w:shadow w:val="0"/>
-          <w:emboss w:val="0"/>
-          <w:imprint w:val="0"/>
-          <w:noProof w:val="0"/>
-          <w:vanish w:val="0"/>
-          <w:color w:val="000000"/>
-          <w:spacing w:val="0"/>
-          <w:w w:val="100"/>
-          <w:kern w:val="0"/>
-          <w:position w:val="0"/>
-          <w:sz w:val="27"/>
-          <w:szCs w:val="27"/>
-          <w:highlight w:val="none"/>
-          <w:u w:val="single" w:color="auto"/>
-          <w:bdr w:val="none" w:sz="0" w:space="0" w:color="auto"/>
-          <w:shd w:val="clear" w:color="auto" w:fill="auto"/>
-          <w:vertAlign w:val="baseline"/>
-          <w:rtl w:val="0"/>
-          <w:cs w:val="0"/>
-          <w:lang w:val="es-ES" w:eastAsia="en-US" w:bidi="ar-SA"/>
-        </w:rPr>
-        <w:t>3</w:t>
-      </w:r>
-      <w:r>
-        <w:rPr>
-          <w:rStyle w:val="DefaultParagraphFont"/>
-          <w:rFonts w:ascii="Times New Roman" w:eastAsia="Times New Roman" w:hAnsi="Times New Roman" w:cs="Times New Roman"/>
-          <w:b w:val="0"/>
-          <w:bCs w:val="0"/>
-          <w:i w:val="0"/>
-          <w:iCs w:val="0"/>
-          <w:caps w:val="0"/>
-          <w:smallCaps w:val="0"/>
-          <w:strike w:val="0"/>
-          <w:dstrike w:val="0"/>
-          <w:outline w:val="0"/>
-          <w:shadow w:val="0"/>
-          <w:emboss w:val="0"/>
-          <w:imprint w:val="0"/>
-          <w:noProof w:val="0"/>
-          <w:vanish w:val="0"/>
-          <w:color w:val="000000"/>
-          <w:spacing w:val="0"/>
-          <w:w w:val="100"/>
-          <w:kern w:val="0"/>
-          <w:position w:val="0"/>
-          <w:sz w:val="27"/>
-          <w:szCs w:val="27"/>
-          <w:highlight w:val="none"/>
-          <w:u w:val="none" w:color="auto"/>
-          <w:bdr w:val="none" w:sz="0" w:space="0" w:color="auto"/>
-          <w:shd w:val="clear" w:color="auto" w:fill="auto"/>
-          <w:vertAlign w:val="superscript"/>
-          <w:rtl w:val="0"/>
-          <w:cs w:val="0"/>
-          <w:lang w:val="es-ES" w:eastAsia="en-US" w:bidi="ar-SA"/>
-        </w:rPr>
-        <w:t>.</w:t>
-      </w:r>
+      <w:hyperlink r:id="rId16" w:tgtFrame="_blank" w:history="1">
+        <w:r>
+          <w:rPr>
+            <w:rStyle w:val="DefaultParagraphFont"/>
+            <w:rFonts w:ascii="Times New Roman" w:eastAsia="Times New Roman" w:hAnsi="Times New Roman" w:cs="Times New Roman"/>
+            <w:b w:val="0"/>
+            <w:bCs w:val="0"/>
+            <w:i w:val="0"/>
+            <w:iCs w:val="0"/>
+            <w:caps w:val="0"/>
+            <w:smallCaps w:val="0"/>
+            <w:strike w:val="0"/>
+            <w:dstrike w:val="0"/>
+            <w:outline w:val="0"/>
+            <w:shadow w:val="0"/>
+            <w:emboss w:val="0"/>
+            <w:imprint w:val="0"/>
+            <w:noProof w:val="0"/>
+            <w:vanish w:val="0"/>
+            <w:color w:val="0000FF"/>
+            <w:spacing w:val="0"/>
+            <w:w w:val="100"/>
+            <w:kern w:val="0"/>
+            <w:position w:val="0"/>
+            <w:sz w:val="27"/>
+            <w:szCs w:val="27"/>
+            <w:highlight w:val="none"/>
+            <w:u w:val="single" w:color="auto"/>
+            <w:bdr w:val="none" w:sz="0" w:space="0" w:color="auto"/>
+            <w:shd w:val="clear" w:color="auto" w:fill="auto"/>
+            <w:vertAlign w:val="baseline"/>
+            <w:rtl w:val="0"/>
+            <w:cs w:val="0"/>
+            <w:lang w:val="es-ES" w:eastAsia="en-US" w:bidi="ar-SA"/>
+          </w:rPr>
+          <w:t xml:space="preserve">El uso de VPN gratuitas corre riesgos de exposición a anuncios, malware y fugas </w:t>
+        </w:r>
+      </w:hyperlink>
+      <w:hyperlink r:id="rId16" w:tgtFrame="_blank" w:history="1">
+        <w:r>
+          <w:rPr>
+            <w:rStyle w:val="DefaultParagraphFont"/>
+            <w:rFonts w:ascii="Times New Roman" w:eastAsia="Times New Roman" w:hAnsi="Times New Roman" w:cs="Times New Roman"/>
+            <w:b w:val="0"/>
+            <w:bCs w:val="0"/>
+            <w:i w:val="0"/>
+            <w:iCs w:val="0"/>
+            <w:caps w:val="0"/>
+            <w:smallCaps w:val="0"/>
+            <w:strike w:val="0"/>
+            <w:dstrike w:val="0"/>
+            <w:outline w:val="0"/>
+            <w:shadow w:val="0"/>
+            <w:emboss w:val="0"/>
+            <w:imprint w:val="0"/>
+            <w:noProof w:val="0"/>
+            <w:vanish w:val="0"/>
+            <w:color w:val="0000FF"/>
+            <w:spacing w:val="0"/>
+            <w:w w:val="100"/>
+            <w:kern w:val="0"/>
+            <w:position w:val="0"/>
+            <w:sz w:val="27"/>
+            <w:szCs w:val="27"/>
+            <w:highlight w:val="none"/>
+            <w:u w:val="single" w:color="auto"/>
+            <w:bdr w:val="none" w:sz="0" w:space="0" w:color="auto"/>
+            <w:shd w:val="clear" w:color="auto" w:fill="auto"/>
+            <w:vertAlign w:val="superscript"/>
+            <w:rtl w:val="0"/>
+            <w:cs w:val="0"/>
+            <w:lang w:val="es-ES" w:eastAsia="en-US" w:bidi="ar-SA"/>
+          </w:rPr>
+          <w:t>3.</w:t>
+        </w:r>
+      </w:hyperlink>
     </w:p>
     <w:sectPr>
       <w:pgSz w:w="12240" w:h="15840"/>

--- a/ResourceFiles/Trey Research - VPN Technical Overview.docx
+++ b/ResourceFiles/Trey Research - VPN Technical Overview.docx
@@ -124,7 +124,7 @@
           <w:cs w:val="0"/>
           <w:lang w:val="es-ES" w:eastAsia="en-US" w:bidi="ar-SA"/>
         </w:rPr>
-        <w:t>Redes privadas virtuales: Información general técnica de Fabrikam, Inc.</w:t>
+        <w:t>Redes privadas virtuales: información general técnica de Fabrikam, Inc.</w:t>
       </w:r>
     </w:p>
     <w:p>
@@ -145,7 +145,7 @@
         <w:rPr>
           <w:rStyle w:val="DefaultParagraphFont"/>
           <w:rFonts w:ascii="Times New Roman" w:eastAsia="Times New Roman" w:hAnsi="Times New Roman" w:cs="Times New Roman"/>
-          <w:b w:val="0"/>
+          <w:b/>
           <w:bCs/>
           <w:i w:val="0"/>
           <w:iCs w:val="0"/>
@@ -383,9 +383,45 @@
             <w:cs w:val="0"/>
             <w:lang w:val="es-ES" w:eastAsia="en-US" w:bidi="ar-SA"/>
           </w:rPr>
-          <w:t>1.</w:t>
+          <w:t>1</w:t>
         </w:r>
       </w:hyperlink>
+      <w:r>
+        <w:rPr>
+          <w:rStyle w:val="DefaultParagraphFont"/>
+          <w:rFonts w:ascii="Times New Roman" w:eastAsia="Times New Roman" w:hAnsi="Times New Roman" w:cs="Times New Roman"/>
+          <w:b w:val="0"/>
+          <w:bCs w:val="0"/>
+          <w:i w:val="0"/>
+          <w:iCs w:val="0"/>
+          <w:caps w:val="0"/>
+          <w:smallCaps w:val="0"/>
+          <w:strike w:val="0"/>
+          <w:dstrike w:val="0"/>
+          <w:outline w:val="0"/>
+          <w:shadow w:val="0"/>
+          <w:emboss w:val="0"/>
+          <w:imprint w:val="0"/>
+          <w:noProof w:val="0"/>
+          <w:vanish w:val="0"/>
+          <w:color w:val="000000"/>
+          <w:spacing w:val="0"/>
+          <w:w w:val="100"/>
+          <w:kern w:val="0"/>
+          <w:position w:val="0"/>
+          <w:sz w:val="27"/>
+          <w:szCs w:val="27"/>
+          <w:highlight w:val="none"/>
+          <w:u w:val="none" w:color="auto"/>
+          <w:bdr w:val="none" w:sz="0" w:space="0" w:color="auto"/>
+          <w:shd w:val="clear" w:color="auto" w:fill="auto"/>
+          <w:vertAlign w:val="baseline"/>
+          <w:rtl w:val="0"/>
+          <w:cs w:val="0"/>
+          <w:lang w:val="es-ES" w:eastAsia="en-US" w:bidi="ar-SA"/>
+        </w:rPr>
+        <w:t>.</w:t>
+      </w:r>
     </w:p>
     <w:p>
       <w:pPr>
@@ -730,7 +766,7 @@
             <w:cs w:val="0"/>
             <w:lang w:val="es-ES" w:eastAsia="en-US" w:bidi="ar-SA"/>
           </w:rPr>
-          <w:t xml:space="preserve">Las VPN pueden impedir que su proveedor de servicios de Internet sepa qué sitios ha visitado porque el tráfico que llega a y desde su equipo viaja a través de los servidores de la VPN o los VPN de los servidores paga para usar </w:t>
+          <w:t xml:space="preserve">Las VPN pueden impedir que tu proveedor de servicios de Internet sepa qué sitios has visitado porque el tráfico que entra y sale del equipo viaja a través de los servidores de la VPN o las VPN de los servidores paga para usar </w:t>
         </w:r>
       </w:hyperlink>
       <w:hyperlink r:id="rId6" w:tgtFrame="_blank" w:history="1">
@@ -768,9 +804,45 @@
             <w:cs w:val="0"/>
             <w:lang w:val="es-ES" w:eastAsia="en-US" w:bidi="ar-SA"/>
           </w:rPr>
-          <w:t>1.</w:t>
+          <w:t>1</w:t>
         </w:r>
       </w:hyperlink>
+      <w:r>
+        <w:rPr>
+          <w:rStyle w:val="DefaultParagraphFont"/>
+          <w:rFonts w:ascii="Roboto" w:eastAsia="Roboto" w:hAnsi="Roboto" w:cs="Times New Roman"/>
+          <w:b w:val="0"/>
+          <w:bCs w:val="0"/>
+          <w:i w:val="0"/>
+          <w:iCs w:val="0"/>
+          <w:caps w:val="0"/>
+          <w:smallCaps w:val="0"/>
+          <w:strike w:val="0"/>
+          <w:dstrike w:val="0"/>
+          <w:outline w:val="0"/>
+          <w:shadow w:val="0"/>
+          <w:emboss w:val="0"/>
+          <w:imprint w:val="0"/>
+          <w:noProof w:val="0"/>
+          <w:vanish w:val="0"/>
+          <w:color w:val="111111"/>
+          <w:spacing w:val="0"/>
+          <w:w w:val="100"/>
+          <w:kern w:val="0"/>
+          <w:position w:val="0"/>
+          <w:sz w:val="24"/>
+          <w:szCs w:val="24"/>
+          <w:highlight w:val="none"/>
+          <w:u w:val="none" w:color="auto"/>
+          <w:bdr w:val="none" w:sz="0" w:space="0" w:color="auto"/>
+          <w:shd w:val="clear" w:color="auto" w:fill="auto"/>
+          <w:vertAlign w:val="baseline"/>
+          <w:rtl w:val="0"/>
+          <w:cs w:val="0"/>
+          <w:lang w:val="es-ES" w:eastAsia="en-US" w:bidi="ar-SA"/>
+        </w:rPr>
+        <w:t>.</w:t>
+      </w:r>
     </w:p>
     <w:p>
       <w:pPr>
@@ -866,7 +938,7 @@
       <w:r>
         <w:rPr>
           <w:rStyle w:val="DefaultParagraphFont"/>
-          <w:rFonts w:ascii="Roboto" w:eastAsia="Roboto" w:hAnsi="Roboto" w:cs="Times New Roman"/>
+          <w:rFonts w:ascii="Times New Roman" w:eastAsia="Times New Roman" w:hAnsi="Times New Roman" w:cs="Times New Roman"/>
           <w:b w:val="0"/>
           <w:bCs w:val="0"/>
           <w:i w:val="0"/>
@@ -886,8 +958,44 @@
           <w:w w:val="100"/>
           <w:kern w:val="0"/>
           <w:position w:val="0"/>
-          <w:sz w:val="24"/>
-          <w:szCs w:val="24"/>
+          <w:sz w:val="27"/>
+          <w:szCs w:val="27"/>
+          <w:highlight w:val="none"/>
+          <w:u w:val="none" w:color="auto"/>
+          <w:bdr w:val="none" w:sz="0" w:space="0" w:color="auto"/>
+          <w:shd w:val="clear" w:color="auto" w:fill="auto"/>
+          <w:vertAlign w:val="baseline"/>
+          <w:rtl w:val="0"/>
+          <w:cs w:val="0"/>
+          <w:lang w:val="es-ES" w:eastAsia="en-US" w:bidi="ar-SA"/>
+        </w:rPr>
+        <w:t>enmascarando la dirección IP y cifrando la conexión a Internet.</w:t>
+      </w:r>
+      <w:r>
+        <w:rPr>
+          <w:rStyle w:val="DefaultParagraphFont"/>
+          <w:rFonts w:ascii="Times New Roman" w:eastAsia="Times New Roman" w:hAnsi="Times New Roman" w:cs="Times New Roman"/>
+          <w:b w:val="0"/>
+          <w:bCs w:val="0"/>
+          <w:i w:val="0"/>
+          <w:iCs w:val="0"/>
+          <w:caps w:val="0"/>
+          <w:smallCaps w:val="0"/>
+          <w:strike w:val="0"/>
+          <w:dstrike w:val="0"/>
+          <w:outline w:val="0"/>
+          <w:shadow w:val="0"/>
+          <w:emboss w:val="0"/>
+          <w:imprint w:val="0"/>
+          <w:noProof w:val="0"/>
+          <w:vanish w:val="0"/>
+          <w:color w:val="111111"/>
+          <w:spacing w:val="0"/>
+          <w:w w:val="100"/>
+          <w:kern w:val="0"/>
+          <w:position w:val="0"/>
+          <w:sz w:val="27"/>
+          <w:szCs w:val="27"/>
           <w:highlight w:val="none"/>
           <w:u w:val="none" w:color="auto"/>
           <w:bdr w:val="none" w:sz="0" w:space="0" w:color="auto"/>
@@ -902,110 +1010,38 @@
       <w:r>
         <w:rPr>
           <w:rStyle w:val="DefaultParagraphFont"/>
-          <w:rFonts w:ascii="Roboto" w:eastAsia="Roboto" w:hAnsi="Roboto" w:cs="Times New Roman"/>
-          <w:b w:val="0"/>
-          <w:bCs w:val="0"/>
-          <w:i w:val="0"/>
-          <w:iCs w:val="0"/>
-          <w:caps w:val="0"/>
-          <w:smallCaps w:val="0"/>
-          <w:strike w:val="0"/>
-          <w:dstrike w:val="0"/>
-          <w:outline w:val="0"/>
-          <w:shadow w:val="0"/>
-          <w:emboss w:val="0"/>
-          <w:imprint w:val="0"/>
-          <w:noProof w:val="0"/>
-          <w:vanish w:val="0"/>
-          <w:color w:val="0000FF"/>
-          <w:spacing w:val="0"/>
-          <w:w w:val="100"/>
-          <w:kern w:val="0"/>
-          <w:position w:val="0"/>
-          <w:sz w:val="24"/>
-          <w:szCs w:val="24"/>
-          <w:highlight w:val="none"/>
-          <w:u w:val="none" w:color="auto"/>
-          <w:bdr w:val="none" w:sz="0" w:space="0" w:color="auto"/>
-          <w:shd w:val="clear" w:color="auto" w:fill="auto"/>
-          <w:vertAlign w:val="baseline"/>
-          <w:rtl w:val="0"/>
-          <w:cs w:val="0"/>
-          <w:lang w:val="es-ES" w:eastAsia="en-US" w:bidi="ar-SA"/>
-        </w:rPr>
-        <w:t>enmascarando la dirección IP y cifrando la conexión a Internet.</w:t>
-      </w:r>
-      <w:r>
-        <w:rPr>
-          <w:rStyle w:val="DefaultParagraphFont"/>
-          <w:rFonts w:ascii="Roboto" w:eastAsia="Roboto" w:hAnsi="Roboto" w:cs="Times New Roman"/>
-          <w:b w:val="0"/>
-          <w:bCs w:val="0"/>
-          <w:i w:val="0"/>
-          <w:iCs w:val="0"/>
-          <w:caps w:val="0"/>
-          <w:smallCaps w:val="0"/>
-          <w:strike w:val="0"/>
-          <w:dstrike w:val="0"/>
-          <w:outline w:val="0"/>
-          <w:shadow w:val="0"/>
-          <w:emboss w:val="0"/>
-          <w:imprint w:val="0"/>
-          <w:noProof w:val="0"/>
-          <w:vanish w:val="0"/>
-          <w:color w:val="0000FF"/>
-          <w:spacing w:val="0"/>
-          <w:w w:val="100"/>
-          <w:kern w:val="0"/>
-          <w:position w:val="0"/>
-          <w:sz w:val="24"/>
-          <w:szCs w:val="24"/>
-          <w:highlight w:val="none"/>
-          <w:u w:val="none" w:color="auto"/>
-          <w:bdr w:val="none" w:sz="0" w:space="0" w:color="auto"/>
-          <w:shd w:val="clear" w:color="auto" w:fill="auto"/>
-          <w:vertAlign w:val="baseline"/>
-          <w:rtl w:val="0"/>
-          <w:cs w:val="0"/>
-          <w:lang w:val="es-ES" w:eastAsia="en-US" w:bidi="ar-SA"/>
-        </w:rPr>
-        <w:t xml:space="preserve"> </w:t>
-      </w:r>
-      <w:r>
-        <w:rPr>
-          <w:rStyle w:val="DefaultParagraphFont"/>
-          <w:rFonts w:ascii="Roboto" w:eastAsia="Roboto" w:hAnsi="Roboto" w:cs="Times New Roman"/>
-          <w:b w:val="0"/>
-          <w:bCs w:val="0"/>
-          <w:i w:val="0"/>
-          <w:iCs w:val="0"/>
-          <w:caps w:val="0"/>
-          <w:smallCaps w:val="0"/>
-          <w:strike w:val="0"/>
-          <w:dstrike w:val="0"/>
-          <w:outline w:val="0"/>
-          <w:shadow w:val="0"/>
-          <w:emboss w:val="0"/>
-          <w:imprint w:val="0"/>
-          <w:noProof w:val="0"/>
-          <w:vanish w:val="0"/>
-          <w:color w:val="0000FF"/>
-          <w:spacing w:val="0"/>
-          <w:w w:val="100"/>
-          <w:kern w:val="0"/>
-          <w:position w:val="0"/>
-          <w:sz w:val="24"/>
-          <w:szCs w:val="24"/>
-          <w:highlight w:val="none"/>
-          <w:u w:val="none" w:color="auto"/>
-          <w:bdr w:val="none" w:sz="0" w:space="0" w:color="auto"/>
-          <w:shd w:val="clear" w:color="auto" w:fill="auto"/>
-          <w:vertAlign w:val="baseline"/>
-          <w:rtl w:val="0"/>
-          <w:cs w:val="0"/>
-          <w:lang w:val="es-ES" w:eastAsia="en-US" w:bidi="ar-SA"/>
-        </w:rPr>
-        <w:t>Cuando se conecta a un servidor VPN, el tráfico de Internet se enruta a través del servidor VPN, que le asigna una nueva dirección IP. </w:t>
+          <w:rFonts w:ascii="Times New Roman" w:eastAsia="Times New Roman" w:hAnsi="Times New Roman" w:cs="Times New Roman"/>
+          <w:b w:val="0"/>
+          <w:bCs w:val="0"/>
+          <w:i w:val="0"/>
+          <w:iCs w:val="0"/>
+          <w:caps w:val="0"/>
+          <w:smallCaps w:val="0"/>
+          <w:strike w:val="0"/>
+          <w:dstrike w:val="0"/>
+          <w:outline w:val="0"/>
+          <w:shadow w:val="0"/>
+          <w:emboss w:val="0"/>
+          <w:imprint w:val="0"/>
+          <w:noProof w:val="0"/>
+          <w:vanish w:val="0"/>
+          <w:color w:val="111111"/>
+          <w:spacing w:val="0"/>
+          <w:w w:val="100"/>
+          <w:kern w:val="0"/>
+          <w:position w:val="0"/>
+          <w:sz w:val="27"/>
+          <w:szCs w:val="27"/>
+          <w:highlight w:val="none"/>
+          <w:u w:val="none" w:color="auto"/>
+          <w:bdr w:val="none" w:sz="0" w:space="0" w:color="auto"/>
+          <w:shd w:val="clear" w:color="auto" w:fill="auto"/>
+          <w:vertAlign w:val="baseline"/>
+          <w:rtl w:val="0"/>
+          <w:cs w:val="0"/>
+          <w:lang w:val="es-ES" w:eastAsia="en-US" w:bidi="ar-SA"/>
+        </w:rPr>
+        <w:t>Cuando te conectas a un servidor VPN, el tráfico de Internet se enruta a través del servidor VPN, que te asigna una nueva dirección IP. </w:t>
       </w:r>
       <w:hyperlink r:id="rId8" w:tgtFrame="_blank" w:history="1">
         <w:r>
@@ -1042,7 +1078,7 @@
             <w:cs w:val="0"/>
             <w:lang w:val="es-ES" w:eastAsia="en-US" w:bidi="ar-SA"/>
           </w:rPr>
-          <w:t>Esto hace que aparezca como si estuviera accediendo a Internet desde una ubicación diferente, lo que le permite omitir las restricciones geográficas en el contenido.</w:t>
+          <w:t>Esto hace que aparezca como si estuvieras accediendo a Internet desde una ubicación diferente, lo que te permite omitir las restricciones geográficas en el contenido.</w:t>
         </w:r>
       </w:hyperlink>
     </w:p>
@@ -1177,7 +1213,7 @@
             <w:cs w:val="0"/>
             <w:lang w:val="es-ES" w:eastAsia="en-US" w:bidi="ar-SA"/>
           </w:rPr>
-          <w:t xml:space="preserve">Esto se debe a que las VPN agregan una capa adicional de cifrado y enrutamiento al tráfico </w:t>
+          <w:t xml:space="preserve">Esto se debe a que las VPN agregan una capa adicional de cifrado y enrutamiento al tráfico de Internet </w:t>
         </w:r>
       </w:hyperlink>
       <w:hyperlink r:id="rId7" w:tgtFrame="_blank" w:history="1">
@@ -1215,9 +1251,45 @@
             <w:cs w:val="0"/>
             <w:lang w:val="es-ES" w:eastAsia="en-US" w:bidi="ar-SA"/>
           </w:rPr>
-          <w:t>de Internet 2.</w:t>
+          <w:t>2</w:t>
         </w:r>
       </w:hyperlink>
+      <w:r>
+        <w:rPr>
+          <w:rStyle w:val="DefaultParagraphFont"/>
+          <w:rFonts w:ascii="Roboto" w:eastAsia="Roboto" w:hAnsi="Roboto" w:cs="Times New Roman"/>
+          <w:b w:val="0"/>
+          <w:bCs w:val="0"/>
+          <w:i w:val="0"/>
+          <w:iCs w:val="0"/>
+          <w:caps w:val="0"/>
+          <w:smallCaps w:val="0"/>
+          <w:strike w:val="0"/>
+          <w:dstrike w:val="0"/>
+          <w:outline w:val="0"/>
+          <w:shadow w:val="0"/>
+          <w:emboss w:val="0"/>
+          <w:imprint w:val="0"/>
+          <w:noProof w:val="0"/>
+          <w:vanish w:val="0"/>
+          <w:color w:val="111111"/>
+          <w:spacing w:val="0"/>
+          <w:w w:val="100"/>
+          <w:kern w:val="0"/>
+          <w:position w:val="0"/>
+          <w:sz w:val="24"/>
+          <w:szCs w:val="24"/>
+          <w:highlight w:val="none"/>
+          <w:u w:val="none" w:color="auto"/>
+          <w:bdr w:val="none" w:sz="0" w:space="0" w:color="auto"/>
+          <w:shd w:val="clear" w:color="auto" w:fill="auto"/>
+          <w:vertAlign w:val="baseline"/>
+          <w:rtl w:val="0"/>
+          <w:cs w:val="0"/>
+          <w:lang w:val="es-ES" w:eastAsia="en-US" w:bidi="ar-SA"/>
+        </w:rPr>
+        <w:t>.</w:t>
+      </w:r>
     </w:p>
     <w:p>
       <w:pPr>
@@ -1343,9 +1415,45 @@
             <w:cs w:val="0"/>
             <w:lang w:val="es-ES" w:eastAsia="en-US" w:bidi="ar-SA"/>
           </w:rPr>
-          <w:t>2.</w:t>
+          <w:t>2</w:t>
         </w:r>
       </w:hyperlink>
+      <w:r>
+        <w:rPr>
+          <w:rStyle w:val="DefaultParagraphFont"/>
+          <w:rFonts w:ascii="Roboto" w:eastAsia="Roboto" w:hAnsi="Roboto" w:cs="Times New Roman"/>
+          <w:b w:val="0"/>
+          <w:bCs w:val="0"/>
+          <w:i w:val="0"/>
+          <w:iCs w:val="0"/>
+          <w:caps w:val="0"/>
+          <w:smallCaps w:val="0"/>
+          <w:strike w:val="0"/>
+          <w:dstrike w:val="0"/>
+          <w:outline w:val="0"/>
+          <w:shadow w:val="0"/>
+          <w:emboss w:val="0"/>
+          <w:imprint w:val="0"/>
+          <w:noProof w:val="0"/>
+          <w:vanish w:val="0"/>
+          <w:color w:val="111111"/>
+          <w:spacing w:val="0"/>
+          <w:w w:val="100"/>
+          <w:kern w:val="0"/>
+          <w:position w:val="0"/>
+          <w:sz w:val="24"/>
+          <w:szCs w:val="24"/>
+          <w:highlight w:val="none"/>
+          <w:u w:val="none" w:color="auto"/>
+          <w:bdr w:val="none" w:sz="0" w:space="0" w:color="auto"/>
+          <w:shd w:val="clear" w:color="auto" w:fill="auto"/>
+          <w:vertAlign w:val="baseline"/>
+          <w:rtl w:val="0"/>
+          <w:cs w:val="0"/>
+          <w:lang w:val="es-ES" w:eastAsia="en-US" w:bidi="ar-SA"/>
+        </w:rPr>
+        <w:t>.</w:t>
+      </w:r>
     </w:p>
     <w:p>
       <w:pPr>
@@ -1396,7 +1504,7 @@
           <w:cs w:val="0"/>
           <w:lang w:val="es-ES" w:eastAsia="en-US" w:bidi="ar-SA"/>
         </w:rPr>
-        <w:t>El uso de VPN gratuitas corre riesgos de exposición a anuncios, malware y fugas. </w:t>
+        <w:t>El uso de VPN gratuitas corre riesgos de exposición a anuncios, malware y filtraciones. </w:t>
       </w:r>
       <w:hyperlink r:id="rId6" w:history="1">
         <w:r>
@@ -1433,7 +1541,7 @@
             <w:cs w:val="0"/>
             <w:lang w:val="es-ES" w:eastAsia="en-US" w:bidi="ar-SA"/>
           </w:rPr>
-          <w:t xml:space="preserve">Las VPN gratuitas pueden vender datos de usuario a anunciantes de terceros o insertar anuncios en páginas </w:t>
+          <w:t xml:space="preserve">Las VPN gratuitas pueden vender datos de usuario a anunciantes externos o insertar anuncios en páginas web </w:t>
         </w:r>
       </w:hyperlink>
       <w:hyperlink r:id="rId7" w:tgtFrame="_blank" w:history="1">
@@ -1471,9 +1579,45 @@
             <w:cs w:val="0"/>
             <w:lang w:val="es-ES" w:eastAsia="en-US" w:bidi="ar-SA"/>
           </w:rPr>
-          <w:t>web 2.</w:t>
+          <w:t>2</w:t>
         </w:r>
       </w:hyperlink>
+      <w:r>
+        <w:rPr>
+          <w:rStyle w:val="DefaultParagraphFont"/>
+          <w:rFonts w:ascii="Roboto" w:eastAsia="Roboto" w:hAnsi="Roboto" w:cs="Times New Roman"/>
+          <w:b w:val="0"/>
+          <w:bCs w:val="0"/>
+          <w:i w:val="0"/>
+          <w:iCs w:val="0"/>
+          <w:caps w:val="0"/>
+          <w:smallCaps w:val="0"/>
+          <w:strike w:val="0"/>
+          <w:dstrike w:val="0"/>
+          <w:outline w:val="0"/>
+          <w:shadow w:val="0"/>
+          <w:emboss w:val="0"/>
+          <w:imprint w:val="0"/>
+          <w:noProof w:val="0"/>
+          <w:vanish w:val="0"/>
+          <w:color w:val="111111"/>
+          <w:spacing w:val="0"/>
+          <w:w w:val="100"/>
+          <w:kern w:val="0"/>
+          <w:position w:val="0"/>
+          <w:sz w:val="24"/>
+          <w:szCs w:val="24"/>
+          <w:highlight w:val="none"/>
+          <w:u w:val="none" w:color="auto"/>
+          <w:bdr w:val="none" w:sz="0" w:space="0" w:color="auto"/>
+          <w:shd w:val="clear" w:color="auto" w:fill="auto"/>
+          <w:vertAlign w:val="baseline"/>
+          <w:rtl w:val="0"/>
+          <w:cs w:val="0"/>
+          <w:lang w:val="es-ES" w:eastAsia="en-US" w:bidi="ar-SA"/>
+        </w:rPr>
+        <w:t>.</w:t>
+      </w:r>
     </w:p>
     <w:p>
       <w:pPr>
@@ -1570,7 +1714,7 @@
             <w:cs w:val="0"/>
             <w:lang w:val="es-ES" w:eastAsia="en-US" w:bidi="ar-SA"/>
           </w:rPr>
-          <w:t xml:space="preserve">Una VPN establece un túnel cifrado entre el sistema que ejecuta el cliente VPN y un servidor VPN que, a continuación, proxies el tráfico a través del túnel al resto de la red </w:t>
+          <w:t xml:space="preserve">Una VPN establece un túnel cifrado entre el sistema que ejecuta el cliente VPN y un servidor VPN que, a continuación, proxies el tráfico a través del túnel al resto de la red empresarial </w:t>
         </w:r>
       </w:hyperlink>
       <w:hyperlink r:id="rId9" w:tgtFrame="_blank" w:history="1">
@@ -1608,7 +1752,7 @@
             <w:cs w:val="0"/>
             <w:lang w:val="es-ES" w:eastAsia="en-US" w:bidi="ar-SA"/>
           </w:rPr>
-          <w:t>empresarial 4.</w:t>
+          <w:t>4</w:t>
         </w:r>
       </w:hyperlink>
       <w:r>
@@ -1645,6 +1789,42 @@
           <w:cs w:val="0"/>
           <w:lang w:val="es-ES" w:eastAsia="en-US" w:bidi="ar-SA"/>
         </w:rPr>
+        <w:t>.</w:t>
+      </w:r>
+      <w:r>
+        <w:rPr>
+          <w:rStyle w:val="DefaultParagraphFont"/>
+          <w:rFonts w:ascii="Times New Roman" w:eastAsia="Times New Roman" w:hAnsi="Times New Roman" w:cs="Times New Roman"/>
+          <w:b w:val="0"/>
+          <w:bCs w:val="0"/>
+          <w:i w:val="0"/>
+          <w:iCs w:val="0"/>
+          <w:caps w:val="0"/>
+          <w:smallCaps w:val="0"/>
+          <w:strike w:val="0"/>
+          <w:dstrike w:val="0"/>
+          <w:outline w:val="0"/>
+          <w:shadow w:val="0"/>
+          <w:emboss w:val="0"/>
+          <w:imprint w:val="0"/>
+          <w:noProof w:val="0"/>
+          <w:vanish w:val="0"/>
+          <w:color w:val="000000"/>
+          <w:spacing w:val="0"/>
+          <w:w w:val="100"/>
+          <w:kern w:val="0"/>
+          <w:position w:val="0"/>
+          <w:sz w:val="27"/>
+          <w:szCs w:val="27"/>
+          <w:highlight w:val="none"/>
+          <w:u w:val="none" w:color="auto"/>
+          <w:bdr w:val="none" w:sz="0" w:space="0" w:color="auto"/>
+          <w:shd w:val="clear" w:color="auto" w:fill="auto"/>
+          <w:vertAlign w:val="baseline"/>
+          <w:rtl w:val="0"/>
+          <w:cs w:val="0"/>
+          <w:lang w:val="es-ES" w:eastAsia="en-US" w:bidi="ar-SA"/>
+        </w:rPr>
         <w:t xml:space="preserve"> </w:t>
       </w:r>
       <w:r>
@@ -1681,7 +1861,7 @@
           <w:cs w:val="0"/>
           <w:lang w:val="es-ES" w:eastAsia="en-US" w:bidi="ar-SA"/>
         </w:rPr>
-        <w:t>Se incluyen los siguientes pasos:</w:t>
+        <w:t>Los pasos incluyen:</w:t>
       </w:r>
     </w:p>
     <w:p>
@@ -1942,7 +2122,7 @@
             <w:cs w:val="0"/>
             <w:lang w:val="es-ES" w:eastAsia="en-US" w:bidi="ar-SA"/>
           </w:rPr>
-          <w:t xml:space="preserve">El cliente VPN descifra el tráfico y lo envía al dispositivo </w:t>
+          <w:t xml:space="preserve">El cliente VPN descifra el tráfico y lo envía al dispositivo del usuario </w:t>
         </w:r>
       </w:hyperlink>
       <w:hyperlink r:id="rId11" w:tgtFrame="_blank" w:history="1">
@@ -1980,9 +2160,45 @@
             <w:cs w:val="0"/>
             <w:lang w:val="es-ES" w:eastAsia="en-US" w:bidi="ar-SA"/>
           </w:rPr>
-          <w:t>del usuario 1.</w:t>
+          <w:t>1</w:t>
         </w:r>
       </w:hyperlink>
+      <w:r>
+        <w:rPr>
+          <w:rStyle w:val="DefaultParagraphFont"/>
+          <w:rFonts w:ascii="Times New Roman" w:eastAsia="Times New Roman" w:hAnsi="Times New Roman" w:cs="Times New Roman"/>
+          <w:b w:val="0"/>
+          <w:bCs w:val="0"/>
+          <w:i w:val="0"/>
+          <w:iCs w:val="0"/>
+          <w:caps w:val="0"/>
+          <w:smallCaps w:val="0"/>
+          <w:strike w:val="0"/>
+          <w:dstrike w:val="0"/>
+          <w:outline w:val="0"/>
+          <w:shadow w:val="0"/>
+          <w:emboss w:val="0"/>
+          <w:imprint w:val="0"/>
+          <w:noProof w:val="0"/>
+          <w:vanish w:val="0"/>
+          <w:color w:val="111111"/>
+          <w:spacing w:val="0"/>
+          <w:w w:val="100"/>
+          <w:kern w:val="0"/>
+          <w:position w:val="0"/>
+          <w:sz w:val="27"/>
+          <w:szCs w:val="27"/>
+          <w:highlight w:val="none"/>
+          <w:u w:val="none" w:color="auto"/>
+          <w:bdr w:val="none" w:sz="0" w:space="0" w:color="auto"/>
+          <w:shd w:val="clear" w:color="auto" w:fill="auto"/>
+          <w:vertAlign w:val="baseline"/>
+          <w:rtl w:val="0"/>
+          <w:cs w:val="0"/>
+          <w:lang w:val="es-ES" w:eastAsia="en-US" w:bidi="ar-SA"/>
+        </w:rPr>
+        <w:t>.</w:t>
+      </w:r>
     </w:p>
     <w:p>
       <w:pPr>
@@ -2033,7 +2249,7 @@
           <w:cs w:val="0"/>
           <w:lang w:val="es-ES" w:eastAsia="en-US" w:bidi="ar-SA"/>
         </w:rPr>
-        <w:t>Para instalar y configurar un servidor VPN, siga estos pasos:</w:t>
+        <w:t>Para instalar y configurar un servidor VPN, sigue estos pasos:</w:t>
       </w:r>
     </w:p>
     <w:p>
@@ -2085,7 +2301,7 @@
           <w:cs w:val="0"/>
           <w:lang w:val="es-ES" w:eastAsia="en-US" w:bidi="ar-SA"/>
         </w:rPr>
-        <w:t>Crear un perfil VPN en su equipo.</w:t>
+        <w:t>Crea un perfil VPN en tu equipo.</w:t>
       </w:r>
     </w:p>
     <w:p>
@@ -2137,7 +2353,7 @@
           <w:cs w:val="0"/>
           <w:lang w:val="es-ES" w:eastAsia="en-US" w:bidi="ar-SA"/>
         </w:rPr>
-        <w:t>Hacer clic en iniciar y luego en Configuración para abrir el menú de configuración.</w:t>
+        <w:t>Haz clic en iniciar y luego en Configuración para abrir el menú de configuración.</w:t>
       </w:r>
     </w:p>
     <w:p>
@@ -2189,7 +2405,7 @@
           <w:cs w:val="0"/>
           <w:lang w:val="es-ES" w:eastAsia="en-US" w:bidi="ar-SA"/>
         </w:rPr>
-        <w:t>En el menú de configuración, hacer clic en Red e Internet y luego en VPN.</w:t>
+        <w:t>En el menú de configuración, haz clic en Red e Internet y luego en VPN.</w:t>
       </w:r>
     </w:p>
     <w:p>
@@ -2241,7 +2457,7 @@
           <w:cs w:val="0"/>
           <w:lang w:val="es-ES" w:eastAsia="en-US" w:bidi="ar-SA"/>
         </w:rPr>
-        <w:t>Seleccione Agregar una conexión VPN.</w:t>
+        <w:t>Selecciona Agregar una conexión VPN.</w:t>
       </w:r>
     </w:p>
     <w:p>
@@ -2293,7 +2509,7 @@
           <w:cs w:val="0"/>
           <w:lang w:val="es-ES" w:eastAsia="en-US" w:bidi="ar-SA"/>
         </w:rPr>
-        <w:t>En la ventana Agregar una conexión VPN, debe realizar algunas tareas.</w:t>
+        <w:t>En la ventana Agregar una conexión VPN, debes realizar algunas tareas.</w:t>
       </w:r>
     </w:p>
     <w:p>
@@ -2311,607 +2527,6 @@
           <w:szCs w:val="27"/>
         </w:rPr>
       </w:pPr>
-      <w:r>
-        <w:rPr>
-          <w:rStyle w:val="DefaultParagraphFont"/>
-          <w:rFonts w:ascii="Times New Roman" w:eastAsia="Times New Roman" w:hAnsi="Times New Roman" w:cs="Times New Roman"/>
-          <w:b w:val="0"/>
-          <w:bCs w:val="0"/>
-          <w:i w:val="0"/>
-          <w:iCs w:val="0"/>
-          <w:caps w:val="0"/>
-          <w:smallCaps w:val="0"/>
-          <w:strike w:val="0"/>
-          <w:dstrike w:val="0"/>
-          <w:outline w:val="0"/>
-          <w:shadow w:val="0"/>
-          <w:emboss w:val="0"/>
-          <w:imprint w:val="0"/>
-          <w:noProof w:val="0"/>
-          <w:vanish w:val="0"/>
-          <w:color w:val="0000FF"/>
-          <w:spacing w:val="0"/>
-          <w:w w:val="100"/>
-          <w:kern w:val="0"/>
-          <w:position w:val="0"/>
-          <w:sz w:val="27"/>
-          <w:szCs w:val="27"/>
-          <w:highlight w:val="none"/>
-          <w:u w:val="none" w:color="auto"/>
-          <w:bdr w:val="none" w:sz="0" w:space="0" w:color="auto"/>
-          <w:shd w:val="clear" w:color="auto" w:fill="auto"/>
-          <w:vertAlign w:val="baseline"/>
-          <w:rtl w:val="0"/>
-          <w:cs w:val="0"/>
-          <w:lang w:val="es-ES" w:eastAsia="en-US" w:bidi="ar-SA"/>
-        </w:rPr>
-        <w:t>Guarde los cambios realizados.</w:t>
-      </w:r>
-    </w:p>
-    <w:p>
-      <w:pPr>
-        <w:pStyle w:val="Heading2"/>
-        <w:bidi w:val="0"/>
-        <w:rPr>
-          <w:rFonts w:eastAsia="Times New Roman"/>
-        </w:rPr>
-      </w:pPr>
-      <w:r>
-        <w:rPr>
-          <w:rStyle w:val="DefaultParagraphFont"/>
-          <w:rFonts w:ascii="Aptos Display" w:eastAsia="Aptos Display" w:hAnsi="Aptos Display" w:cs="Times New Roman"/>
-          <w:b w:val="0"/>
-          <w:bCs w:val="0"/>
-          <w:i w:val="0"/>
-          <w:iCs w:val="0"/>
-          <w:caps w:val="0"/>
-          <w:smallCaps w:val="0"/>
-          <w:strike w:val="0"/>
-          <w:dstrike w:val="0"/>
-          <w:outline w:val="0"/>
-          <w:shadow w:val="0"/>
-          <w:emboss w:val="0"/>
-          <w:imprint w:val="0"/>
-          <w:noProof w:val="0"/>
-          <w:vanish w:val="0"/>
-          <w:color w:val="0F4761"/>
-          <w:spacing w:val="0"/>
-          <w:w w:val="100"/>
-          <w:kern w:val="0"/>
-          <w:position w:val="0"/>
-          <w:sz w:val="32"/>
-          <w:szCs w:val="32"/>
-          <w:highlight w:val="none"/>
-          <w:u w:val="none" w:color="auto"/>
-          <w:bdr w:val="none" w:sz="0" w:space="0" w:color="auto"/>
-          <w:shd w:val="clear" w:color="auto" w:fill="auto"/>
-          <w:vertAlign w:val="baseline"/>
-          <w:rtl w:val="0"/>
-          <w:cs w:val="0"/>
-          <w:lang w:val="es-ES" w:eastAsia="en-US" w:bidi="ar-SA"/>
-        </w:rPr>
-        <w:t>Riesgos y mitigaciones:</w:t>
-      </w:r>
-    </w:p>
-    <w:p>
-      <w:pPr>
-        <w:numPr>
-          <w:ilvl w:val="0"/>
-          <w:numId w:val="4"/>
-        </w:numPr>
-        <w:bidi w:val="0"/>
-        <w:spacing w:before="100" w:beforeAutospacing="1" w:after="100" w:afterAutospacing="1" w:line="240" w:lineRule="auto"/>
-        <w:rPr>
-          <w:rFonts w:ascii="Times New Roman" w:eastAsia="Times New Roman" w:hAnsi="Times New Roman" w:cs="Times New Roman"/>
-          <w:color w:val="000000"/>
-          <w:sz w:val="27"/>
-          <w:szCs w:val="27"/>
-        </w:rPr>
-      </w:pPr>
-      <w:r>
-        <w:rPr>
-          <w:rStyle w:val="DefaultParagraphFont"/>
-          <w:rFonts w:ascii="Times New Roman" w:eastAsia="Times New Roman" w:hAnsi="Times New Roman" w:cs="Times New Roman"/>
-          <w:b w:val="0"/>
-          <w:bCs w:val="0"/>
-          <w:i w:val="0"/>
-          <w:iCs w:val="0"/>
-          <w:caps w:val="0"/>
-          <w:smallCaps w:val="0"/>
-          <w:strike w:val="0"/>
-          <w:dstrike w:val="0"/>
-          <w:outline w:val="0"/>
-          <w:shadow w:val="0"/>
-          <w:emboss w:val="0"/>
-          <w:imprint w:val="0"/>
-          <w:noProof w:val="0"/>
-          <w:vanish w:val="0"/>
-          <w:color w:val="000000"/>
-          <w:spacing w:val="0"/>
-          <w:w w:val="100"/>
-          <w:kern w:val="0"/>
-          <w:position w:val="0"/>
-          <w:sz w:val="27"/>
-          <w:szCs w:val="27"/>
-          <w:highlight w:val="none"/>
-          <w:u w:val="none" w:color="auto"/>
-          <w:bdr w:val="none" w:sz="0" w:space="0" w:color="auto"/>
-          <w:shd w:val="clear" w:color="auto" w:fill="auto"/>
-          <w:vertAlign w:val="baseline"/>
-          <w:rtl w:val="0"/>
-          <w:cs w:val="0"/>
-          <w:lang w:val="es-ES" w:eastAsia="en-US" w:bidi="ar-SA"/>
-        </w:rPr>
-        <w:t>Los atacantes saben que el trabajo remoto es un vector de amenaza desde hace tiempo.</w:t>
-      </w:r>
-      <w:r>
-        <w:rPr>
-          <w:rStyle w:val="DefaultParagraphFont"/>
-          <w:rFonts w:ascii="Times New Roman" w:eastAsia="Times New Roman" w:hAnsi="Times New Roman" w:cs="Times New Roman"/>
-          <w:b w:val="0"/>
-          <w:bCs w:val="0"/>
-          <w:i w:val="0"/>
-          <w:iCs w:val="0"/>
-          <w:caps w:val="0"/>
-          <w:smallCaps w:val="0"/>
-          <w:strike w:val="0"/>
-          <w:dstrike w:val="0"/>
-          <w:outline w:val="0"/>
-          <w:shadow w:val="0"/>
-          <w:emboss w:val="0"/>
-          <w:imprint w:val="0"/>
-          <w:noProof w:val="0"/>
-          <w:vanish w:val="0"/>
-          <w:color w:val="000000"/>
-          <w:spacing w:val="0"/>
-          <w:w w:val="100"/>
-          <w:kern w:val="0"/>
-          <w:position w:val="0"/>
-          <w:sz w:val="27"/>
-          <w:szCs w:val="27"/>
-          <w:highlight w:val="none"/>
-          <w:u w:val="none" w:color="auto"/>
-          <w:bdr w:val="none" w:sz="0" w:space="0" w:color="auto"/>
-          <w:shd w:val="clear" w:color="auto" w:fill="auto"/>
-          <w:vertAlign w:val="baseline"/>
-          <w:rtl w:val="0"/>
-          <w:cs w:val="0"/>
-          <w:lang w:val="es-ES" w:eastAsia="en-US" w:bidi="ar-SA"/>
-        </w:rPr>
-        <w:t xml:space="preserve"> </w:t>
-      </w:r>
-      <w:r>
-        <w:rPr>
-          <w:rStyle w:val="DefaultParagraphFont"/>
-          <w:rFonts w:ascii="Times New Roman" w:eastAsia="Times New Roman" w:hAnsi="Times New Roman" w:cs="Times New Roman"/>
-          <w:b w:val="0"/>
-          <w:bCs w:val="0"/>
-          <w:i w:val="0"/>
-          <w:iCs w:val="0"/>
-          <w:caps w:val="0"/>
-          <w:smallCaps w:val="0"/>
-          <w:strike w:val="0"/>
-          <w:dstrike w:val="0"/>
-          <w:outline w:val="0"/>
-          <w:shadow w:val="0"/>
-          <w:emboss w:val="0"/>
-          <w:imprint w:val="0"/>
-          <w:noProof w:val="0"/>
-          <w:vanish w:val="0"/>
-          <w:color w:val="000000"/>
-          <w:spacing w:val="0"/>
-          <w:w w:val="100"/>
-          <w:kern w:val="0"/>
-          <w:position w:val="0"/>
-          <w:sz w:val="27"/>
-          <w:szCs w:val="27"/>
-          <w:highlight w:val="none"/>
-          <w:u w:val="none" w:color="auto"/>
-          <w:bdr w:val="none" w:sz="0" w:space="0" w:color="auto"/>
-          <w:shd w:val="clear" w:color="auto" w:fill="auto"/>
-          <w:vertAlign w:val="baseline"/>
-          <w:rtl w:val="0"/>
-          <w:cs w:val="0"/>
-          <w:lang w:val="es-ES" w:eastAsia="en-US" w:bidi="ar-SA"/>
-        </w:rPr>
-        <w:t>El entorno de trabajo remoto es especialmente atractivo para los atacantes por diversos motivos.</w:t>
-      </w:r>
-      <w:r>
-        <w:rPr>
-          <w:rStyle w:val="DefaultParagraphFont"/>
-          <w:rFonts w:ascii="Times New Roman" w:eastAsia="Times New Roman" w:hAnsi="Times New Roman" w:cs="Times New Roman"/>
-          <w:b w:val="0"/>
-          <w:bCs w:val="0"/>
-          <w:i w:val="0"/>
-          <w:iCs w:val="0"/>
-          <w:caps w:val="0"/>
-          <w:smallCaps w:val="0"/>
-          <w:strike w:val="0"/>
-          <w:dstrike w:val="0"/>
-          <w:outline w:val="0"/>
-          <w:shadow w:val="0"/>
-          <w:emboss w:val="0"/>
-          <w:imprint w:val="0"/>
-          <w:noProof w:val="0"/>
-          <w:vanish w:val="0"/>
-          <w:color w:val="000000"/>
-          <w:spacing w:val="0"/>
-          <w:w w:val="100"/>
-          <w:kern w:val="0"/>
-          <w:position w:val="0"/>
-          <w:sz w:val="27"/>
-          <w:szCs w:val="27"/>
-          <w:highlight w:val="none"/>
-          <w:u w:val="none" w:color="auto"/>
-          <w:bdr w:val="none" w:sz="0" w:space="0" w:color="auto"/>
-          <w:shd w:val="clear" w:color="auto" w:fill="auto"/>
-          <w:vertAlign w:val="baseline"/>
-          <w:rtl w:val="0"/>
-          <w:cs w:val="0"/>
-          <w:lang w:val="es-ES" w:eastAsia="en-US" w:bidi="ar-SA"/>
-        </w:rPr>
-        <w:t xml:space="preserve"> </w:t>
-      </w:r>
-      <w:r>
-        <w:rPr>
-          <w:rStyle w:val="DefaultParagraphFont"/>
-          <w:rFonts w:ascii="Times New Roman" w:eastAsia="Times New Roman" w:hAnsi="Times New Roman" w:cs="Times New Roman"/>
-          <w:b w:val="0"/>
-          <w:bCs w:val="0"/>
-          <w:i w:val="0"/>
-          <w:iCs w:val="0"/>
-          <w:caps w:val="0"/>
-          <w:smallCaps w:val="0"/>
-          <w:strike w:val="0"/>
-          <w:dstrike w:val="0"/>
-          <w:outline w:val="0"/>
-          <w:shadow w:val="0"/>
-          <w:emboss w:val="0"/>
-          <w:imprint w:val="0"/>
-          <w:noProof w:val="0"/>
-          <w:vanish w:val="0"/>
-          <w:color w:val="000000"/>
-          <w:spacing w:val="0"/>
-          <w:w w:val="100"/>
-          <w:kern w:val="0"/>
-          <w:position w:val="0"/>
-          <w:sz w:val="27"/>
-          <w:szCs w:val="27"/>
-          <w:highlight w:val="none"/>
-          <w:u w:val="none" w:color="auto"/>
-          <w:bdr w:val="none" w:sz="0" w:space="0" w:color="auto"/>
-          <w:shd w:val="clear" w:color="auto" w:fill="auto"/>
-          <w:vertAlign w:val="baseline"/>
-          <w:rtl w:val="0"/>
-          <w:cs w:val="0"/>
-          <w:lang w:val="es-ES" w:eastAsia="en-US" w:bidi="ar-SA"/>
-        </w:rPr>
-        <w:t>En primer lugar, el entorno de la red doméstica no se administra de forma profesional.</w:t>
-      </w:r>
-      <w:r>
-        <w:rPr>
-          <w:rStyle w:val="DefaultParagraphFont"/>
-          <w:rFonts w:ascii="Times New Roman" w:eastAsia="Times New Roman" w:hAnsi="Times New Roman" w:cs="Times New Roman"/>
-          <w:b w:val="0"/>
-          <w:bCs w:val="0"/>
-          <w:i w:val="0"/>
-          <w:iCs w:val="0"/>
-          <w:caps w:val="0"/>
-          <w:smallCaps w:val="0"/>
-          <w:strike w:val="0"/>
-          <w:dstrike w:val="0"/>
-          <w:outline w:val="0"/>
-          <w:shadow w:val="0"/>
-          <w:emboss w:val="0"/>
-          <w:imprint w:val="0"/>
-          <w:noProof w:val="0"/>
-          <w:vanish w:val="0"/>
-          <w:color w:val="000000"/>
-          <w:spacing w:val="0"/>
-          <w:w w:val="100"/>
-          <w:kern w:val="0"/>
-          <w:position w:val="0"/>
-          <w:sz w:val="27"/>
-          <w:szCs w:val="27"/>
-          <w:highlight w:val="none"/>
-          <w:u w:val="none" w:color="auto"/>
-          <w:bdr w:val="none" w:sz="0" w:space="0" w:color="auto"/>
-          <w:shd w:val="clear" w:color="auto" w:fill="auto"/>
-          <w:vertAlign w:val="baseline"/>
-          <w:rtl w:val="0"/>
-          <w:cs w:val="0"/>
-          <w:lang w:val="es-ES" w:eastAsia="en-US" w:bidi="ar-SA"/>
-        </w:rPr>
-        <w:t xml:space="preserve"> </w:t>
-      </w:r>
-      <w:r>
-        <w:rPr>
-          <w:rStyle w:val="DefaultParagraphFont"/>
-          <w:rFonts w:ascii="Times New Roman" w:eastAsia="Times New Roman" w:hAnsi="Times New Roman" w:cs="Times New Roman"/>
-          <w:b w:val="0"/>
-          <w:bCs w:val="0"/>
-          <w:i w:val="0"/>
-          <w:iCs w:val="0"/>
-          <w:caps w:val="0"/>
-          <w:smallCaps w:val="0"/>
-          <w:strike w:val="0"/>
-          <w:dstrike w:val="0"/>
-          <w:outline w:val="0"/>
-          <w:shadow w:val="0"/>
-          <w:emboss w:val="0"/>
-          <w:imprint w:val="0"/>
-          <w:noProof w:val="0"/>
-          <w:vanish w:val="0"/>
-          <w:color w:val="000000"/>
-          <w:spacing w:val="0"/>
-          <w:w w:val="100"/>
-          <w:kern w:val="0"/>
-          <w:position w:val="0"/>
-          <w:sz w:val="27"/>
-          <w:szCs w:val="27"/>
-          <w:highlight w:val="none"/>
-          <w:u w:val="none" w:color="auto"/>
-          <w:bdr w:val="none" w:sz="0" w:space="0" w:color="auto"/>
-          <w:shd w:val="clear" w:color="auto" w:fill="auto"/>
-          <w:vertAlign w:val="baseline"/>
-          <w:rtl w:val="0"/>
-          <w:cs w:val="0"/>
-          <w:lang w:val="es-ES" w:eastAsia="en-US" w:bidi="ar-SA"/>
-        </w:rPr>
-        <w:t>Esto significa que muchos más sistemas en redes domésticas no reciben revisiones con regularidad y muchos de ellos están anticuados respecto a la mitigación de vulnerabilidades.</w:t>
-      </w:r>
-      <w:r>
-        <w:rPr>
-          <w:rStyle w:val="DefaultParagraphFont"/>
-          <w:rFonts w:ascii="Times New Roman" w:eastAsia="Times New Roman" w:hAnsi="Times New Roman" w:cs="Times New Roman"/>
-          <w:b w:val="0"/>
-          <w:bCs w:val="0"/>
-          <w:i w:val="0"/>
-          <w:iCs w:val="0"/>
-          <w:caps w:val="0"/>
-          <w:smallCaps w:val="0"/>
-          <w:strike w:val="0"/>
-          <w:dstrike w:val="0"/>
-          <w:outline w:val="0"/>
-          <w:shadow w:val="0"/>
-          <w:emboss w:val="0"/>
-          <w:imprint w:val="0"/>
-          <w:noProof w:val="0"/>
-          <w:vanish w:val="0"/>
-          <w:color w:val="000000"/>
-          <w:spacing w:val="0"/>
-          <w:w w:val="100"/>
-          <w:kern w:val="0"/>
-          <w:position w:val="0"/>
-          <w:sz w:val="27"/>
-          <w:szCs w:val="27"/>
-          <w:highlight w:val="none"/>
-          <w:u w:val="none" w:color="auto"/>
-          <w:bdr w:val="none" w:sz="0" w:space="0" w:color="auto"/>
-          <w:shd w:val="clear" w:color="auto" w:fill="auto"/>
-          <w:vertAlign w:val="baseline"/>
-          <w:rtl w:val="0"/>
-          <w:cs w:val="0"/>
-          <w:lang w:val="es-ES" w:eastAsia="en-US" w:bidi="ar-SA"/>
-        </w:rPr>
-        <w:t xml:space="preserve"> </w:t>
-      </w:r>
-      <w:r>
-        <w:rPr>
-          <w:rStyle w:val="DefaultParagraphFont"/>
-          <w:rFonts w:ascii="Times New Roman" w:eastAsia="Times New Roman" w:hAnsi="Times New Roman" w:cs="Times New Roman"/>
-          <w:b w:val="0"/>
-          <w:bCs w:val="0"/>
-          <w:i w:val="0"/>
-          <w:iCs w:val="0"/>
-          <w:caps w:val="0"/>
-          <w:smallCaps w:val="0"/>
-          <w:strike w:val="0"/>
-          <w:dstrike w:val="0"/>
-          <w:outline w:val="0"/>
-          <w:shadow w:val="0"/>
-          <w:emboss w:val="0"/>
-          <w:imprint w:val="0"/>
-          <w:noProof w:val="0"/>
-          <w:vanish w:val="0"/>
-          <w:color w:val="000000"/>
-          <w:spacing w:val="0"/>
-          <w:w w:val="100"/>
-          <w:kern w:val="0"/>
-          <w:position w:val="0"/>
-          <w:sz w:val="27"/>
-          <w:szCs w:val="27"/>
-          <w:highlight w:val="none"/>
-          <w:u w:val="none" w:color="auto"/>
-          <w:bdr w:val="none" w:sz="0" w:space="0" w:color="auto"/>
-          <w:shd w:val="clear" w:color="auto" w:fill="auto"/>
-          <w:vertAlign w:val="baseline"/>
-          <w:rtl w:val="0"/>
-          <w:cs w:val="0"/>
-          <w:lang w:val="es-ES" w:eastAsia="en-US" w:bidi="ar-SA"/>
-        </w:rPr>
-        <w:t>Para persistir en una red empresarial, el atacante que ha vulnerado el sistema debe evitar la detección y resistir la corrección.</w:t>
-      </w:r>
-      <w:r>
-        <w:rPr>
-          <w:rStyle w:val="DefaultParagraphFont"/>
-          <w:rFonts w:ascii="Times New Roman" w:eastAsia="Times New Roman" w:hAnsi="Times New Roman" w:cs="Times New Roman"/>
-          <w:b w:val="0"/>
-          <w:bCs w:val="0"/>
-          <w:i w:val="0"/>
-          <w:iCs w:val="0"/>
-          <w:caps w:val="0"/>
-          <w:smallCaps w:val="0"/>
-          <w:strike w:val="0"/>
-          <w:dstrike w:val="0"/>
-          <w:outline w:val="0"/>
-          <w:shadow w:val="0"/>
-          <w:emboss w:val="0"/>
-          <w:imprint w:val="0"/>
-          <w:noProof w:val="0"/>
-          <w:vanish w:val="0"/>
-          <w:color w:val="000000"/>
-          <w:spacing w:val="0"/>
-          <w:w w:val="100"/>
-          <w:kern w:val="0"/>
-          <w:position w:val="0"/>
-          <w:sz w:val="27"/>
-          <w:szCs w:val="27"/>
-          <w:highlight w:val="none"/>
-          <w:u w:val="none" w:color="auto"/>
-          <w:bdr w:val="none" w:sz="0" w:space="0" w:color="auto"/>
-          <w:shd w:val="clear" w:color="auto" w:fill="auto"/>
-          <w:vertAlign w:val="baseline"/>
-          <w:rtl w:val="0"/>
-          <w:cs w:val="0"/>
-          <w:lang w:val="es-ES" w:eastAsia="en-US" w:bidi="ar-SA"/>
-        </w:rPr>
-        <w:t xml:space="preserve"> </w:t>
-      </w:r>
-      <w:r>
-        <w:rPr>
-          <w:rStyle w:val="DefaultParagraphFont"/>
-          <w:rFonts w:ascii="Times New Roman" w:eastAsia="Times New Roman" w:hAnsi="Times New Roman" w:cs="Times New Roman"/>
-          <w:b w:val="0"/>
-          <w:bCs w:val="0"/>
-          <w:i w:val="0"/>
-          <w:iCs w:val="0"/>
-          <w:caps w:val="0"/>
-          <w:smallCaps w:val="0"/>
-          <w:strike w:val="0"/>
-          <w:dstrike w:val="0"/>
-          <w:outline w:val="0"/>
-          <w:shadow w:val="0"/>
-          <w:emboss w:val="0"/>
-          <w:imprint w:val="0"/>
-          <w:noProof w:val="0"/>
-          <w:vanish w:val="0"/>
-          <w:color w:val="000000"/>
-          <w:spacing w:val="0"/>
-          <w:w w:val="100"/>
-          <w:kern w:val="0"/>
-          <w:position w:val="0"/>
-          <w:sz w:val="27"/>
-          <w:szCs w:val="27"/>
-          <w:highlight w:val="none"/>
-          <w:u w:val="none" w:color="auto"/>
-          <w:bdr w:val="none" w:sz="0" w:space="0" w:color="auto"/>
-          <w:shd w:val="clear" w:color="auto" w:fill="auto"/>
-          <w:vertAlign w:val="baseline"/>
-          <w:rtl w:val="0"/>
-          <w:cs w:val="0"/>
-          <w:lang w:val="es-ES" w:eastAsia="en-US" w:bidi="ar-SA"/>
-        </w:rPr>
-        <w:t>Aquí también, la red doméstica ayuda al atacante. La detección de amenazas está casi ausente y la corrección es fortuita, como cuando se reinstala o retira un equipo porque funciona lento.</w:t>
-      </w:r>
-      <w:r>
-        <w:rPr>
-          <w:rStyle w:val="DefaultParagraphFont"/>
-          <w:rFonts w:ascii="Times New Roman" w:eastAsia="Times New Roman" w:hAnsi="Times New Roman" w:cs="Times New Roman"/>
-          <w:b w:val="0"/>
-          <w:bCs w:val="0"/>
-          <w:i w:val="0"/>
-          <w:iCs w:val="0"/>
-          <w:caps w:val="0"/>
-          <w:smallCaps w:val="0"/>
-          <w:strike w:val="0"/>
-          <w:dstrike w:val="0"/>
-          <w:outline w:val="0"/>
-          <w:shadow w:val="0"/>
-          <w:emboss w:val="0"/>
-          <w:imprint w:val="0"/>
-          <w:noProof w:val="0"/>
-          <w:vanish w:val="0"/>
-          <w:color w:val="000000"/>
-          <w:spacing w:val="0"/>
-          <w:w w:val="100"/>
-          <w:kern w:val="0"/>
-          <w:position w:val="0"/>
-          <w:sz w:val="27"/>
-          <w:szCs w:val="27"/>
-          <w:highlight w:val="none"/>
-          <w:u w:val="none" w:color="auto"/>
-          <w:bdr w:val="none" w:sz="0" w:space="0" w:color="auto"/>
-          <w:shd w:val="clear" w:color="auto" w:fill="auto"/>
-          <w:vertAlign w:val="baseline"/>
-          <w:rtl w:val="0"/>
-          <w:cs w:val="0"/>
-          <w:lang w:val="es-ES" w:eastAsia="en-US" w:bidi="ar-SA"/>
-        </w:rPr>
-        <w:t xml:space="preserve"> </w:t>
-      </w:r>
-      <w:r>
-        <w:rPr>
-          <w:rStyle w:val="DefaultParagraphFont"/>
-          <w:rFonts w:ascii="Times New Roman" w:eastAsia="Times New Roman" w:hAnsi="Times New Roman" w:cs="Times New Roman"/>
-          <w:b w:val="0"/>
-          <w:bCs w:val="0"/>
-          <w:i w:val="0"/>
-          <w:iCs w:val="0"/>
-          <w:caps w:val="0"/>
-          <w:smallCaps w:val="0"/>
-          <w:strike w:val="0"/>
-          <w:dstrike w:val="0"/>
-          <w:outline w:val="0"/>
-          <w:shadow w:val="0"/>
-          <w:emboss w:val="0"/>
-          <w:imprint w:val="0"/>
-          <w:noProof w:val="0"/>
-          <w:vanish w:val="0"/>
-          <w:color w:val="000000"/>
-          <w:spacing w:val="0"/>
-          <w:w w:val="100"/>
-          <w:kern w:val="0"/>
-          <w:position w:val="0"/>
-          <w:sz w:val="27"/>
-          <w:szCs w:val="27"/>
-          <w:highlight w:val="none"/>
-          <w:u w:val="none" w:color="auto"/>
-          <w:bdr w:val="none" w:sz="0" w:space="0" w:color="auto"/>
-          <w:shd w:val="clear" w:color="auto" w:fill="auto"/>
-          <w:vertAlign w:val="baseline"/>
-          <w:rtl w:val="0"/>
-          <w:cs w:val="0"/>
-          <w:lang w:val="es-ES" w:eastAsia="en-US" w:bidi="ar-SA"/>
-        </w:rPr>
-        <w:t>Para proteger el entorno de trabajo remoto, es fundamental ampliar todavía más las hipótesis de confianza cero.</w:t>
-      </w:r>
-      <w:r>
-        <w:rPr>
-          <w:rStyle w:val="DefaultParagraphFont"/>
-          <w:rFonts w:ascii="Times New Roman" w:eastAsia="Times New Roman" w:hAnsi="Times New Roman" w:cs="Times New Roman"/>
-          <w:b w:val="0"/>
-          <w:bCs w:val="0"/>
-          <w:i w:val="0"/>
-          <w:iCs w:val="0"/>
-          <w:caps w:val="0"/>
-          <w:smallCaps w:val="0"/>
-          <w:strike w:val="0"/>
-          <w:dstrike w:val="0"/>
-          <w:outline w:val="0"/>
-          <w:shadow w:val="0"/>
-          <w:emboss w:val="0"/>
-          <w:imprint w:val="0"/>
-          <w:noProof w:val="0"/>
-          <w:vanish w:val="0"/>
-          <w:color w:val="000000"/>
-          <w:spacing w:val="0"/>
-          <w:w w:val="100"/>
-          <w:kern w:val="0"/>
-          <w:position w:val="0"/>
-          <w:sz w:val="27"/>
-          <w:szCs w:val="27"/>
-          <w:highlight w:val="none"/>
-          <w:u w:val="none" w:color="auto"/>
-          <w:bdr w:val="none" w:sz="0" w:space="0" w:color="auto"/>
-          <w:shd w:val="clear" w:color="auto" w:fill="auto"/>
-          <w:vertAlign w:val="baseline"/>
-          <w:rtl w:val="0"/>
-          <w:cs w:val="0"/>
-          <w:lang w:val="es-ES" w:eastAsia="en-US" w:bidi="ar-SA"/>
-        </w:rPr>
-        <w:t xml:space="preserve"> </w:t>
-      </w:r>
       <w:hyperlink r:id="rId4" w:history="1">
         <w:r>
           <w:rPr>
@@ -2947,7 +2562,720 @@
             <w:cs w:val="0"/>
             <w:lang w:val="es-ES" w:eastAsia="en-US" w:bidi="ar-SA"/>
           </w:rPr>
-          <w:t xml:space="preserve">No es solo la red que debe asumirse hostil, sino todo lo que no está bajo el control </w:t>
+          <w:t xml:space="preserve">Guarda los cambios realizados </w:t>
+        </w:r>
+      </w:hyperlink>
+      <w:hyperlink r:id="rId12" w:tgtFrame="_blank" w:history="1">
+        <w:r>
+          <w:rPr>
+            <w:rStyle w:val="DefaultParagraphFont"/>
+            <w:rFonts w:ascii="Times New Roman" w:eastAsia="Times New Roman" w:hAnsi="Times New Roman" w:cs="Times New Roman"/>
+            <w:b w:val="0"/>
+            <w:bCs w:val="0"/>
+            <w:i w:val="0"/>
+            <w:iCs w:val="0"/>
+            <w:caps w:val="0"/>
+            <w:smallCaps w:val="0"/>
+            <w:strike w:val="0"/>
+            <w:dstrike w:val="0"/>
+            <w:outline w:val="0"/>
+            <w:shadow w:val="0"/>
+            <w:emboss w:val="0"/>
+            <w:imprint w:val="0"/>
+            <w:noProof w:val="0"/>
+            <w:vanish w:val="0"/>
+            <w:color w:val="0000FF"/>
+            <w:spacing w:val="0"/>
+            <w:w w:val="100"/>
+            <w:kern w:val="0"/>
+            <w:position w:val="0"/>
+            <w:sz w:val="27"/>
+            <w:szCs w:val="27"/>
+            <w:highlight w:val="none"/>
+            <w:u w:val="single" w:color="auto"/>
+            <w:bdr w:val="none" w:sz="0" w:space="0" w:color="auto"/>
+            <w:shd w:val="clear" w:color="auto" w:fill="auto"/>
+            <w:vertAlign w:val="superscript"/>
+            <w:rtl w:val="0"/>
+            <w:cs w:val="0"/>
+            <w:lang w:val="es-ES" w:eastAsia="en-US" w:bidi="ar-SA"/>
+          </w:rPr>
+          <w:t>5</w:t>
+        </w:r>
+      </w:hyperlink>
+      <w:r>
+        <w:rPr>
+          <w:rStyle w:val="DefaultParagraphFont"/>
+          <w:rFonts w:ascii="Times New Roman" w:eastAsia="Times New Roman" w:hAnsi="Times New Roman" w:cs="Times New Roman"/>
+          <w:b w:val="0"/>
+          <w:bCs w:val="0"/>
+          <w:i w:val="0"/>
+          <w:iCs w:val="0"/>
+          <w:caps w:val="0"/>
+          <w:smallCaps w:val="0"/>
+          <w:strike w:val="0"/>
+          <w:dstrike w:val="0"/>
+          <w:outline w:val="0"/>
+          <w:shadow w:val="0"/>
+          <w:emboss w:val="0"/>
+          <w:imprint w:val="0"/>
+          <w:noProof w:val="0"/>
+          <w:vanish w:val="0"/>
+          <w:color w:val="000000"/>
+          <w:spacing w:val="0"/>
+          <w:w w:val="100"/>
+          <w:kern w:val="0"/>
+          <w:position w:val="0"/>
+          <w:sz w:val="27"/>
+          <w:szCs w:val="27"/>
+          <w:highlight w:val="none"/>
+          <w:u w:val="none" w:color="auto"/>
+          <w:bdr w:val="none" w:sz="0" w:space="0" w:color="auto"/>
+          <w:shd w:val="clear" w:color="auto" w:fill="auto"/>
+          <w:vertAlign w:val="baseline"/>
+          <w:rtl w:val="0"/>
+          <w:cs w:val="0"/>
+          <w:lang w:val="es-ES" w:eastAsia="en-US" w:bidi="ar-SA"/>
+        </w:rPr>
+        <w:t>.</w:t>
+      </w:r>
+      <w:r>
+        <w:rPr>
+          <w:rStyle w:val="DefaultParagraphFont"/>
+          <w:rFonts w:ascii="Times New Roman" w:eastAsia="Times New Roman" w:hAnsi="Times New Roman" w:cs="Times New Roman"/>
+          <w:b w:val="0"/>
+          <w:bCs w:val="0"/>
+          <w:i w:val="0"/>
+          <w:iCs w:val="0"/>
+          <w:caps w:val="0"/>
+          <w:smallCaps w:val="0"/>
+          <w:strike w:val="0"/>
+          <w:dstrike w:val="0"/>
+          <w:outline w:val="0"/>
+          <w:shadow w:val="0"/>
+          <w:emboss w:val="0"/>
+          <w:imprint w:val="0"/>
+          <w:noProof w:val="0"/>
+          <w:vanish w:val="0"/>
+          <w:color w:val="0000FF"/>
+          <w:spacing w:val="0"/>
+          <w:w w:val="100"/>
+          <w:kern w:val="0"/>
+          <w:position w:val="0"/>
+          <w:sz w:val="27"/>
+          <w:szCs w:val="27"/>
+          <w:highlight w:val="none"/>
+          <w:u w:val="none" w:color="auto"/>
+          <w:bdr w:val="none" w:sz="0" w:space="0" w:color="auto"/>
+          <w:shd w:val="clear" w:color="auto" w:fill="auto"/>
+          <w:vertAlign w:val="baseline"/>
+          <w:rtl w:val="0"/>
+          <w:cs w:val="0"/>
+          <w:lang w:val="es-ES" w:eastAsia="en-US" w:bidi="ar-SA"/>
+        </w:rPr>
+        <w:t>.</w:t>
+      </w:r>
+    </w:p>
+    <w:p>
+      <w:pPr>
+        <w:pStyle w:val="Heading2"/>
+        <w:bidi w:val="0"/>
+        <w:rPr>
+          <w:rFonts w:eastAsia="Times New Roman"/>
+        </w:rPr>
+      </w:pPr>
+      <w:r>
+        <w:rPr>
+          <w:rStyle w:val="DefaultParagraphFont"/>
+          <w:rFonts w:ascii="Aptos Display" w:eastAsia="Aptos Display" w:hAnsi="Aptos Display" w:cs="Times New Roman"/>
+          <w:b w:val="0"/>
+          <w:bCs w:val="0"/>
+          <w:i w:val="0"/>
+          <w:iCs w:val="0"/>
+          <w:caps w:val="0"/>
+          <w:smallCaps w:val="0"/>
+          <w:strike w:val="0"/>
+          <w:dstrike w:val="0"/>
+          <w:outline w:val="0"/>
+          <w:shadow w:val="0"/>
+          <w:emboss w:val="0"/>
+          <w:imprint w:val="0"/>
+          <w:noProof w:val="0"/>
+          <w:vanish w:val="0"/>
+          <w:color w:val="0F4761"/>
+          <w:spacing w:val="0"/>
+          <w:w w:val="100"/>
+          <w:kern w:val="0"/>
+          <w:position w:val="0"/>
+          <w:sz w:val="32"/>
+          <w:szCs w:val="32"/>
+          <w:highlight w:val="none"/>
+          <w:u w:val="none" w:color="auto"/>
+          <w:bdr w:val="none" w:sz="0" w:space="0" w:color="auto"/>
+          <w:shd w:val="clear" w:color="auto" w:fill="auto"/>
+          <w:vertAlign w:val="baseline"/>
+          <w:rtl w:val="0"/>
+          <w:cs w:val="0"/>
+          <w:lang w:val="es-ES" w:eastAsia="en-US" w:bidi="ar-SA"/>
+        </w:rPr>
+        <w:t>Riesgos y mitigaciones:</w:t>
+      </w:r>
+    </w:p>
+    <w:p>
+      <w:pPr>
+        <w:numPr>
+          <w:ilvl w:val="0"/>
+          <w:numId w:val="4"/>
+        </w:numPr>
+        <w:bidi w:val="0"/>
+        <w:spacing w:before="100" w:beforeAutospacing="1" w:after="100" w:afterAutospacing="1" w:line="240" w:lineRule="auto"/>
+        <w:rPr>
+          <w:rFonts w:ascii="Times New Roman" w:eastAsia="Times New Roman" w:hAnsi="Times New Roman" w:cs="Times New Roman"/>
+          <w:color w:val="000000"/>
+          <w:sz w:val="27"/>
+          <w:szCs w:val="27"/>
+        </w:rPr>
+      </w:pPr>
+      <w:r>
+        <w:rPr>
+          <w:rStyle w:val="DefaultParagraphFont"/>
+          <w:rFonts w:ascii="Times New Roman" w:eastAsia="Times New Roman" w:hAnsi="Times New Roman" w:cs="Times New Roman"/>
+          <w:b w:val="0"/>
+          <w:bCs w:val="0"/>
+          <w:i w:val="0"/>
+          <w:iCs w:val="0"/>
+          <w:caps w:val="0"/>
+          <w:smallCaps w:val="0"/>
+          <w:strike w:val="0"/>
+          <w:dstrike w:val="0"/>
+          <w:outline w:val="0"/>
+          <w:shadow w:val="0"/>
+          <w:emboss w:val="0"/>
+          <w:imprint w:val="0"/>
+          <w:noProof w:val="0"/>
+          <w:vanish w:val="0"/>
+          <w:color w:val="000000"/>
+          <w:spacing w:val="0"/>
+          <w:w w:val="100"/>
+          <w:kern w:val="0"/>
+          <w:position w:val="0"/>
+          <w:sz w:val="27"/>
+          <w:szCs w:val="27"/>
+          <w:highlight w:val="none"/>
+          <w:u w:val="none" w:color="auto"/>
+          <w:bdr w:val="none" w:sz="0" w:space="0" w:color="auto"/>
+          <w:shd w:val="clear" w:color="auto" w:fill="auto"/>
+          <w:vertAlign w:val="baseline"/>
+          <w:rtl w:val="0"/>
+          <w:cs w:val="0"/>
+          <w:lang w:val="es-ES" w:eastAsia="en-US" w:bidi="ar-SA"/>
+        </w:rPr>
+        <w:t>Los atacantes saben que el trabajo remoto es un vector de amenaza desde hace tiempo.</w:t>
+      </w:r>
+      <w:r>
+        <w:rPr>
+          <w:rStyle w:val="DefaultParagraphFont"/>
+          <w:rFonts w:ascii="Times New Roman" w:eastAsia="Times New Roman" w:hAnsi="Times New Roman" w:cs="Times New Roman"/>
+          <w:b w:val="0"/>
+          <w:bCs w:val="0"/>
+          <w:i w:val="0"/>
+          <w:iCs w:val="0"/>
+          <w:caps w:val="0"/>
+          <w:smallCaps w:val="0"/>
+          <w:strike w:val="0"/>
+          <w:dstrike w:val="0"/>
+          <w:outline w:val="0"/>
+          <w:shadow w:val="0"/>
+          <w:emboss w:val="0"/>
+          <w:imprint w:val="0"/>
+          <w:noProof w:val="0"/>
+          <w:vanish w:val="0"/>
+          <w:color w:val="000000"/>
+          <w:spacing w:val="0"/>
+          <w:w w:val="100"/>
+          <w:kern w:val="0"/>
+          <w:position w:val="0"/>
+          <w:sz w:val="27"/>
+          <w:szCs w:val="27"/>
+          <w:highlight w:val="none"/>
+          <w:u w:val="none" w:color="auto"/>
+          <w:bdr w:val="none" w:sz="0" w:space="0" w:color="auto"/>
+          <w:shd w:val="clear" w:color="auto" w:fill="auto"/>
+          <w:vertAlign w:val="baseline"/>
+          <w:rtl w:val="0"/>
+          <w:cs w:val="0"/>
+          <w:lang w:val="es-ES" w:eastAsia="en-US" w:bidi="ar-SA"/>
+        </w:rPr>
+        <w:t xml:space="preserve"> </w:t>
+      </w:r>
+      <w:r>
+        <w:rPr>
+          <w:rStyle w:val="DefaultParagraphFont"/>
+          <w:rFonts w:ascii="Times New Roman" w:eastAsia="Times New Roman" w:hAnsi="Times New Roman" w:cs="Times New Roman"/>
+          <w:b w:val="0"/>
+          <w:bCs w:val="0"/>
+          <w:i w:val="0"/>
+          <w:iCs w:val="0"/>
+          <w:caps w:val="0"/>
+          <w:smallCaps w:val="0"/>
+          <w:strike w:val="0"/>
+          <w:dstrike w:val="0"/>
+          <w:outline w:val="0"/>
+          <w:shadow w:val="0"/>
+          <w:emboss w:val="0"/>
+          <w:imprint w:val="0"/>
+          <w:noProof w:val="0"/>
+          <w:vanish w:val="0"/>
+          <w:color w:val="000000"/>
+          <w:spacing w:val="0"/>
+          <w:w w:val="100"/>
+          <w:kern w:val="0"/>
+          <w:position w:val="0"/>
+          <w:sz w:val="27"/>
+          <w:szCs w:val="27"/>
+          <w:highlight w:val="none"/>
+          <w:u w:val="none" w:color="auto"/>
+          <w:bdr w:val="none" w:sz="0" w:space="0" w:color="auto"/>
+          <w:shd w:val="clear" w:color="auto" w:fill="auto"/>
+          <w:vertAlign w:val="baseline"/>
+          <w:rtl w:val="0"/>
+          <w:cs w:val="0"/>
+          <w:lang w:val="es-ES" w:eastAsia="en-US" w:bidi="ar-SA"/>
+        </w:rPr>
+        <w:t>El entorno de trabajo remoto es especialmente atractivo para los atacantes por diversos motivos.</w:t>
+      </w:r>
+      <w:r>
+        <w:rPr>
+          <w:rStyle w:val="DefaultParagraphFont"/>
+          <w:rFonts w:ascii="Times New Roman" w:eastAsia="Times New Roman" w:hAnsi="Times New Roman" w:cs="Times New Roman"/>
+          <w:b w:val="0"/>
+          <w:bCs w:val="0"/>
+          <w:i w:val="0"/>
+          <w:iCs w:val="0"/>
+          <w:caps w:val="0"/>
+          <w:smallCaps w:val="0"/>
+          <w:strike w:val="0"/>
+          <w:dstrike w:val="0"/>
+          <w:outline w:val="0"/>
+          <w:shadow w:val="0"/>
+          <w:emboss w:val="0"/>
+          <w:imprint w:val="0"/>
+          <w:noProof w:val="0"/>
+          <w:vanish w:val="0"/>
+          <w:color w:val="000000"/>
+          <w:spacing w:val="0"/>
+          <w:w w:val="100"/>
+          <w:kern w:val="0"/>
+          <w:position w:val="0"/>
+          <w:sz w:val="27"/>
+          <w:szCs w:val="27"/>
+          <w:highlight w:val="none"/>
+          <w:u w:val="none" w:color="auto"/>
+          <w:bdr w:val="none" w:sz="0" w:space="0" w:color="auto"/>
+          <w:shd w:val="clear" w:color="auto" w:fill="auto"/>
+          <w:vertAlign w:val="baseline"/>
+          <w:rtl w:val="0"/>
+          <w:cs w:val="0"/>
+          <w:lang w:val="es-ES" w:eastAsia="en-US" w:bidi="ar-SA"/>
+        </w:rPr>
+        <w:t xml:space="preserve"> </w:t>
+      </w:r>
+      <w:r>
+        <w:rPr>
+          <w:rStyle w:val="DefaultParagraphFont"/>
+          <w:rFonts w:ascii="Times New Roman" w:eastAsia="Times New Roman" w:hAnsi="Times New Roman" w:cs="Times New Roman"/>
+          <w:b w:val="0"/>
+          <w:bCs w:val="0"/>
+          <w:i w:val="0"/>
+          <w:iCs w:val="0"/>
+          <w:caps w:val="0"/>
+          <w:smallCaps w:val="0"/>
+          <w:strike w:val="0"/>
+          <w:dstrike w:val="0"/>
+          <w:outline w:val="0"/>
+          <w:shadow w:val="0"/>
+          <w:emboss w:val="0"/>
+          <w:imprint w:val="0"/>
+          <w:noProof w:val="0"/>
+          <w:vanish w:val="0"/>
+          <w:color w:val="000000"/>
+          <w:spacing w:val="0"/>
+          <w:w w:val="100"/>
+          <w:kern w:val="0"/>
+          <w:position w:val="0"/>
+          <w:sz w:val="27"/>
+          <w:szCs w:val="27"/>
+          <w:highlight w:val="none"/>
+          <w:u w:val="none" w:color="auto"/>
+          <w:bdr w:val="none" w:sz="0" w:space="0" w:color="auto"/>
+          <w:shd w:val="clear" w:color="auto" w:fill="auto"/>
+          <w:vertAlign w:val="baseline"/>
+          <w:rtl w:val="0"/>
+          <w:cs w:val="0"/>
+          <w:lang w:val="es-ES" w:eastAsia="en-US" w:bidi="ar-SA"/>
+        </w:rPr>
+        <w:t>En primer lugar, el entorno de la red doméstica no se administra de forma profesional.</w:t>
+      </w:r>
+      <w:r>
+        <w:rPr>
+          <w:rStyle w:val="DefaultParagraphFont"/>
+          <w:rFonts w:ascii="Times New Roman" w:eastAsia="Times New Roman" w:hAnsi="Times New Roman" w:cs="Times New Roman"/>
+          <w:b w:val="0"/>
+          <w:bCs w:val="0"/>
+          <w:i w:val="0"/>
+          <w:iCs w:val="0"/>
+          <w:caps w:val="0"/>
+          <w:smallCaps w:val="0"/>
+          <w:strike w:val="0"/>
+          <w:dstrike w:val="0"/>
+          <w:outline w:val="0"/>
+          <w:shadow w:val="0"/>
+          <w:emboss w:val="0"/>
+          <w:imprint w:val="0"/>
+          <w:noProof w:val="0"/>
+          <w:vanish w:val="0"/>
+          <w:color w:val="000000"/>
+          <w:spacing w:val="0"/>
+          <w:w w:val="100"/>
+          <w:kern w:val="0"/>
+          <w:position w:val="0"/>
+          <w:sz w:val="27"/>
+          <w:szCs w:val="27"/>
+          <w:highlight w:val="none"/>
+          <w:u w:val="none" w:color="auto"/>
+          <w:bdr w:val="none" w:sz="0" w:space="0" w:color="auto"/>
+          <w:shd w:val="clear" w:color="auto" w:fill="auto"/>
+          <w:vertAlign w:val="baseline"/>
+          <w:rtl w:val="0"/>
+          <w:cs w:val="0"/>
+          <w:lang w:val="es-ES" w:eastAsia="en-US" w:bidi="ar-SA"/>
+        </w:rPr>
+        <w:t xml:space="preserve"> </w:t>
+      </w:r>
+      <w:r>
+        <w:rPr>
+          <w:rStyle w:val="DefaultParagraphFont"/>
+          <w:rFonts w:ascii="Times New Roman" w:eastAsia="Times New Roman" w:hAnsi="Times New Roman" w:cs="Times New Roman"/>
+          <w:b w:val="0"/>
+          <w:bCs w:val="0"/>
+          <w:i w:val="0"/>
+          <w:iCs w:val="0"/>
+          <w:caps w:val="0"/>
+          <w:smallCaps w:val="0"/>
+          <w:strike w:val="0"/>
+          <w:dstrike w:val="0"/>
+          <w:outline w:val="0"/>
+          <w:shadow w:val="0"/>
+          <w:emboss w:val="0"/>
+          <w:imprint w:val="0"/>
+          <w:noProof w:val="0"/>
+          <w:vanish w:val="0"/>
+          <w:color w:val="000000"/>
+          <w:spacing w:val="0"/>
+          <w:w w:val="100"/>
+          <w:kern w:val="0"/>
+          <w:position w:val="0"/>
+          <w:sz w:val="27"/>
+          <w:szCs w:val="27"/>
+          <w:highlight w:val="none"/>
+          <w:u w:val="none" w:color="auto"/>
+          <w:bdr w:val="none" w:sz="0" w:space="0" w:color="auto"/>
+          <w:shd w:val="clear" w:color="auto" w:fill="auto"/>
+          <w:vertAlign w:val="baseline"/>
+          <w:rtl w:val="0"/>
+          <w:cs w:val="0"/>
+          <w:lang w:val="es-ES" w:eastAsia="en-US" w:bidi="ar-SA"/>
+        </w:rPr>
+        <w:t>Esto significa que muchos más sistemas en redes domésticas no reciben revisiones con regularidad y muchos de ellos están anticuados respecto a la mitigación de vulnerabilidades.</w:t>
+      </w:r>
+      <w:r>
+        <w:rPr>
+          <w:rStyle w:val="DefaultParagraphFont"/>
+          <w:rFonts w:ascii="Times New Roman" w:eastAsia="Times New Roman" w:hAnsi="Times New Roman" w:cs="Times New Roman"/>
+          <w:b w:val="0"/>
+          <w:bCs w:val="0"/>
+          <w:i w:val="0"/>
+          <w:iCs w:val="0"/>
+          <w:caps w:val="0"/>
+          <w:smallCaps w:val="0"/>
+          <w:strike w:val="0"/>
+          <w:dstrike w:val="0"/>
+          <w:outline w:val="0"/>
+          <w:shadow w:val="0"/>
+          <w:emboss w:val="0"/>
+          <w:imprint w:val="0"/>
+          <w:noProof w:val="0"/>
+          <w:vanish w:val="0"/>
+          <w:color w:val="000000"/>
+          <w:spacing w:val="0"/>
+          <w:w w:val="100"/>
+          <w:kern w:val="0"/>
+          <w:position w:val="0"/>
+          <w:sz w:val="27"/>
+          <w:szCs w:val="27"/>
+          <w:highlight w:val="none"/>
+          <w:u w:val="none" w:color="auto"/>
+          <w:bdr w:val="none" w:sz="0" w:space="0" w:color="auto"/>
+          <w:shd w:val="clear" w:color="auto" w:fill="auto"/>
+          <w:vertAlign w:val="baseline"/>
+          <w:rtl w:val="0"/>
+          <w:cs w:val="0"/>
+          <w:lang w:val="es-ES" w:eastAsia="en-US" w:bidi="ar-SA"/>
+        </w:rPr>
+        <w:t xml:space="preserve"> </w:t>
+      </w:r>
+      <w:r>
+        <w:rPr>
+          <w:rStyle w:val="DefaultParagraphFont"/>
+          <w:rFonts w:ascii="Times New Roman" w:eastAsia="Times New Roman" w:hAnsi="Times New Roman" w:cs="Times New Roman"/>
+          <w:b w:val="0"/>
+          <w:bCs w:val="0"/>
+          <w:i w:val="0"/>
+          <w:iCs w:val="0"/>
+          <w:caps w:val="0"/>
+          <w:smallCaps w:val="0"/>
+          <w:strike w:val="0"/>
+          <w:dstrike w:val="0"/>
+          <w:outline w:val="0"/>
+          <w:shadow w:val="0"/>
+          <w:emboss w:val="0"/>
+          <w:imprint w:val="0"/>
+          <w:noProof w:val="0"/>
+          <w:vanish w:val="0"/>
+          <w:color w:val="000000"/>
+          <w:spacing w:val="0"/>
+          <w:w w:val="100"/>
+          <w:kern w:val="0"/>
+          <w:position w:val="0"/>
+          <w:sz w:val="27"/>
+          <w:szCs w:val="27"/>
+          <w:highlight w:val="none"/>
+          <w:u w:val="none" w:color="auto"/>
+          <w:bdr w:val="none" w:sz="0" w:space="0" w:color="auto"/>
+          <w:shd w:val="clear" w:color="auto" w:fill="auto"/>
+          <w:vertAlign w:val="baseline"/>
+          <w:rtl w:val="0"/>
+          <w:cs w:val="0"/>
+          <w:lang w:val="es-ES" w:eastAsia="en-US" w:bidi="ar-SA"/>
+        </w:rPr>
+        <w:t>Para persistir en una red empresarial, el atacante que ha vulnerado el sistema debe evitar la detección y resistir la corrección.</w:t>
+      </w:r>
+      <w:r>
+        <w:rPr>
+          <w:rStyle w:val="DefaultParagraphFont"/>
+          <w:rFonts w:ascii="Times New Roman" w:eastAsia="Times New Roman" w:hAnsi="Times New Roman" w:cs="Times New Roman"/>
+          <w:b w:val="0"/>
+          <w:bCs w:val="0"/>
+          <w:i w:val="0"/>
+          <w:iCs w:val="0"/>
+          <w:caps w:val="0"/>
+          <w:smallCaps w:val="0"/>
+          <w:strike w:val="0"/>
+          <w:dstrike w:val="0"/>
+          <w:outline w:val="0"/>
+          <w:shadow w:val="0"/>
+          <w:emboss w:val="0"/>
+          <w:imprint w:val="0"/>
+          <w:noProof w:val="0"/>
+          <w:vanish w:val="0"/>
+          <w:color w:val="000000"/>
+          <w:spacing w:val="0"/>
+          <w:w w:val="100"/>
+          <w:kern w:val="0"/>
+          <w:position w:val="0"/>
+          <w:sz w:val="27"/>
+          <w:szCs w:val="27"/>
+          <w:highlight w:val="none"/>
+          <w:u w:val="none" w:color="auto"/>
+          <w:bdr w:val="none" w:sz="0" w:space="0" w:color="auto"/>
+          <w:shd w:val="clear" w:color="auto" w:fill="auto"/>
+          <w:vertAlign w:val="baseline"/>
+          <w:rtl w:val="0"/>
+          <w:cs w:val="0"/>
+          <w:lang w:val="es-ES" w:eastAsia="en-US" w:bidi="ar-SA"/>
+        </w:rPr>
+        <w:t xml:space="preserve"> </w:t>
+      </w:r>
+      <w:r>
+        <w:rPr>
+          <w:rStyle w:val="DefaultParagraphFont"/>
+          <w:rFonts w:ascii="Times New Roman" w:eastAsia="Times New Roman" w:hAnsi="Times New Roman" w:cs="Times New Roman"/>
+          <w:b w:val="0"/>
+          <w:bCs w:val="0"/>
+          <w:i w:val="0"/>
+          <w:iCs w:val="0"/>
+          <w:caps w:val="0"/>
+          <w:smallCaps w:val="0"/>
+          <w:strike w:val="0"/>
+          <w:dstrike w:val="0"/>
+          <w:outline w:val="0"/>
+          <w:shadow w:val="0"/>
+          <w:emboss w:val="0"/>
+          <w:imprint w:val="0"/>
+          <w:noProof w:val="0"/>
+          <w:vanish w:val="0"/>
+          <w:color w:val="000000"/>
+          <w:spacing w:val="0"/>
+          <w:w w:val="100"/>
+          <w:kern w:val="0"/>
+          <w:position w:val="0"/>
+          <w:sz w:val="27"/>
+          <w:szCs w:val="27"/>
+          <w:highlight w:val="none"/>
+          <w:u w:val="none" w:color="auto"/>
+          <w:bdr w:val="none" w:sz="0" w:space="0" w:color="auto"/>
+          <w:shd w:val="clear" w:color="auto" w:fill="auto"/>
+          <w:vertAlign w:val="baseline"/>
+          <w:rtl w:val="0"/>
+          <w:cs w:val="0"/>
+          <w:lang w:val="es-ES" w:eastAsia="en-US" w:bidi="ar-SA"/>
+        </w:rPr>
+        <w:t>Aquí también, la red doméstica ayuda al atacante. La detección de amenazas está casi ausente y la corrección es fortuita, como cuando se reinstala o retira un equipo porque funciona lento.</w:t>
+      </w:r>
+      <w:r>
+        <w:rPr>
+          <w:rStyle w:val="DefaultParagraphFont"/>
+          <w:rFonts w:ascii="Times New Roman" w:eastAsia="Times New Roman" w:hAnsi="Times New Roman" w:cs="Times New Roman"/>
+          <w:b w:val="0"/>
+          <w:bCs w:val="0"/>
+          <w:i w:val="0"/>
+          <w:iCs w:val="0"/>
+          <w:caps w:val="0"/>
+          <w:smallCaps w:val="0"/>
+          <w:strike w:val="0"/>
+          <w:dstrike w:val="0"/>
+          <w:outline w:val="0"/>
+          <w:shadow w:val="0"/>
+          <w:emboss w:val="0"/>
+          <w:imprint w:val="0"/>
+          <w:noProof w:val="0"/>
+          <w:vanish w:val="0"/>
+          <w:color w:val="000000"/>
+          <w:spacing w:val="0"/>
+          <w:w w:val="100"/>
+          <w:kern w:val="0"/>
+          <w:position w:val="0"/>
+          <w:sz w:val="27"/>
+          <w:szCs w:val="27"/>
+          <w:highlight w:val="none"/>
+          <w:u w:val="none" w:color="auto"/>
+          <w:bdr w:val="none" w:sz="0" w:space="0" w:color="auto"/>
+          <w:shd w:val="clear" w:color="auto" w:fill="auto"/>
+          <w:vertAlign w:val="baseline"/>
+          <w:rtl w:val="0"/>
+          <w:cs w:val="0"/>
+          <w:lang w:val="es-ES" w:eastAsia="en-US" w:bidi="ar-SA"/>
+        </w:rPr>
+        <w:t xml:space="preserve"> </w:t>
+      </w:r>
+      <w:r>
+        <w:rPr>
+          <w:rStyle w:val="DefaultParagraphFont"/>
+          <w:rFonts w:ascii="Times New Roman" w:eastAsia="Times New Roman" w:hAnsi="Times New Roman" w:cs="Times New Roman"/>
+          <w:b w:val="0"/>
+          <w:bCs w:val="0"/>
+          <w:i w:val="0"/>
+          <w:iCs w:val="0"/>
+          <w:caps w:val="0"/>
+          <w:smallCaps w:val="0"/>
+          <w:strike w:val="0"/>
+          <w:dstrike w:val="0"/>
+          <w:outline w:val="0"/>
+          <w:shadow w:val="0"/>
+          <w:emboss w:val="0"/>
+          <w:imprint w:val="0"/>
+          <w:noProof w:val="0"/>
+          <w:vanish w:val="0"/>
+          <w:color w:val="000000"/>
+          <w:spacing w:val="0"/>
+          <w:w w:val="100"/>
+          <w:kern w:val="0"/>
+          <w:position w:val="0"/>
+          <w:sz w:val="27"/>
+          <w:szCs w:val="27"/>
+          <w:highlight w:val="none"/>
+          <w:u w:val="none" w:color="auto"/>
+          <w:bdr w:val="none" w:sz="0" w:space="0" w:color="auto"/>
+          <w:shd w:val="clear" w:color="auto" w:fill="auto"/>
+          <w:vertAlign w:val="baseline"/>
+          <w:rtl w:val="0"/>
+          <w:cs w:val="0"/>
+          <w:lang w:val="es-ES" w:eastAsia="en-US" w:bidi="ar-SA"/>
+        </w:rPr>
+        <w:t>Para proteger el entorno de trabajo remoto, es fundamental ampliar todavía más las hipótesis de confianza cero.</w:t>
+      </w:r>
+      <w:r>
+        <w:rPr>
+          <w:rStyle w:val="DefaultParagraphFont"/>
+          <w:rFonts w:ascii="Times New Roman" w:eastAsia="Times New Roman" w:hAnsi="Times New Roman" w:cs="Times New Roman"/>
+          <w:b w:val="0"/>
+          <w:bCs w:val="0"/>
+          <w:i w:val="0"/>
+          <w:iCs w:val="0"/>
+          <w:caps w:val="0"/>
+          <w:smallCaps w:val="0"/>
+          <w:strike w:val="0"/>
+          <w:dstrike w:val="0"/>
+          <w:outline w:val="0"/>
+          <w:shadow w:val="0"/>
+          <w:emboss w:val="0"/>
+          <w:imprint w:val="0"/>
+          <w:noProof w:val="0"/>
+          <w:vanish w:val="0"/>
+          <w:color w:val="000000"/>
+          <w:spacing w:val="0"/>
+          <w:w w:val="100"/>
+          <w:kern w:val="0"/>
+          <w:position w:val="0"/>
+          <w:sz w:val="27"/>
+          <w:szCs w:val="27"/>
+          <w:highlight w:val="none"/>
+          <w:u w:val="none" w:color="auto"/>
+          <w:bdr w:val="none" w:sz="0" w:space="0" w:color="auto"/>
+          <w:shd w:val="clear" w:color="auto" w:fill="auto"/>
+          <w:vertAlign w:val="baseline"/>
+          <w:rtl w:val="0"/>
+          <w:cs w:val="0"/>
+          <w:lang w:val="es-ES" w:eastAsia="en-US" w:bidi="ar-SA"/>
+        </w:rPr>
+        <w:t xml:space="preserve"> </w:t>
+      </w:r>
+      <w:hyperlink r:id="rId4" w:history="1">
+        <w:r>
+          <w:rPr>
+            <w:rStyle w:val="DefaultParagraphFont"/>
+            <w:rFonts w:ascii="Times New Roman" w:eastAsia="Times New Roman" w:hAnsi="Times New Roman" w:cs="Times New Roman"/>
+            <w:b w:val="0"/>
+            <w:bCs w:val="0"/>
+            <w:i w:val="0"/>
+            <w:iCs w:val="0"/>
+            <w:caps w:val="0"/>
+            <w:smallCaps w:val="0"/>
+            <w:strike w:val="0"/>
+            <w:dstrike w:val="0"/>
+            <w:outline w:val="0"/>
+            <w:shadow w:val="0"/>
+            <w:emboss w:val="0"/>
+            <w:imprint w:val="0"/>
+            <w:noProof w:val="0"/>
+            <w:vanish w:val="0"/>
+            <w:color w:val="0000FF"/>
+            <w:spacing w:val="0"/>
+            <w:w w:val="100"/>
+            <w:kern w:val="0"/>
+            <w:position w:val="0"/>
+            <w:sz w:val="27"/>
+            <w:szCs w:val="27"/>
+            <w:highlight w:val="none"/>
+            <w:u w:val="single" w:color="auto"/>
+            <w:bdr w:val="none" w:sz="0" w:space="0" w:color="auto"/>
+            <w:shd w:val="clear" w:color="auto" w:fill="auto"/>
+            <w:vertAlign w:val="baseline"/>
+            <w:rtl w:val="0"/>
+            <w:cs w:val="0"/>
+            <w:lang w:val="es-ES" w:eastAsia="en-US" w:bidi="ar-SA"/>
+          </w:rPr>
+          <w:t xml:space="preserve">No es solo la red que debe asumirse como hostil, sino todo lo que no está bajo el control de la empresa </w:t>
         </w:r>
       </w:hyperlink>
       <w:hyperlink r:id="rId9" w:tgtFrame="_blank" w:history="1">
@@ -2985,9 +3313,45 @@
             <w:cs w:val="0"/>
             <w:lang w:val="es-ES" w:eastAsia="en-US" w:bidi="ar-SA"/>
           </w:rPr>
-          <w:t>de la empresa 4.</w:t>
+          <w:t>4</w:t>
         </w:r>
       </w:hyperlink>
+      <w:r>
+        <w:rPr>
+          <w:rStyle w:val="DefaultParagraphFont"/>
+          <w:rFonts w:ascii="Times New Roman" w:eastAsia="Times New Roman" w:hAnsi="Times New Roman" w:cs="Times New Roman"/>
+          <w:b w:val="0"/>
+          <w:bCs w:val="0"/>
+          <w:i w:val="0"/>
+          <w:iCs w:val="0"/>
+          <w:caps w:val="0"/>
+          <w:smallCaps w:val="0"/>
+          <w:strike w:val="0"/>
+          <w:dstrike w:val="0"/>
+          <w:outline w:val="0"/>
+          <w:shadow w:val="0"/>
+          <w:emboss w:val="0"/>
+          <w:imprint w:val="0"/>
+          <w:noProof w:val="0"/>
+          <w:vanish w:val="0"/>
+          <w:color w:val="000000"/>
+          <w:spacing w:val="0"/>
+          <w:w w:val="100"/>
+          <w:kern w:val="0"/>
+          <w:position w:val="0"/>
+          <w:sz w:val="27"/>
+          <w:szCs w:val="27"/>
+          <w:highlight w:val="none"/>
+          <w:u w:val="none" w:color="auto"/>
+          <w:bdr w:val="none" w:sz="0" w:space="0" w:color="auto"/>
+          <w:shd w:val="clear" w:color="auto" w:fill="auto"/>
+          <w:vertAlign w:val="baseline"/>
+          <w:rtl w:val="0"/>
+          <w:cs w:val="0"/>
+          <w:lang w:val="es-ES" w:eastAsia="en-US" w:bidi="ar-SA"/>
+        </w:rPr>
+        <w:t>.</w:t>
+      </w:r>
     </w:p>
     <w:p>
       <w:pPr>
@@ -3039,10 +3403,10 @@
             <w:cs w:val="0"/>
             <w:lang w:val="es-ES" w:eastAsia="en-US" w:bidi="ar-SA"/>
           </w:rPr>
-          <w:t xml:space="preserve">Actualice las VPN, los dispositivos de infraestructura de red y los dispositivos que se usan para realizar tareas remotas en entornos de trabajo con las últimas revisiones de software y configuraciones </w:t>
+          <w:t xml:space="preserve">Actualiza las VPN, los dispositivos de infraestructura de red y los dispositivos que se usan para realizar tareas remotas en entornos de trabajo con las últimas revisiones de software y configuraciones de seguridad </w:t>
         </w:r>
       </w:hyperlink>
-      <w:hyperlink r:id="rId12" w:tgtFrame="_blank" w:history="1">
+      <w:hyperlink r:id="rId13" w:tgtFrame="_blank" w:history="1">
         <w:r>
           <w:rPr>
             <w:rStyle w:val="DefaultParagraphFont"/>
@@ -3077,9 +3441,45 @@
             <w:cs w:val="0"/>
             <w:lang w:val="es-ES" w:eastAsia="en-US" w:bidi="ar-SA"/>
           </w:rPr>
-          <w:t>de seguridad 6.</w:t>
+          <w:t>6</w:t>
         </w:r>
       </w:hyperlink>
+      <w:r>
+        <w:rPr>
+          <w:rStyle w:val="DefaultParagraphFont"/>
+          <w:rFonts w:ascii="Times New Roman" w:eastAsia="Times New Roman" w:hAnsi="Times New Roman" w:cs="Times New Roman"/>
+          <w:b w:val="0"/>
+          <w:bCs w:val="0"/>
+          <w:i w:val="0"/>
+          <w:iCs w:val="0"/>
+          <w:caps w:val="0"/>
+          <w:smallCaps w:val="0"/>
+          <w:strike w:val="0"/>
+          <w:dstrike w:val="0"/>
+          <w:outline w:val="0"/>
+          <w:shadow w:val="0"/>
+          <w:emboss w:val="0"/>
+          <w:imprint w:val="0"/>
+          <w:noProof w:val="0"/>
+          <w:vanish w:val="0"/>
+          <w:color w:val="000000"/>
+          <w:spacing w:val="0"/>
+          <w:w w:val="100"/>
+          <w:kern w:val="0"/>
+          <w:position w:val="0"/>
+          <w:sz w:val="27"/>
+          <w:szCs w:val="27"/>
+          <w:highlight w:val="none"/>
+          <w:u w:val="none" w:color="auto"/>
+          <w:bdr w:val="none" w:sz="0" w:space="0" w:color="auto"/>
+          <w:shd w:val="clear" w:color="auto" w:fill="auto"/>
+          <w:vertAlign w:val="baseline"/>
+          <w:rtl w:val="0"/>
+          <w:cs w:val="0"/>
+          <w:lang w:val="es-ES" w:eastAsia="en-US" w:bidi="ar-SA"/>
+        </w:rPr>
+        <w:t>.</w:t>
+      </w:r>
     </w:p>
     <w:p>
       <w:pPr>
@@ -3189,7 +3589,7 @@
           <w:szCs w:val="27"/>
         </w:rPr>
       </w:pPr>
-      <w:hyperlink r:id="rId13" w:tgtFrame="_blank" w:history="1">
+      <w:hyperlink r:id="rId14" w:tgtFrame="_blank" w:history="1">
         <w:r>
           <w:rPr>
             <w:rStyle w:val="DefaultParagraphFont"/>
@@ -3224,932 +3624,7 @@
             <w:cs w:val="0"/>
             <w:lang w:val="es-ES" w:eastAsia="en-US" w:bidi="ar-SA"/>
           </w:rPr>
-          <w:t xml:space="preserve">Seleccione una VPN basada en estándares que use estándares aceptados, como Internet Key Exchange/Internet Protocol Security (IKE/IPSec), que generalmente son menos arriesgados y más seguros que las VPN de capa de sockets seguros/Seguridad de la capa de transporte (SSL/TLS) que usan código personalizado para enviar tráfico a través de TLS </w:t>
-        </w:r>
-        <w:hyperlink r:id="rId14" w:tgtFrame="_blank" w:history="1"/>
-        <w:r>
-          <w:rPr>
-            <w:rStyle w:val="DefaultParagraphFont"/>
-            <w:rFonts w:ascii="Times New Roman" w:eastAsia="Times New Roman" w:hAnsi="Times New Roman" w:cs="Times New Roman"/>
-            <w:b w:val="0"/>
-            <w:bCs w:val="0"/>
-            <w:i w:val="0"/>
-            <w:iCs w:val="0"/>
-            <w:caps w:val="0"/>
-            <w:smallCaps w:val="0"/>
-            <w:strike w:val="0"/>
-            <w:dstrike w:val="0"/>
-            <w:outline w:val="0"/>
-            <w:shadow w:val="0"/>
-            <w:emboss w:val="0"/>
-            <w:imprint w:val="0"/>
-            <w:noProof w:val="0"/>
-            <w:vanish w:val="0"/>
-            <w:color w:val="0000FF"/>
-            <w:spacing w:val="0"/>
-            <w:w w:val="100"/>
-            <w:kern w:val="0"/>
-            <w:position w:val="0"/>
-            <w:sz w:val="27"/>
-            <w:szCs w:val="27"/>
-            <w:highlight w:val="none"/>
-            <w:u w:val="single" w:color="auto"/>
-            <w:bdr w:val="none" w:sz="0" w:space="0" w:color="auto"/>
-            <w:shd w:val="clear" w:color="auto" w:fill="auto"/>
-            <w:vertAlign w:val="superscript"/>
-            <w:rtl w:val="0"/>
-            <w:cs w:val="0"/>
-            <w:lang w:val="es-ES" w:eastAsia="en-US" w:bidi="ar-SA"/>
-          </w:rPr>
-          <w:t>1</w:t>
-        </w:r>
-        <w:hyperlink r:id="rId15" w:tgtFrame="_blank" w:history="1"/>
-        <w:r>
-          <w:rPr>
-            <w:rStyle w:val="DefaultParagraphFont"/>
-            <w:rFonts w:ascii="Times New Roman" w:eastAsia="Times New Roman" w:hAnsi="Times New Roman" w:cs="Times New Roman"/>
-            <w:b w:val="0"/>
-            <w:bCs w:val="0"/>
-            <w:i w:val="0"/>
-            <w:iCs w:val="0"/>
-            <w:caps w:val="0"/>
-            <w:smallCaps w:val="0"/>
-            <w:strike w:val="0"/>
-            <w:dstrike w:val="0"/>
-            <w:outline w:val="0"/>
-            <w:shadow w:val="0"/>
-            <w:emboss w:val="0"/>
-            <w:imprint w:val="0"/>
-            <w:noProof w:val="0"/>
-            <w:vanish w:val="0"/>
-            <w:color w:val="0000FF"/>
-            <w:spacing w:val="0"/>
-            <w:w w:val="100"/>
-            <w:kern w:val="0"/>
-            <w:position w:val="0"/>
-            <w:sz w:val="27"/>
-            <w:szCs w:val="27"/>
-            <w:highlight w:val="none"/>
-            <w:u w:val="none" w:color="auto"/>
-            <w:bdr w:val="none" w:sz="0" w:space="0" w:color="auto"/>
-            <w:shd w:val="clear" w:color="auto" w:fill="auto"/>
-            <w:vertAlign w:val="baseline"/>
-            <w:rtl w:val="0"/>
-            <w:cs w:val="0"/>
-            <w:lang w:val="es-ES" w:eastAsia="en-US" w:bidi="ar-SA"/>
-          </w:rPr>
-          <w:t>2.</w:t>
-        </w:r>
-      </w:hyperlink>
-    </w:p>
-    <w:p>
-      <w:pPr>
-        <w:numPr>
-          <w:ilvl w:val="0"/>
-          <w:numId w:val="5"/>
-        </w:numPr>
-        <w:bidi w:val="0"/>
-        <w:spacing w:before="100" w:beforeAutospacing="1" w:after="100" w:afterAutospacing="1" w:line="240" w:lineRule="auto"/>
-        <w:rPr>
-          <w:rFonts w:ascii="Times New Roman" w:eastAsia="Times New Roman" w:hAnsi="Times New Roman" w:cs="Times New Roman"/>
-          <w:color w:val="000000"/>
-          <w:sz w:val="27"/>
-          <w:szCs w:val="27"/>
-        </w:rPr>
-      </w:pPr>
-      <w:r>
-        <w:rPr>
-          <w:rStyle w:val="DefaultParagraphFont"/>
-          <w:rFonts w:ascii="Times New Roman" w:eastAsia="Times New Roman" w:hAnsi="Times New Roman" w:cs="Times New Roman"/>
-          <w:b w:val="0"/>
-          <w:bCs w:val="0"/>
-          <w:i w:val="0"/>
-          <w:iCs w:val="0"/>
-          <w:caps w:val="0"/>
-          <w:smallCaps w:val="0"/>
-          <w:strike w:val="0"/>
-          <w:dstrike w:val="0"/>
-          <w:outline w:val="0"/>
-          <w:shadow w:val="0"/>
-          <w:emboss w:val="0"/>
-          <w:imprint w:val="0"/>
-          <w:noProof w:val="0"/>
-          <w:vanish w:val="0"/>
-          <w:color w:val="000000"/>
-          <w:spacing w:val="0"/>
-          <w:w w:val="100"/>
-          <w:kern w:val="0"/>
-          <w:position w:val="0"/>
-          <w:sz w:val="27"/>
-          <w:szCs w:val="27"/>
-          <w:highlight w:val="none"/>
-          <w:u w:val="none" w:color="auto"/>
-          <w:bdr w:val="none" w:sz="0" w:space="0" w:color="auto"/>
-          <w:shd w:val="clear" w:color="auto" w:fill="auto"/>
-          <w:vertAlign w:val="baseline"/>
-          <w:rtl w:val="0"/>
-          <w:cs w:val="0"/>
-          <w:lang w:val="es-ES" w:eastAsia="en-US" w:bidi="ar-SA"/>
-        </w:rPr>
-        <w:t>Utilizar una VPN con criptografía sólida.</w:t>
-      </w:r>
-      <w:r>
-        <w:rPr>
-          <w:rStyle w:val="DefaultParagraphFont"/>
-          <w:rFonts w:ascii="Times New Roman" w:eastAsia="Times New Roman" w:hAnsi="Times New Roman" w:cs="Times New Roman"/>
-          <w:b w:val="0"/>
-          <w:bCs w:val="0"/>
-          <w:i w:val="0"/>
-          <w:iCs w:val="0"/>
-          <w:caps w:val="0"/>
-          <w:smallCaps w:val="0"/>
-          <w:strike w:val="0"/>
-          <w:dstrike w:val="0"/>
-          <w:outline w:val="0"/>
-          <w:shadow w:val="0"/>
-          <w:emboss w:val="0"/>
-          <w:imprint w:val="0"/>
-          <w:noProof w:val="0"/>
-          <w:vanish w:val="0"/>
-          <w:color w:val="000000"/>
-          <w:spacing w:val="0"/>
-          <w:w w:val="100"/>
-          <w:kern w:val="0"/>
-          <w:position w:val="0"/>
-          <w:sz w:val="27"/>
-          <w:szCs w:val="27"/>
-          <w:highlight w:val="none"/>
-          <w:u w:val="none" w:color="auto"/>
-          <w:bdr w:val="none" w:sz="0" w:space="0" w:color="auto"/>
-          <w:shd w:val="clear" w:color="auto" w:fill="auto"/>
-          <w:vertAlign w:val="baseline"/>
-          <w:rtl w:val="0"/>
-          <w:cs w:val="0"/>
-          <w:lang w:val="es-ES" w:eastAsia="en-US" w:bidi="ar-SA"/>
-        </w:rPr>
-        <w:t xml:space="preserve"> </w:t>
-      </w:r>
-      <w:r>
-        <w:rPr>
-          <w:rStyle w:val="DefaultParagraphFont"/>
-          <w:rFonts w:ascii="Times New Roman" w:eastAsia="Times New Roman" w:hAnsi="Times New Roman" w:cs="Times New Roman"/>
-          <w:b w:val="0"/>
-          <w:bCs w:val="0"/>
-          <w:i w:val="0"/>
-          <w:iCs w:val="0"/>
-          <w:caps w:val="0"/>
-          <w:smallCaps w:val="0"/>
-          <w:strike w:val="0"/>
-          <w:dstrike w:val="0"/>
-          <w:outline w:val="0"/>
-          <w:shadow w:val="0"/>
-          <w:emboss w:val="0"/>
-          <w:imprint w:val="0"/>
-          <w:noProof w:val="0"/>
-          <w:vanish w:val="0"/>
-          <w:color w:val="000000"/>
-          <w:spacing w:val="0"/>
-          <w:w w:val="100"/>
-          <w:kern w:val="0"/>
-          <w:position w:val="0"/>
-          <w:sz w:val="27"/>
-          <w:szCs w:val="27"/>
-          <w:highlight w:val="none"/>
-          <w:u w:val="none" w:color="auto"/>
-          <w:bdr w:val="none" w:sz="0" w:space="0" w:color="auto"/>
-          <w:shd w:val="clear" w:color="auto" w:fill="auto"/>
-          <w:vertAlign w:val="baseline"/>
-          <w:rtl w:val="0"/>
-          <w:cs w:val="0"/>
-          <w:lang w:val="es-ES" w:eastAsia="en-US" w:bidi="ar-SA"/>
-        </w:rPr>
-        <w:t>Validar que los algoritmos de cifrado, algoritmos de autenticación y los protocolos que utiliza una VPN sean sólidos y validados para FIP.</w:t>
-      </w:r>
-      <w:r>
-        <w:rPr>
-          <w:rStyle w:val="DefaultParagraphFont"/>
-          <w:rFonts w:ascii="Times New Roman" w:eastAsia="Times New Roman" w:hAnsi="Times New Roman" w:cs="Times New Roman"/>
-          <w:b w:val="0"/>
-          <w:bCs w:val="0"/>
-          <w:i w:val="0"/>
-          <w:iCs w:val="0"/>
-          <w:caps w:val="0"/>
-          <w:smallCaps w:val="0"/>
-          <w:strike w:val="0"/>
-          <w:dstrike w:val="0"/>
-          <w:outline w:val="0"/>
-          <w:shadow w:val="0"/>
-          <w:emboss w:val="0"/>
-          <w:imprint w:val="0"/>
-          <w:noProof w:val="0"/>
-          <w:vanish w:val="0"/>
-          <w:color w:val="000000"/>
-          <w:spacing w:val="0"/>
-          <w:w w:val="100"/>
-          <w:kern w:val="0"/>
-          <w:position w:val="0"/>
-          <w:sz w:val="27"/>
-          <w:szCs w:val="27"/>
-          <w:highlight w:val="none"/>
-          <w:u w:val="none" w:color="auto"/>
-          <w:bdr w:val="none" w:sz="0" w:space="0" w:color="auto"/>
-          <w:shd w:val="clear" w:color="auto" w:fill="auto"/>
-          <w:vertAlign w:val="baseline"/>
-          <w:rtl w:val="0"/>
-          <w:cs w:val="0"/>
-          <w:lang w:val="es-ES" w:eastAsia="en-US" w:bidi="ar-SA"/>
-        </w:rPr>
-        <w:t xml:space="preserve"> </w:t>
-      </w:r>
-      <w:hyperlink r:id="rId13" w:tgtFrame="_blank" w:history="1">
-        <w:r>
-          <w:rPr>
-            <w:rStyle w:val="DefaultParagraphFont"/>
-            <w:rFonts w:ascii="Times New Roman" w:eastAsia="Times New Roman" w:hAnsi="Times New Roman" w:cs="Times New Roman"/>
-            <w:b w:val="0"/>
-            <w:bCs w:val="0"/>
-            <w:i w:val="0"/>
-            <w:iCs w:val="0"/>
-            <w:caps w:val="0"/>
-            <w:smallCaps w:val="0"/>
-            <w:strike w:val="0"/>
-            <w:dstrike w:val="0"/>
-            <w:outline w:val="0"/>
-            <w:shadow w:val="0"/>
-            <w:emboss w:val="0"/>
-            <w:imprint w:val="0"/>
-            <w:noProof w:val="0"/>
-            <w:vanish w:val="0"/>
-            <w:color w:val="0000FF"/>
-            <w:spacing w:val="0"/>
-            <w:w w:val="100"/>
-            <w:kern w:val="0"/>
-            <w:position w:val="0"/>
-            <w:sz w:val="27"/>
-            <w:szCs w:val="27"/>
-            <w:highlight w:val="none"/>
-            <w:u w:val="single" w:color="auto"/>
-            <w:bdr w:val="none" w:sz="0" w:space="0" w:color="auto"/>
-            <w:shd w:val="clear" w:color="auto" w:fill="auto"/>
-            <w:vertAlign w:val="baseline"/>
-            <w:rtl w:val="0"/>
-            <w:cs w:val="0"/>
-            <w:lang w:val="es-ES" w:eastAsia="en-US" w:bidi="ar-SA"/>
-          </w:rPr>
-          <w:t xml:space="preserve">Configure todas las VPN para usar la autenticación multifactor (MFA) y reemplace la autenticación basada en contraseña por la autenticación de cliente a través de certificados digitales (almacenados en tarjetas inteligentes) siempre que sea posible </w:t>
-        </w:r>
-        <w:hyperlink r:id="rId14" w:tgtFrame="_blank" w:history="1"/>
-        <w:r>
-          <w:rPr>
-            <w:rStyle w:val="DefaultParagraphFont"/>
-            <w:rFonts w:ascii="Times New Roman" w:eastAsia="Times New Roman" w:hAnsi="Times New Roman" w:cs="Times New Roman"/>
-            <w:b w:val="0"/>
-            <w:bCs w:val="0"/>
-            <w:i w:val="0"/>
-            <w:iCs w:val="0"/>
-            <w:caps w:val="0"/>
-            <w:smallCaps w:val="0"/>
-            <w:strike w:val="0"/>
-            <w:dstrike w:val="0"/>
-            <w:outline w:val="0"/>
-            <w:shadow w:val="0"/>
-            <w:emboss w:val="0"/>
-            <w:imprint w:val="0"/>
-            <w:noProof w:val="0"/>
-            <w:vanish w:val="0"/>
-            <w:color w:val="0000FF"/>
-            <w:spacing w:val="0"/>
-            <w:w w:val="100"/>
-            <w:kern w:val="0"/>
-            <w:position w:val="0"/>
-            <w:sz w:val="27"/>
-            <w:szCs w:val="27"/>
-            <w:highlight w:val="none"/>
-            <w:u w:val="single" w:color="auto"/>
-            <w:bdr w:val="none" w:sz="0" w:space="0" w:color="auto"/>
-            <w:shd w:val="clear" w:color="auto" w:fill="auto"/>
-            <w:vertAlign w:val="superscript"/>
-            <w:rtl w:val="0"/>
-            <w:cs w:val="0"/>
-            <w:lang w:val="es-ES" w:eastAsia="en-US" w:bidi="ar-SA"/>
-          </w:rPr>
-          <w:t>1</w:t>
-        </w:r>
-        <w:hyperlink r:id="rId15" w:tgtFrame="_blank" w:history="1"/>
-        <w:r>
-          <w:rPr>
-            <w:rStyle w:val="DefaultParagraphFont"/>
-            <w:rFonts w:ascii="Times New Roman" w:eastAsia="Times New Roman" w:hAnsi="Times New Roman" w:cs="Times New Roman"/>
-            <w:b w:val="0"/>
-            <w:bCs w:val="0"/>
-            <w:i w:val="0"/>
-            <w:iCs w:val="0"/>
-            <w:caps w:val="0"/>
-            <w:smallCaps w:val="0"/>
-            <w:strike w:val="0"/>
-            <w:dstrike w:val="0"/>
-            <w:outline w:val="0"/>
-            <w:shadow w:val="0"/>
-            <w:emboss w:val="0"/>
-            <w:imprint w:val="0"/>
-            <w:noProof w:val="0"/>
-            <w:vanish w:val="0"/>
-            <w:color w:val="0000FF"/>
-            <w:spacing w:val="0"/>
-            <w:w w:val="100"/>
-            <w:kern w:val="0"/>
-            <w:position w:val="0"/>
-            <w:sz w:val="27"/>
-            <w:szCs w:val="27"/>
-            <w:highlight w:val="none"/>
-            <w:u w:val="none" w:color="auto"/>
-            <w:bdr w:val="none" w:sz="0" w:space="0" w:color="auto"/>
-            <w:shd w:val="clear" w:color="auto" w:fill="auto"/>
-            <w:vertAlign w:val="baseline"/>
-            <w:rtl w:val="0"/>
-            <w:cs w:val="0"/>
-            <w:lang w:val="es-ES" w:eastAsia="en-US" w:bidi="ar-SA"/>
-          </w:rPr>
-          <w:t>2.</w:t>
-        </w:r>
-      </w:hyperlink>
-    </w:p>
-    <w:p>
-      <w:pPr>
-        <w:numPr>
-          <w:ilvl w:val="0"/>
-          <w:numId w:val="5"/>
-        </w:numPr>
-        <w:bidi w:val="0"/>
-        <w:spacing w:before="100" w:beforeAutospacing="1" w:after="100" w:afterAutospacing="1" w:line="240" w:lineRule="auto"/>
-        <w:rPr>
-          <w:rFonts w:ascii="Times New Roman" w:eastAsia="Times New Roman" w:hAnsi="Times New Roman" w:cs="Times New Roman"/>
-          <w:color w:val="000000"/>
-          <w:sz w:val="27"/>
-          <w:szCs w:val="27"/>
-        </w:rPr>
-      </w:pPr>
-      <w:r>
-        <w:rPr>
-          <w:rStyle w:val="DefaultParagraphFont"/>
-          <w:rFonts w:ascii="Times New Roman" w:eastAsia="Times New Roman" w:hAnsi="Times New Roman" w:cs="Times New Roman"/>
-          <w:b w:val="0"/>
-          <w:bCs w:val="0"/>
-          <w:i w:val="0"/>
-          <w:iCs w:val="0"/>
-          <w:caps w:val="0"/>
-          <w:smallCaps w:val="0"/>
-          <w:strike w:val="0"/>
-          <w:dstrike w:val="0"/>
-          <w:outline w:val="0"/>
-          <w:shadow w:val="0"/>
-          <w:emboss w:val="0"/>
-          <w:imprint w:val="0"/>
-          <w:noProof w:val="0"/>
-          <w:vanish w:val="0"/>
-          <w:color w:val="000000"/>
-          <w:spacing w:val="0"/>
-          <w:w w:val="100"/>
-          <w:kern w:val="0"/>
-          <w:position w:val="0"/>
-          <w:sz w:val="27"/>
-          <w:szCs w:val="27"/>
-          <w:highlight w:val="none"/>
-          <w:u w:val="none" w:color="auto"/>
-          <w:bdr w:val="none" w:sz="0" w:space="0" w:color="auto"/>
-          <w:shd w:val="clear" w:color="auto" w:fill="auto"/>
-          <w:vertAlign w:val="baseline"/>
-          <w:rtl w:val="0"/>
-          <w:cs w:val="0"/>
-          <w:lang w:val="es-ES" w:eastAsia="en-US" w:bidi="ar-SA"/>
-        </w:rPr>
-        <w:t>Administrar las vulnerabilidades de software.</w:t>
-      </w:r>
-      <w:r>
-        <w:rPr>
-          <w:rStyle w:val="DefaultParagraphFont"/>
-          <w:rFonts w:ascii="Times New Roman" w:eastAsia="Times New Roman" w:hAnsi="Times New Roman" w:cs="Times New Roman"/>
-          <w:b w:val="0"/>
-          <w:bCs w:val="0"/>
-          <w:i w:val="0"/>
-          <w:iCs w:val="0"/>
-          <w:caps w:val="0"/>
-          <w:smallCaps w:val="0"/>
-          <w:strike w:val="0"/>
-          <w:dstrike w:val="0"/>
-          <w:outline w:val="0"/>
-          <w:shadow w:val="0"/>
-          <w:emboss w:val="0"/>
-          <w:imprint w:val="0"/>
-          <w:noProof w:val="0"/>
-          <w:vanish w:val="0"/>
-          <w:color w:val="000000"/>
-          <w:spacing w:val="0"/>
-          <w:w w:val="100"/>
-          <w:kern w:val="0"/>
-          <w:position w:val="0"/>
-          <w:sz w:val="27"/>
-          <w:szCs w:val="27"/>
-          <w:highlight w:val="none"/>
-          <w:u w:val="none" w:color="auto"/>
-          <w:bdr w:val="none" w:sz="0" w:space="0" w:color="auto"/>
-          <w:shd w:val="clear" w:color="auto" w:fill="auto"/>
-          <w:vertAlign w:val="baseline"/>
-          <w:rtl w:val="0"/>
-          <w:cs w:val="0"/>
-          <w:lang w:val="es-ES" w:eastAsia="en-US" w:bidi="ar-SA"/>
-        </w:rPr>
-        <w:t xml:space="preserve"> </w:t>
-      </w:r>
-      <w:r>
-        <w:rPr>
-          <w:rStyle w:val="DefaultParagraphFont"/>
-          <w:rFonts w:ascii="Times New Roman" w:eastAsia="Times New Roman" w:hAnsi="Times New Roman" w:cs="Times New Roman"/>
-          <w:b w:val="0"/>
-          <w:bCs w:val="0"/>
-          <w:i w:val="0"/>
-          <w:iCs w:val="0"/>
-          <w:caps w:val="0"/>
-          <w:smallCaps w:val="0"/>
-          <w:strike w:val="0"/>
-          <w:dstrike w:val="0"/>
-          <w:outline w:val="0"/>
-          <w:shadow w:val="0"/>
-          <w:emboss w:val="0"/>
-          <w:imprint w:val="0"/>
-          <w:noProof w:val="0"/>
-          <w:vanish w:val="0"/>
-          <w:color w:val="000000"/>
-          <w:spacing w:val="0"/>
-          <w:w w:val="100"/>
-          <w:kern w:val="0"/>
-          <w:position w:val="0"/>
-          <w:sz w:val="27"/>
-          <w:szCs w:val="27"/>
-          <w:highlight w:val="none"/>
-          <w:u w:val="none" w:color="auto"/>
-          <w:bdr w:val="none" w:sz="0" w:space="0" w:color="auto"/>
-          <w:shd w:val="clear" w:color="auto" w:fill="auto"/>
-          <w:vertAlign w:val="baseline"/>
-          <w:rtl w:val="0"/>
-          <w:cs w:val="0"/>
-          <w:lang w:val="es-ES" w:eastAsia="en-US" w:bidi="ar-SA"/>
-        </w:rPr>
-        <w:t>La explotación de las vulnerabilidades de VPN es un vector de ataque común para los ciberdelincuentes.</w:t>
-      </w:r>
-      <w:r>
-        <w:rPr>
-          <w:rStyle w:val="DefaultParagraphFont"/>
-          <w:rFonts w:ascii="Times New Roman" w:eastAsia="Times New Roman" w:hAnsi="Times New Roman" w:cs="Times New Roman"/>
-          <w:b w:val="0"/>
-          <w:bCs w:val="0"/>
-          <w:i w:val="0"/>
-          <w:iCs w:val="0"/>
-          <w:caps w:val="0"/>
-          <w:smallCaps w:val="0"/>
-          <w:strike w:val="0"/>
-          <w:dstrike w:val="0"/>
-          <w:outline w:val="0"/>
-          <w:shadow w:val="0"/>
-          <w:emboss w:val="0"/>
-          <w:imprint w:val="0"/>
-          <w:noProof w:val="0"/>
-          <w:vanish w:val="0"/>
-          <w:color w:val="000000"/>
-          <w:spacing w:val="0"/>
-          <w:w w:val="100"/>
-          <w:kern w:val="0"/>
-          <w:position w:val="0"/>
-          <w:sz w:val="27"/>
-          <w:szCs w:val="27"/>
-          <w:highlight w:val="none"/>
-          <w:u w:val="none" w:color="auto"/>
-          <w:bdr w:val="none" w:sz="0" w:space="0" w:color="auto"/>
-          <w:shd w:val="clear" w:color="auto" w:fill="auto"/>
-          <w:vertAlign w:val="baseline"/>
-          <w:rtl w:val="0"/>
-          <w:cs w:val="0"/>
-          <w:lang w:val="es-ES" w:eastAsia="en-US" w:bidi="ar-SA"/>
-        </w:rPr>
-        <w:t xml:space="preserve"> </w:t>
-      </w:r>
-      <w:r>
-        <w:rPr>
-          <w:rStyle w:val="DefaultParagraphFont"/>
-          <w:rFonts w:ascii="Times New Roman" w:eastAsia="Times New Roman" w:hAnsi="Times New Roman" w:cs="Times New Roman"/>
-          <w:b w:val="0"/>
-          <w:bCs w:val="0"/>
-          <w:i w:val="0"/>
-          <w:iCs w:val="0"/>
-          <w:caps w:val="0"/>
-          <w:smallCaps w:val="0"/>
-          <w:strike w:val="0"/>
-          <w:dstrike w:val="0"/>
-          <w:outline w:val="0"/>
-          <w:shadow w:val="0"/>
-          <w:emboss w:val="0"/>
-          <w:imprint w:val="0"/>
-          <w:noProof w:val="0"/>
-          <w:vanish w:val="0"/>
-          <w:color w:val="000000"/>
-          <w:spacing w:val="0"/>
-          <w:w w:val="100"/>
-          <w:kern w:val="0"/>
-          <w:position w:val="0"/>
-          <w:sz w:val="27"/>
-          <w:szCs w:val="27"/>
-          <w:highlight w:val="none"/>
-          <w:u w:val="none" w:color="auto"/>
-          <w:bdr w:val="none" w:sz="0" w:space="0" w:color="auto"/>
-          <w:shd w:val="clear" w:color="auto" w:fill="auto"/>
-          <w:vertAlign w:val="baseline"/>
-          <w:rtl w:val="0"/>
-          <w:cs w:val="0"/>
-          <w:lang w:val="es-ES" w:eastAsia="en-US" w:bidi="ar-SA"/>
-        </w:rPr>
-        <w:t>Seleccionar un proveedor de VPN con un historial sólido de revisiones de vulnerabilidades y solicitar una lista de materiales de software (SBOM) para validar que el código de terceros esté actualizado y sea seguro.</w:t>
-      </w:r>
-      <w:r>
-        <w:rPr>
-          <w:rStyle w:val="DefaultParagraphFont"/>
-          <w:rFonts w:ascii="Times New Roman" w:eastAsia="Times New Roman" w:hAnsi="Times New Roman" w:cs="Times New Roman"/>
-          <w:b w:val="0"/>
-          <w:bCs w:val="0"/>
-          <w:i w:val="0"/>
-          <w:iCs w:val="0"/>
-          <w:caps w:val="0"/>
-          <w:smallCaps w:val="0"/>
-          <w:strike w:val="0"/>
-          <w:dstrike w:val="0"/>
-          <w:outline w:val="0"/>
-          <w:shadow w:val="0"/>
-          <w:emboss w:val="0"/>
-          <w:imprint w:val="0"/>
-          <w:noProof w:val="0"/>
-          <w:vanish w:val="0"/>
-          <w:color w:val="000000"/>
-          <w:spacing w:val="0"/>
-          <w:w w:val="100"/>
-          <w:kern w:val="0"/>
-          <w:position w:val="0"/>
-          <w:sz w:val="27"/>
-          <w:szCs w:val="27"/>
-          <w:highlight w:val="none"/>
-          <w:u w:val="none" w:color="auto"/>
-          <w:bdr w:val="none" w:sz="0" w:space="0" w:color="auto"/>
-          <w:shd w:val="clear" w:color="auto" w:fill="auto"/>
-          <w:vertAlign w:val="baseline"/>
-          <w:rtl w:val="0"/>
-          <w:cs w:val="0"/>
-          <w:lang w:val="es-ES" w:eastAsia="en-US" w:bidi="ar-SA"/>
-        </w:rPr>
-        <w:t xml:space="preserve"> </w:t>
-      </w:r>
-      <w:r>
-        <w:rPr>
-          <w:rStyle w:val="DefaultParagraphFont"/>
-          <w:rFonts w:ascii="Times New Roman" w:eastAsia="Times New Roman" w:hAnsi="Times New Roman" w:cs="Times New Roman"/>
-          <w:b w:val="0"/>
-          <w:bCs w:val="0"/>
-          <w:i w:val="0"/>
-          <w:iCs w:val="0"/>
-          <w:caps w:val="0"/>
-          <w:smallCaps w:val="0"/>
-          <w:strike w:val="0"/>
-          <w:dstrike w:val="0"/>
-          <w:outline w:val="0"/>
-          <w:shadow w:val="0"/>
-          <w:emboss w:val="0"/>
-          <w:imprint w:val="0"/>
-          <w:noProof w:val="0"/>
-          <w:vanish w:val="0"/>
-          <w:color w:val="000000"/>
-          <w:spacing w:val="0"/>
-          <w:w w:val="100"/>
-          <w:kern w:val="0"/>
-          <w:position w:val="0"/>
-          <w:sz w:val="27"/>
-          <w:szCs w:val="27"/>
-          <w:highlight w:val="none"/>
-          <w:u w:val="none" w:color="auto"/>
-          <w:bdr w:val="none" w:sz="0" w:space="0" w:color="auto"/>
-          <w:shd w:val="clear" w:color="auto" w:fill="auto"/>
-          <w:vertAlign w:val="baseline"/>
-          <w:rtl w:val="0"/>
-          <w:cs w:val="0"/>
-          <w:lang w:val="es-ES" w:eastAsia="en-US" w:bidi="ar-SA"/>
-        </w:rPr>
-        <w:t>Además, buscar un producto que pueda realizar la validación de su código al ejecutarse para detectar posibles intrusiones.</w:t>
-      </w:r>
-      <w:r>
-        <w:rPr>
-          <w:rStyle w:val="DefaultParagraphFont"/>
-          <w:rFonts w:ascii="Times New Roman" w:eastAsia="Times New Roman" w:hAnsi="Times New Roman" w:cs="Times New Roman"/>
-          <w:b w:val="0"/>
-          <w:bCs w:val="0"/>
-          <w:i w:val="0"/>
-          <w:iCs w:val="0"/>
-          <w:caps w:val="0"/>
-          <w:smallCaps w:val="0"/>
-          <w:strike w:val="0"/>
-          <w:dstrike w:val="0"/>
-          <w:outline w:val="0"/>
-          <w:shadow w:val="0"/>
-          <w:emboss w:val="0"/>
-          <w:imprint w:val="0"/>
-          <w:noProof w:val="0"/>
-          <w:vanish w:val="0"/>
-          <w:color w:val="000000"/>
-          <w:spacing w:val="0"/>
-          <w:w w:val="100"/>
-          <w:kern w:val="0"/>
-          <w:position w:val="0"/>
-          <w:sz w:val="27"/>
-          <w:szCs w:val="27"/>
-          <w:highlight w:val="none"/>
-          <w:u w:val="none" w:color="auto"/>
-          <w:bdr w:val="none" w:sz="0" w:space="0" w:color="auto"/>
-          <w:shd w:val="clear" w:color="auto" w:fill="auto"/>
-          <w:vertAlign w:val="baseline"/>
-          <w:rtl w:val="0"/>
-          <w:cs w:val="0"/>
-          <w:lang w:val="es-ES" w:eastAsia="en-US" w:bidi="ar-SA"/>
-        </w:rPr>
-        <w:t xml:space="preserve"> </w:t>
-      </w:r>
-      <w:hyperlink r:id="rId13" w:tgtFrame="_blank" w:history="1">
-        <w:r>
-          <w:rPr>
-            <w:rStyle w:val="DefaultParagraphFont"/>
-            <w:rFonts w:ascii="Times New Roman" w:eastAsia="Times New Roman" w:hAnsi="Times New Roman" w:cs="Times New Roman"/>
-            <w:b w:val="0"/>
-            <w:bCs w:val="0"/>
-            <w:i w:val="0"/>
-            <w:iCs w:val="0"/>
-            <w:caps w:val="0"/>
-            <w:smallCaps w:val="0"/>
-            <w:strike w:val="0"/>
-            <w:dstrike w:val="0"/>
-            <w:outline w:val="0"/>
-            <w:shadow w:val="0"/>
-            <w:emboss w:val="0"/>
-            <w:imprint w:val="0"/>
-            <w:noProof w:val="0"/>
-            <w:vanish w:val="0"/>
-            <w:color w:val="0000FF"/>
-            <w:spacing w:val="0"/>
-            <w:w w:val="100"/>
-            <w:kern w:val="0"/>
-            <w:position w:val="0"/>
-            <w:sz w:val="27"/>
-            <w:szCs w:val="27"/>
-            <w:highlight w:val="none"/>
-            <w:u w:val="single" w:color="auto"/>
-            <w:bdr w:val="none" w:sz="0" w:space="0" w:color="auto"/>
-            <w:shd w:val="clear" w:color="auto" w:fill="auto"/>
-            <w:vertAlign w:val="baseline"/>
-            <w:rtl w:val="0"/>
-            <w:cs w:val="0"/>
-            <w:lang w:val="es-ES" w:eastAsia="en-US" w:bidi="ar-SA"/>
-          </w:rPr>
-          <w:t xml:space="preserve">Después de implementar una VPN, compruebe periódicamente las actualizaciones </w:t>
-        </w:r>
-      </w:hyperlink>
-      <w:hyperlink r:id="rId14" w:tgtFrame="_blank" w:history="1">
-        <w:r>
-          <w:rPr>
-            <w:rStyle w:val="DefaultParagraphFont"/>
-            <w:rFonts w:ascii="Times New Roman" w:eastAsia="Times New Roman" w:hAnsi="Times New Roman" w:cs="Times New Roman"/>
-            <w:b w:val="0"/>
-            <w:bCs w:val="0"/>
-            <w:i w:val="0"/>
-            <w:iCs w:val="0"/>
-            <w:caps w:val="0"/>
-            <w:smallCaps w:val="0"/>
-            <w:strike w:val="0"/>
-            <w:dstrike w:val="0"/>
-            <w:outline w:val="0"/>
-            <w:shadow w:val="0"/>
-            <w:emboss w:val="0"/>
-            <w:imprint w:val="0"/>
-            <w:noProof w:val="0"/>
-            <w:vanish w:val="0"/>
-            <w:color w:val="0000FF"/>
-            <w:spacing w:val="0"/>
-            <w:w w:val="100"/>
-            <w:kern w:val="0"/>
-            <w:position w:val="0"/>
-            <w:sz w:val="27"/>
-            <w:szCs w:val="27"/>
-            <w:highlight w:val="none"/>
-            <w:u w:val="single" w:color="auto"/>
-            <w:bdr w:val="none" w:sz="0" w:space="0" w:color="auto"/>
-            <w:shd w:val="clear" w:color="auto" w:fill="auto"/>
-            <w:vertAlign w:val="superscript"/>
-            <w:rtl w:val="0"/>
-            <w:cs w:val="0"/>
-            <w:lang w:val="es-ES" w:eastAsia="en-US" w:bidi="ar-SA"/>
-          </w:rPr>
-          <w:t>de software 1</w:t>
-        </w:r>
-        <w:hyperlink r:id="rId15" w:tgtFrame="_blank" w:history="1"/>
-        <w:r>
-          <w:rPr>
-            <w:rStyle w:val="DefaultParagraphFont"/>
-            <w:rFonts w:ascii="Times New Roman" w:eastAsia="Times New Roman" w:hAnsi="Times New Roman" w:cs="Times New Roman"/>
-            <w:b w:val="0"/>
-            <w:bCs w:val="0"/>
-            <w:i w:val="0"/>
-            <w:iCs w:val="0"/>
-            <w:caps w:val="0"/>
-            <w:smallCaps w:val="0"/>
-            <w:strike w:val="0"/>
-            <w:dstrike w:val="0"/>
-            <w:outline w:val="0"/>
-            <w:shadow w:val="0"/>
-            <w:emboss w:val="0"/>
-            <w:imprint w:val="0"/>
-            <w:noProof w:val="0"/>
-            <w:vanish w:val="0"/>
-            <w:color w:val="0000FF"/>
-            <w:spacing w:val="0"/>
-            <w:w w:val="100"/>
-            <w:kern w:val="0"/>
-            <w:position w:val="0"/>
-            <w:sz w:val="27"/>
-            <w:szCs w:val="27"/>
-            <w:highlight w:val="none"/>
-            <w:u w:val="none" w:color="auto"/>
-            <w:bdr w:val="none" w:sz="0" w:space="0" w:color="auto"/>
-            <w:shd w:val="clear" w:color="auto" w:fill="auto"/>
-            <w:vertAlign w:val="baseline"/>
-            <w:rtl w:val="0"/>
-            <w:cs w:val="0"/>
-            <w:lang w:val="es-ES" w:eastAsia="en-US" w:bidi="ar-SA"/>
-          </w:rPr>
-          <w:t>2</w:t>
-        </w:r>
-      </w:hyperlink>
-      <w:r>
-        <w:rPr>
-          <w:rStyle w:val="DefaultParagraphFont"/>
-          <w:rFonts w:ascii="Times New Roman" w:eastAsia="Times New Roman" w:hAnsi="Times New Roman" w:cs="Times New Roman"/>
-          <w:b w:val="0"/>
-          <w:bCs w:val="0"/>
-          <w:i w:val="0"/>
-          <w:iCs w:val="0"/>
-          <w:caps w:val="0"/>
-          <w:smallCaps w:val="0"/>
-          <w:strike w:val="0"/>
-          <w:dstrike w:val="0"/>
-          <w:outline w:val="0"/>
-          <w:shadow w:val="0"/>
-          <w:emboss w:val="0"/>
-          <w:imprint w:val="0"/>
-          <w:noProof w:val="0"/>
-          <w:vanish w:val="0"/>
-          <w:color w:val="000000"/>
-          <w:spacing w:val="0"/>
-          <w:w w:val="100"/>
-          <w:kern w:val="0"/>
-          <w:position w:val="0"/>
-          <w:sz w:val="27"/>
-          <w:szCs w:val="27"/>
-          <w:highlight w:val="none"/>
-          <w:u w:val="none" w:color="auto"/>
-          <w:bdr w:val="none" w:sz="0" w:space="0" w:color="auto"/>
-          <w:shd w:val="clear" w:color="auto" w:fill="auto"/>
-          <w:vertAlign w:val="baseline"/>
-          <w:rtl w:val="0"/>
-          <w:cs w:val="0"/>
-          <w:lang w:val="es-ES" w:eastAsia="en-US" w:bidi="ar-SA"/>
-        </w:rPr>
-        <w:t xml:space="preserve"> y aplique rápidamente.</w:t>
-      </w:r>
-    </w:p>
-    <w:p>
-      <w:pPr>
-        <w:numPr>
-          <w:ilvl w:val="0"/>
-          <w:numId w:val="5"/>
-        </w:numPr>
-        <w:bidi w:val="0"/>
-        <w:spacing w:before="100" w:beforeAutospacing="1" w:after="100" w:afterAutospacing="1" w:line="240" w:lineRule="auto"/>
-        <w:rPr>
-          <w:rFonts w:ascii="Times New Roman" w:eastAsia="Times New Roman" w:hAnsi="Times New Roman" w:cs="Times New Roman"/>
-          <w:color w:val="000000"/>
-          <w:sz w:val="27"/>
-          <w:szCs w:val="27"/>
-        </w:rPr>
-      </w:pPr>
-      <w:r>
-        <w:rPr>
-          <w:rStyle w:val="DefaultParagraphFont"/>
-          <w:rFonts w:ascii="Times New Roman" w:eastAsia="Times New Roman" w:hAnsi="Times New Roman" w:cs="Times New Roman"/>
-          <w:b w:val="0"/>
-          <w:bCs w:val="0"/>
-          <w:i w:val="0"/>
-          <w:iCs w:val="0"/>
-          <w:caps w:val="0"/>
-          <w:smallCaps w:val="0"/>
-          <w:strike w:val="0"/>
-          <w:dstrike w:val="0"/>
-          <w:outline w:val="0"/>
-          <w:shadow w:val="0"/>
-          <w:emboss w:val="0"/>
-          <w:imprint w:val="0"/>
-          <w:noProof w:val="0"/>
-          <w:vanish w:val="0"/>
-          <w:color w:val="000000"/>
-          <w:spacing w:val="0"/>
-          <w:w w:val="100"/>
-          <w:kern w:val="0"/>
-          <w:position w:val="0"/>
-          <w:sz w:val="27"/>
-          <w:szCs w:val="27"/>
-          <w:highlight w:val="none"/>
-          <w:u w:val="none" w:color="auto"/>
-          <w:bdr w:val="none" w:sz="0" w:space="0" w:color="auto"/>
-          <w:shd w:val="clear" w:color="auto" w:fill="auto"/>
-          <w:vertAlign w:val="baseline"/>
-          <w:rtl w:val="0"/>
-          <w:cs w:val="0"/>
-          <w:lang w:val="es-ES" w:eastAsia="en-US" w:bidi="ar-SA"/>
-        </w:rPr>
-        <w:t>Prepararse para las sobrecargas de uso.</w:t>
-      </w:r>
-      <w:r>
-        <w:rPr>
-          <w:rStyle w:val="DefaultParagraphFont"/>
-          <w:rFonts w:ascii="Times New Roman" w:eastAsia="Times New Roman" w:hAnsi="Times New Roman" w:cs="Times New Roman"/>
-          <w:b w:val="0"/>
-          <w:bCs w:val="0"/>
-          <w:i w:val="0"/>
-          <w:iCs w:val="0"/>
-          <w:caps w:val="0"/>
-          <w:smallCaps w:val="0"/>
-          <w:strike w:val="0"/>
-          <w:dstrike w:val="0"/>
-          <w:outline w:val="0"/>
-          <w:shadow w:val="0"/>
-          <w:emboss w:val="0"/>
-          <w:imprint w:val="0"/>
-          <w:noProof w:val="0"/>
-          <w:vanish w:val="0"/>
-          <w:color w:val="000000"/>
-          <w:spacing w:val="0"/>
-          <w:w w:val="100"/>
-          <w:kern w:val="0"/>
-          <w:position w:val="0"/>
-          <w:sz w:val="27"/>
-          <w:szCs w:val="27"/>
-          <w:highlight w:val="none"/>
-          <w:u w:val="none" w:color="auto"/>
-          <w:bdr w:val="none" w:sz="0" w:space="0" w:color="auto"/>
-          <w:shd w:val="clear" w:color="auto" w:fill="auto"/>
-          <w:vertAlign w:val="baseline"/>
-          <w:rtl w:val="0"/>
-          <w:cs w:val="0"/>
-          <w:lang w:val="es-ES" w:eastAsia="en-US" w:bidi="ar-SA"/>
-        </w:rPr>
-        <w:t xml:space="preserve"> </w:t>
-      </w:r>
-      <w:hyperlink r:id="rId14" w:history="1">
-        <w:r>
-          <w:rPr>
-            <w:rStyle w:val="DefaultParagraphFont"/>
-            <w:rFonts w:ascii="Times New Roman" w:eastAsia="Times New Roman" w:hAnsi="Times New Roman" w:cs="Times New Roman"/>
-            <w:b w:val="0"/>
-            <w:bCs w:val="0"/>
-            <w:i w:val="0"/>
-            <w:iCs w:val="0"/>
-            <w:caps w:val="0"/>
-            <w:smallCaps w:val="0"/>
-            <w:strike w:val="0"/>
-            <w:dstrike w:val="0"/>
-            <w:outline w:val="0"/>
-            <w:shadow w:val="0"/>
-            <w:emboss w:val="0"/>
-            <w:imprint w:val="0"/>
-            <w:noProof w:val="0"/>
-            <w:vanish w:val="0"/>
-            <w:color w:val="0000FF"/>
-            <w:spacing w:val="0"/>
-            <w:w w:val="100"/>
-            <w:kern w:val="0"/>
-            <w:position w:val="0"/>
-            <w:sz w:val="27"/>
-            <w:szCs w:val="27"/>
-            <w:highlight w:val="none"/>
-            <w:u w:val="single" w:color="auto"/>
-            <w:bdr w:val="none" w:sz="0" w:space="0" w:color="auto"/>
-            <w:shd w:val="clear" w:color="auto" w:fill="auto"/>
-            <w:vertAlign w:val="baseline"/>
-            <w:rtl w:val="0"/>
-            <w:cs w:val="0"/>
-            <w:lang w:val="es-ES" w:eastAsia="en-US" w:bidi="ar-SA"/>
-          </w:rPr>
-          <w:t xml:space="preserve">El personal de seguridad de TI debe probar las limitaciones de VPN en preparación para el uso </w:t>
+          <w:t xml:space="preserve">Seleccionar una VPN basada en estándares que use estándares aceptados, como Internet Key Exchange/Internet Protocol Security (IKE/IPSec), que generalmente son menos arriesgados y más seguros que las VPN de Capa de sockets seguros/Seguridad de la capa de transporte (SSL/TLS) que usan código personalizado para enviar tráfico a través de TLS </w:t>
         </w:r>
       </w:hyperlink>
       <w:hyperlink r:id="rId15" w:tgtFrame="_blank" w:history="1">
@@ -4187,133 +3662,7 @@
             <w:cs w:val="0"/>
             <w:lang w:val="es-ES" w:eastAsia="en-US" w:bidi="ar-SA"/>
           </w:rPr>
-          <w:t>masivo 2.</w:t>
-        </w:r>
-      </w:hyperlink>
-    </w:p>
-    <w:p>
-      <w:pPr>
-        <w:numPr>
-          <w:ilvl w:val="0"/>
-          <w:numId w:val="5"/>
-        </w:numPr>
-        <w:bidi w:val="0"/>
-        <w:spacing w:before="100" w:beforeAutospacing="1" w:after="100" w:afterAutospacing="1" w:line="240" w:lineRule="auto"/>
-        <w:rPr>
-          <w:rFonts w:ascii="Times New Roman" w:eastAsia="Times New Roman" w:hAnsi="Times New Roman" w:cs="Times New Roman"/>
-          <w:color w:val="000000"/>
-          <w:sz w:val="27"/>
-          <w:szCs w:val="27"/>
-        </w:rPr>
-      </w:pPr>
-      <w:r>
-        <w:rPr>
-          <w:rStyle w:val="DefaultParagraphFont"/>
-          <w:rFonts w:ascii="Times New Roman" w:eastAsia="Times New Roman" w:hAnsi="Times New Roman" w:cs="Times New Roman"/>
-          <w:b w:val="0"/>
-          <w:bCs w:val="0"/>
-          <w:i w:val="0"/>
-          <w:iCs w:val="0"/>
-          <w:caps w:val="0"/>
-          <w:smallCaps w:val="0"/>
-          <w:strike w:val="0"/>
-          <w:dstrike w:val="0"/>
-          <w:outline w:val="0"/>
-          <w:shadow w:val="0"/>
-          <w:emboss w:val="0"/>
-          <w:imprint w:val="0"/>
-          <w:noProof w:val="0"/>
-          <w:vanish w:val="0"/>
-          <w:color w:val="000000"/>
-          <w:spacing w:val="0"/>
-          <w:w w:val="100"/>
-          <w:kern w:val="0"/>
-          <w:position w:val="0"/>
-          <w:sz w:val="27"/>
-          <w:szCs w:val="27"/>
-          <w:highlight w:val="none"/>
-          <w:u w:val="none" w:color="auto"/>
-          <w:bdr w:val="none" w:sz="0" w:space="0" w:color="auto"/>
-          <w:shd w:val="clear" w:color="auto" w:fill="auto"/>
-          <w:vertAlign w:val="baseline"/>
-          <w:rtl w:val="0"/>
-          <w:cs w:val="0"/>
-          <w:lang w:val="es-ES" w:eastAsia="en-US" w:bidi="ar-SA"/>
-        </w:rPr>
-        <w:t>Evitar las VPN gratis.</w:t>
-      </w:r>
-      <w:r>
-        <w:rPr>
-          <w:rStyle w:val="DefaultParagraphFont"/>
-          <w:rFonts w:ascii="Times New Roman" w:eastAsia="Times New Roman" w:hAnsi="Times New Roman" w:cs="Times New Roman"/>
-          <w:b w:val="0"/>
-          <w:bCs w:val="0"/>
-          <w:i w:val="0"/>
-          <w:iCs w:val="0"/>
-          <w:caps w:val="0"/>
-          <w:smallCaps w:val="0"/>
-          <w:strike w:val="0"/>
-          <w:dstrike w:val="0"/>
-          <w:outline w:val="0"/>
-          <w:shadow w:val="0"/>
-          <w:emboss w:val="0"/>
-          <w:imprint w:val="0"/>
-          <w:noProof w:val="0"/>
-          <w:vanish w:val="0"/>
-          <w:color w:val="000000"/>
-          <w:spacing w:val="0"/>
-          <w:w w:val="100"/>
-          <w:kern w:val="0"/>
-          <w:position w:val="0"/>
-          <w:sz w:val="27"/>
-          <w:szCs w:val="27"/>
-          <w:highlight w:val="none"/>
-          <w:u w:val="none" w:color="auto"/>
-          <w:bdr w:val="none" w:sz="0" w:space="0" w:color="auto"/>
-          <w:shd w:val="clear" w:color="auto" w:fill="auto"/>
-          <w:vertAlign w:val="baseline"/>
-          <w:rtl w:val="0"/>
-          <w:cs w:val="0"/>
-          <w:lang w:val="es-ES" w:eastAsia="en-US" w:bidi="ar-SA"/>
-        </w:rPr>
-        <w:t xml:space="preserve"> </w:t>
-      </w:r>
-      <w:hyperlink r:id="rId16" w:tgtFrame="_blank" w:history="1">
-        <w:r>
-          <w:rPr>
-            <w:rStyle w:val="DefaultParagraphFont"/>
-            <w:rFonts w:ascii="Times New Roman" w:eastAsia="Times New Roman" w:hAnsi="Times New Roman" w:cs="Times New Roman"/>
-            <w:b w:val="0"/>
-            <w:bCs w:val="0"/>
-            <w:i w:val="0"/>
-            <w:iCs w:val="0"/>
-            <w:caps w:val="0"/>
-            <w:smallCaps w:val="0"/>
-            <w:strike w:val="0"/>
-            <w:dstrike w:val="0"/>
-            <w:outline w:val="0"/>
-            <w:shadow w:val="0"/>
-            <w:emboss w:val="0"/>
-            <w:imprint w:val="0"/>
-            <w:noProof w:val="0"/>
-            <w:vanish w:val="0"/>
-            <w:color w:val="0000FF"/>
-            <w:spacing w:val="0"/>
-            <w:w w:val="100"/>
-            <w:kern w:val="0"/>
-            <w:position w:val="0"/>
-            <w:sz w:val="27"/>
-            <w:szCs w:val="27"/>
-            <w:highlight w:val="none"/>
-            <w:u w:val="single" w:color="auto"/>
-            <w:bdr w:val="none" w:sz="0" w:space="0" w:color="auto"/>
-            <w:shd w:val="clear" w:color="auto" w:fill="auto"/>
-            <w:vertAlign w:val="baseline"/>
-            <w:rtl w:val="0"/>
-            <w:cs w:val="0"/>
-            <w:lang w:val="es-ES" w:eastAsia="en-US" w:bidi="ar-SA"/>
-          </w:rPr>
-          <w:t xml:space="preserve">El uso de VPN gratuitas corre riesgos de exposición a anuncios, malware y fugas </w:t>
+          <w:t>1</w:t>
         </w:r>
       </w:hyperlink>
       <w:hyperlink r:id="rId16" w:tgtFrame="_blank" w:history="1">
@@ -4351,9 +3700,1209 @@
             <w:cs w:val="0"/>
             <w:lang w:val="es-ES" w:eastAsia="en-US" w:bidi="ar-SA"/>
           </w:rPr>
-          <w:t>3.</w:t>
+          <w:t>2</w:t>
         </w:r>
       </w:hyperlink>
+      <w:r>
+        <w:rPr>
+          <w:rStyle w:val="DefaultParagraphFont"/>
+          <w:rFonts w:ascii="Times New Roman" w:eastAsia="Times New Roman" w:hAnsi="Times New Roman" w:cs="Times New Roman"/>
+          <w:b w:val="0"/>
+          <w:bCs w:val="0"/>
+          <w:i w:val="0"/>
+          <w:iCs w:val="0"/>
+          <w:caps w:val="0"/>
+          <w:smallCaps w:val="0"/>
+          <w:strike w:val="0"/>
+          <w:dstrike w:val="0"/>
+          <w:outline w:val="0"/>
+          <w:shadow w:val="0"/>
+          <w:emboss w:val="0"/>
+          <w:imprint w:val="0"/>
+          <w:noProof w:val="0"/>
+          <w:vanish w:val="0"/>
+          <w:color w:val="000000"/>
+          <w:spacing w:val="0"/>
+          <w:w w:val="100"/>
+          <w:kern w:val="0"/>
+          <w:position w:val="0"/>
+          <w:sz w:val="27"/>
+          <w:szCs w:val="27"/>
+          <w:highlight w:val="none"/>
+          <w:u w:val="none" w:color="auto"/>
+          <w:bdr w:val="none" w:sz="0" w:space="0" w:color="auto"/>
+          <w:shd w:val="clear" w:color="auto" w:fill="auto"/>
+          <w:vertAlign w:val="baseline"/>
+          <w:rtl w:val="0"/>
+          <w:cs w:val="0"/>
+          <w:lang w:val="es-ES" w:eastAsia="en-US" w:bidi="ar-SA"/>
+        </w:rPr>
+        <w:t>.</w:t>
+      </w:r>
+    </w:p>
+    <w:p>
+      <w:pPr>
+        <w:numPr>
+          <w:ilvl w:val="0"/>
+          <w:numId w:val="5"/>
+        </w:numPr>
+        <w:bidi w:val="0"/>
+        <w:spacing w:before="100" w:beforeAutospacing="1" w:after="100" w:afterAutospacing="1" w:line="240" w:lineRule="auto"/>
+        <w:rPr>
+          <w:rFonts w:ascii="Times New Roman" w:eastAsia="Times New Roman" w:hAnsi="Times New Roman" w:cs="Times New Roman"/>
+          <w:color w:val="000000"/>
+          <w:sz w:val="27"/>
+          <w:szCs w:val="27"/>
+        </w:rPr>
+      </w:pPr>
+      <w:r>
+        <w:rPr>
+          <w:rStyle w:val="DefaultParagraphFont"/>
+          <w:rFonts w:ascii="Times New Roman" w:eastAsia="Times New Roman" w:hAnsi="Times New Roman" w:cs="Times New Roman"/>
+          <w:b w:val="0"/>
+          <w:bCs w:val="0"/>
+          <w:i w:val="0"/>
+          <w:iCs w:val="0"/>
+          <w:caps w:val="0"/>
+          <w:smallCaps w:val="0"/>
+          <w:strike w:val="0"/>
+          <w:dstrike w:val="0"/>
+          <w:outline w:val="0"/>
+          <w:shadow w:val="0"/>
+          <w:emboss w:val="0"/>
+          <w:imprint w:val="0"/>
+          <w:noProof w:val="0"/>
+          <w:vanish w:val="0"/>
+          <w:color w:val="000000"/>
+          <w:spacing w:val="0"/>
+          <w:w w:val="100"/>
+          <w:kern w:val="0"/>
+          <w:position w:val="0"/>
+          <w:sz w:val="27"/>
+          <w:szCs w:val="27"/>
+          <w:highlight w:val="none"/>
+          <w:u w:val="none" w:color="auto"/>
+          <w:bdr w:val="none" w:sz="0" w:space="0" w:color="auto"/>
+          <w:shd w:val="clear" w:color="auto" w:fill="auto"/>
+          <w:vertAlign w:val="baseline"/>
+          <w:rtl w:val="0"/>
+          <w:cs w:val="0"/>
+          <w:lang w:val="es-ES" w:eastAsia="en-US" w:bidi="ar-SA"/>
+        </w:rPr>
+        <w:t>Utilizar una VPN con criptografía sólida.</w:t>
+      </w:r>
+      <w:r>
+        <w:rPr>
+          <w:rStyle w:val="DefaultParagraphFont"/>
+          <w:rFonts w:ascii="Times New Roman" w:eastAsia="Times New Roman" w:hAnsi="Times New Roman" w:cs="Times New Roman"/>
+          <w:b w:val="0"/>
+          <w:bCs w:val="0"/>
+          <w:i w:val="0"/>
+          <w:iCs w:val="0"/>
+          <w:caps w:val="0"/>
+          <w:smallCaps w:val="0"/>
+          <w:strike w:val="0"/>
+          <w:dstrike w:val="0"/>
+          <w:outline w:val="0"/>
+          <w:shadow w:val="0"/>
+          <w:emboss w:val="0"/>
+          <w:imprint w:val="0"/>
+          <w:noProof w:val="0"/>
+          <w:vanish w:val="0"/>
+          <w:color w:val="000000"/>
+          <w:spacing w:val="0"/>
+          <w:w w:val="100"/>
+          <w:kern w:val="0"/>
+          <w:position w:val="0"/>
+          <w:sz w:val="27"/>
+          <w:szCs w:val="27"/>
+          <w:highlight w:val="none"/>
+          <w:u w:val="none" w:color="auto"/>
+          <w:bdr w:val="none" w:sz="0" w:space="0" w:color="auto"/>
+          <w:shd w:val="clear" w:color="auto" w:fill="auto"/>
+          <w:vertAlign w:val="baseline"/>
+          <w:rtl w:val="0"/>
+          <w:cs w:val="0"/>
+          <w:lang w:val="es-ES" w:eastAsia="en-US" w:bidi="ar-SA"/>
+        </w:rPr>
+        <w:t xml:space="preserve"> </w:t>
+      </w:r>
+      <w:r>
+        <w:rPr>
+          <w:rStyle w:val="DefaultParagraphFont"/>
+          <w:rFonts w:ascii="Times New Roman" w:eastAsia="Times New Roman" w:hAnsi="Times New Roman" w:cs="Times New Roman"/>
+          <w:b w:val="0"/>
+          <w:bCs w:val="0"/>
+          <w:i w:val="0"/>
+          <w:iCs w:val="0"/>
+          <w:caps w:val="0"/>
+          <w:smallCaps w:val="0"/>
+          <w:strike w:val="0"/>
+          <w:dstrike w:val="0"/>
+          <w:outline w:val="0"/>
+          <w:shadow w:val="0"/>
+          <w:emboss w:val="0"/>
+          <w:imprint w:val="0"/>
+          <w:noProof w:val="0"/>
+          <w:vanish w:val="0"/>
+          <w:color w:val="000000"/>
+          <w:spacing w:val="0"/>
+          <w:w w:val="100"/>
+          <w:kern w:val="0"/>
+          <w:position w:val="0"/>
+          <w:sz w:val="27"/>
+          <w:szCs w:val="27"/>
+          <w:highlight w:val="none"/>
+          <w:u w:val="none" w:color="auto"/>
+          <w:bdr w:val="none" w:sz="0" w:space="0" w:color="auto"/>
+          <w:shd w:val="clear" w:color="auto" w:fill="auto"/>
+          <w:vertAlign w:val="baseline"/>
+          <w:rtl w:val="0"/>
+          <w:cs w:val="0"/>
+          <w:lang w:val="es-ES" w:eastAsia="en-US" w:bidi="ar-SA"/>
+        </w:rPr>
+        <w:t>Validar que los algoritmos de cifrado, algoritmos de autenticación y los protocolos que utiliza una VPN sean sólidos y validados para FIP.</w:t>
+      </w:r>
+      <w:r>
+        <w:rPr>
+          <w:rStyle w:val="DefaultParagraphFont"/>
+          <w:rFonts w:ascii="Times New Roman" w:eastAsia="Times New Roman" w:hAnsi="Times New Roman" w:cs="Times New Roman"/>
+          <w:b w:val="0"/>
+          <w:bCs w:val="0"/>
+          <w:i w:val="0"/>
+          <w:iCs w:val="0"/>
+          <w:caps w:val="0"/>
+          <w:smallCaps w:val="0"/>
+          <w:strike w:val="0"/>
+          <w:dstrike w:val="0"/>
+          <w:outline w:val="0"/>
+          <w:shadow w:val="0"/>
+          <w:emboss w:val="0"/>
+          <w:imprint w:val="0"/>
+          <w:noProof w:val="0"/>
+          <w:vanish w:val="0"/>
+          <w:color w:val="000000"/>
+          <w:spacing w:val="0"/>
+          <w:w w:val="100"/>
+          <w:kern w:val="0"/>
+          <w:position w:val="0"/>
+          <w:sz w:val="27"/>
+          <w:szCs w:val="27"/>
+          <w:highlight w:val="none"/>
+          <w:u w:val="none" w:color="auto"/>
+          <w:bdr w:val="none" w:sz="0" w:space="0" w:color="auto"/>
+          <w:shd w:val="clear" w:color="auto" w:fill="auto"/>
+          <w:vertAlign w:val="baseline"/>
+          <w:rtl w:val="0"/>
+          <w:cs w:val="0"/>
+          <w:lang w:val="es-ES" w:eastAsia="en-US" w:bidi="ar-SA"/>
+        </w:rPr>
+        <w:t xml:space="preserve"> </w:t>
+      </w:r>
+      <w:hyperlink r:id="rId14" w:tgtFrame="_blank" w:history="1">
+        <w:r>
+          <w:rPr>
+            <w:rStyle w:val="DefaultParagraphFont"/>
+            <w:rFonts w:ascii="Times New Roman" w:eastAsia="Times New Roman" w:hAnsi="Times New Roman" w:cs="Times New Roman"/>
+            <w:b w:val="0"/>
+            <w:bCs w:val="0"/>
+            <w:i w:val="0"/>
+            <w:iCs w:val="0"/>
+            <w:caps w:val="0"/>
+            <w:smallCaps w:val="0"/>
+            <w:strike w:val="0"/>
+            <w:dstrike w:val="0"/>
+            <w:outline w:val="0"/>
+            <w:shadow w:val="0"/>
+            <w:emboss w:val="0"/>
+            <w:imprint w:val="0"/>
+            <w:noProof w:val="0"/>
+            <w:vanish w:val="0"/>
+            <w:color w:val="0000FF"/>
+            <w:spacing w:val="0"/>
+            <w:w w:val="100"/>
+            <w:kern w:val="0"/>
+            <w:position w:val="0"/>
+            <w:sz w:val="27"/>
+            <w:szCs w:val="27"/>
+            <w:highlight w:val="none"/>
+            <w:u w:val="single" w:color="auto"/>
+            <w:bdr w:val="none" w:sz="0" w:space="0" w:color="auto"/>
+            <w:shd w:val="clear" w:color="auto" w:fill="auto"/>
+            <w:vertAlign w:val="baseline"/>
+            <w:rtl w:val="0"/>
+            <w:cs w:val="0"/>
+            <w:lang w:val="es-ES" w:eastAsia="en-US" w:bidi="ar-SA"/>
+          </w:rPr>
+          <w:t xml:space="preserve">Configurar todas las VPN para usar la autenticación multifactor (MFA) y reemplazar la autenticación basada en contraseña por la autenticación de cliente a través de certificados digitales (almacenados en tarjetas inteligentes) siempre que sea posible </w:t>
+        </w:r>
+      </w:hyperlink>
+      <w:hyperlink r:id="rId15" w:tgtFrame="_blank" w:history="1">
+        <w:r>
+          <w:rPr>
+            <w:rStyle w:val="DefaultParagraphFont"/>
+            <w:rFonts w:ascii="Times New Roman" w:eastAsia="Times New Roman" w:hAnsi="Times New Roman" w:cs="Times New Roman"/>
+            <w:b w:val="0"/>
+            <w:bCs w:val="0"/>
+            <w:i w:val="0"/>
+            <w:iCs w:val="0"/>
+            <w:caps w:val="0"/>
+            <w:smallCaps w:val="0"/>
+            <w:strike w:val="0"/>
+            <w:dstrike w:val="0"/>
+            <w:outline w:val="0"/>
+            <w:shadow w:val="0"/>
+            <w:emboss w:val="0"/>
+            <w:imprint w:val="0"/>
+            <w:noProof w:val="0"/>
+            <w:vanish w:val="0"/>
+            <w:color w:val="0000FF"/>
+            <w:spacing w:val="0"/>
+            <w:w w:val="100"/>
+            <w:kern w:val="0"/>
+            <w:position w:val="0"/>
+            <w:sz w:val="27"/>
+            <w:szCs w:val="27"/>
+            <w:highlight w:val="none"/>
+            <w:u w:val="single" w:color="auto"/>
+            <w:bdr w:val="none" w:sz="0" w:space="0" w:color="auto"/>
+            <w:shd w:val="clear" w:color="auto" w:fill="auto"/>
+            <w:vertAlign w:val="superscript"/>
+            <w:rtl w:val="0"/>
+            <w:cs w:val="0"/>
+            <w:lang w:val="es-ES" w:eastAsia="en-US" w:bidi="ar-SA"/>
+          </w:rPr>
+          <w:t>1</w:t>
+        </w:r>
+      </w:hyperlink>
+      <w:hyperlink r:id="rId16" w:tgtFrame="_blank" w:history="1">
+        <w:r>
+          <w:rPr>
+            <w:rStyle w:val="DefaultParagraphFont"/>
+            <w:rFonts w:ascii="Times New Roman" w:eastAsia="Times New Roman" w:hAnsi="Times New Roman" w:cs="Times New Roman"/>
+            <w:b w:val="0"/>
+            <w:bCs w:val="0"/>
+            <w:i w:val="0"/>
+            <w:iCs w:val="0"/>
+            <w:caps w:val="0"/>
+            <w:smallCaps w:val="0"/>
+            <w:strike w:val="0"/>
+            <w:dstrike w:val="0"/>
+            <w:outline w:val="0"/>
+            <w:shadow w:val="0"/>
+            <w:emboss w:val="0"/>
+            <w:imprint w:val="0"/>
+            <w:noProof w:val="0"/>
+            <w:vanish w:val="0"/>
+            <w:color w:val="0000FF"/>
+            <w:spacing w:val="0"/>
+            <w:w w:val="100"/>
+            <w:kern w:val="0"/>
+            <w:position w:val="0"/>
+            <w:sz w:val="27"/>
+            <w:szCs w:val="27"/>
+            <w:highlight w:val="none"/>
+            <w:u w:val="single" w:color="auto"/>
+            <w:bdr w:val="none" w:sz="0" w:space="0" w:color="auto"/>
+            <w:shd w:val="clear" w:color="auto" w:fill="auto"/>
+            <w:vertAlign w:val="superscript"/>
+            <w:rtl w:val="0"/>
+            <w:cs w:val="0"/>
+            <w:lang w:val="es-ES" w:eastAsia="en-US" w:bidi="ar-SA"/>
+          </w:rPr>
+          <w:t>2</w:t>
+        </w:r>
+      </w:hyperlink>
+      <w:r>
+        <w:rPr>
+          <w:rStyle w:val="DefaultParagraphFont"/>
+          <w:rFonts w:ascii="Times New Roman" w:eastAsia="Times New Roman" w:hAnsi="Times New Roman" w:cs="Times New Roman"/>
+          <w:b w:val="0"/>
+          <w:bCs w:val="0"/>
+          <w:i w:val="0"/>
+          <w:iCs w:val="0"/>
+          <w:caps w:val="0"/>
+          <w:smallCaps w:val="0"/>
+          <w:strike w:val="0"/>
+          <w:dstrike w:val="0"/>
+          <w:outline w:val="0"/>
+          <w:shadow w:val="0"/>
+          <w:emboss w:val="0"/>
+          <w:imprint w:val="0"/>
+          <w:noProof w:val="0"/>
+          <w:vanish w:val="0"/>
+          <w:color w:val="000000"/>
+          <w:spacing w:val="0"/>
+          <w:w w:val="100"/>
+          <w:kern w:val="0"/>
+          <w:position w:val="0"/>
+          <w:sz w:val="27"/>
+          <w:szCs w:val="27"/>
+          <w:highlight w:val="none"/>
+          <w:u w:val="none" w:color="auto"/>
+          <w:bdr w:val="none" w:sz="0" w:space="0" w:color="auto"/>
+          <w:shd w:val="clear" w:color="auto" w:fill="auto"/>
+          <w:vertAlign w:val="baseline"/>
+          <w:rtl w:val="0"/>
+          <w:cs w:val="0"/>
+          <w:lang w:val="es-ES" w:eastAsia="en-US" w:bidi="ar-SA"/>
+        </w:rPr>
+        <w:t>.</w:t>
+      </w:r>
+    </w:p>
+    <w:p>
+      <w:pPr>
+        <w:numPr>
+          <w:ilvl w:val="0"/>
+          <w:numId w:val="5"/>
+        </w:numPr>
+        <w:bidi w:val="0"/>
+        <w:spacing w:before="100" w:beforeAutospacing="1" w:after="100" w:afterAutospacing="1" w:line="240" w:lineRule="auto"/>
+        <w:rPr>
+          <w:rFonts w:ascii="Times New Roman" w:eastAsia="Times New Roman" w:hAnsi="Times New Roman" w:cs="Times New Roman"/>
+          <w:color w:val="000000"/>
+          <w:sz w:val="27"/>
+          <w:szCs w:val="27"/>
+        </w:rPr>
+      </w:pPr>
+      <w:r>
+        <w:rPr>
+          <w:rStyle w:val="DefaultParagraphFont"/>
+          <w:rFonts w:ascii="Times New Roman" w:eastAsia="Times New Roman" w:hAnsi="Times New Roman" w:cs="Times New Roman"/>
+          <w:b w:val="0"/>
+          <w:bCs w:val="0"/>
+          <w:i w:val="0"/>
+          <w:iCs w:val="0"/>
+          <w:caps w:val="0"/>
+          <w:smallCaps w:val="0"/>
+          <w:strike w:val="0"/>
+          <w:dstrike w:val="0"/>
+          <w:outline w:val="0"/>
+          <w:shadow w:val="0"/>
+          <w:emboss w:val="0"/>
+          <w:imprint w:val="0"/>
+          <w:noProof w:val="0"/>
+          <w:vanish w:val="0"/>
+          <w:color w:val="000000"/>
+          <w:spacing w:val="0"/>
+          <w:w w:val="100"/>
+          <w:kern w:val="0"/>
+          <w:position w:val="0"/>
+          <w:sz w:val="27"/>
+          <w:szCs w:val="27"/>
+          <w:highlight w:val="none"/>
+          <w:u w:val="none" w:color="auto"/>
+          <w:bdr w:val="none" w:sz="0" w:space="0" w:color="auto"/>
+          <w:shd w:val="clear" w:color="auto" w:fill="auto"/>
+          <w:vertAlign w:val="baseline"/>
+          <w:rtl w:val="0"/>
+          <w:cs w:val="0"/>
+          <w:lang w:val="es-ES" w:eastAsia="en-US" w:bidi="ar-SA"/>
+        </w:rPr>
+        <w:t>Administrar las vulnerabilidades de software.</w:t>
+      </w:r>
+      <w:r>
+        <w:rPr>
+          <w:rStyle w:val="DefaultParagraphFont"/>
+          <w:rFonts w:ascii="Times New Roman" w:eastAsia="Times New Roman" w:hAnsi="Times New Roman" w:cs="Times New Roman"/>
+          <w:b w:val="0"/>
+          <w:bCs w:val="0"/>
+          <w:i w:val="0"/>
+          <w:iCs w:val="0"/>
+          <w:caps w:val="0"/>
+          <w:smallCaps w:val="0"/>
+          <w:strike w:val="0"/>
+          <w:dstrike w:val="0"/>
+          <w:outline w:val="0"/>
+          <w:shadow w:val="0"/>
+          <w:emboss w:val="0"/>
+          <w:imprint w:val="0"/>
+          <w:noProof w:val="0"/>
+          <w:vanish w:val="0"/>
+          <w:color w:val="000000"/>
+          <w:spacing w:val="0"/>
+          <w:w w:val="100"/>
+          <w:kern w:val="0"/>
+          <w:position w:val="0"/>
+          <w:sz w:val="27"/>
+          <w:szCs w:val="27"/>
+          <w:highlight w:val="none"/>
+          <w:u w:val="none" w:color="auto"/>
+          <w:bdr w:val="none" w:sz="0" w:space="0" w:color="auto"/>
+          <w:shd w:val="clear" w:color="auto" w:fill="auto"/>
+          <w:vertAlign w:val="baseline"/>
+          <w:rtl w:val="0"/>
+          <w:cs w:val="0"/>
+          <w:lang w:val="es-ES" w:eastAsia="en-US" w:bidi="ar-SA"/>
+        </w:rPr>
+        <w:t xml:space="preserve"> </w:t>
+      </w:r>
+      <w:r>
+        <w:rPr>
+          <w:rStyle w:val="DefaultParagraphFont"/>
+          <w:rFonts w:ascii="Times New Roman" w:eastAsia="Times New Roman" w:hAnsi="Times New Roman" w:cs="Times New Roman"/>
+          <w:b w:val="0"/>
+          <w:bCs w:val="0"/>
+          <w:i w:val="0"/>
+          <w:iCs w:val="0"/>
+          <w:caps w:val="0"/>
+          <w:smallCaps w:val="0"/>
+          <w:strike w:val="0"/>
+          <w:dstrike w:val="0"/>
+          <w:outline w:val="0"/>
+          <w:shadow w:val="0"/>
+          <w:emboss w:val="0"/>
+          <w:imprint w:val="0"/>
+          <w:noProof w:val="0"/>
+          <w:vanish w:val="0"/>
+          <w:color w:val="000000"/>
+          <w:spacing w:val="0"/>
+          <w:w w:val="100"/>
+          <w:kern w:val="0"/>
+          <w:position w:val="0"/>
+          <w:sz w:val="27"/>
+          <w:szCs w:val="27"/>
+          <w:highlight w:val="none"/>
+          <w:u w:val="none" w:color="auto"/>
+          <w:bdr w:val="none" w:sz="0" w:space="0" w:color="auto"/>
+          <w:shd w:val="clear" w:color="auto" w:fill="auto"/>
+          <w:vertAlign w:val="baseline"/>
+          <w:rtl w:val="0"/>
+          <w:cs w:val="0"/>
+          <w:lang w:val="es-ES" w:eastAsia="en-US" w:bidi="ar-SA"/>
+        </w:rPr>
+        <w:t>La explotación de las vulnerabilidades de VPN es un vector de ataque común para los ciberdelincuentes.</w:t>
+      </w:r>
+      <w:r>
+        <w:rPr>
+          <w:rStyle w:val="DefaultParagraphFont"/>
+          <w:rFonts w:ascii="Times New Roman" w:eastAsia="Times New Roman" w:hAnsi="Times New Roman" w:cs="Times New Roman"/>
+          <w:b w:val="0"/>
+          <w:bCs w:val="0"/>
+          <w:i w:val="0"/>
+          <w:iCs w:val="0"/>
+          <w:caps w:val="0"/>
+          <w:smallCaps w:val="0"/>
+          <w:strike w:val="0"/>
+          <w:dstrike w:val="0"/>
+          <w:outline w:val="0"/>
+          <w:shadow w:val="0"/>
+          <w:emboss w:val="0"/>
+          <w:imprint w:val="0"/>
+          <w:noProof w:val="0"/>
+          <w:vanish w:val="0"/>
+          <w:color w:val="000000"/>
+          <w:spacing w:val="0"/>
+          <w:w w:val="100"/>
+          <w:kern w:val="0"/>
+          <w:position w:val="0"/>
+          <w:sz w:val="27"/>
+          <w:szCs w:val="27"/>
+          <w:highlight w:val="none"/>
+          <w:u w:val="none" w:color="auto"/>
+          <w:bdr w:val="none" w:sz="0" w:space="0" w:color="auto"/>
+          <w:shd w:val="clear" w:color="auto" w:fill="auto"/>
+          <w:vertAlign w:val="baseline"/>
+          <w:rtl w:val="0"/>
+          <w:cs w:val="0"/>
+          <w:lang w:val="es-ES" w:eastAsia="en-US" w:bidi="ar-SA"/>
+        </w:rPr>
+        <w:t xml:space="preserve"> </w:t>
+      </w:r>
+      <w:r>
+        <w:rPr>
+          <w:rStyle w:val="DefaultParagraphFont"/>
+          <w:rFonts w:ascii="Times New Roman" w:eastAsia="Times New Roman" w:hAnsi="Times New Roman" w:cs="Times New Roman"/>
+          <w:b w:val="0"/>
+          <w:bCs w:val="0"/>
+          <w:i w:val="0"/>
+          <w:iCs w:val="0"/>
+          <w:caps w:val="0"/>
+          <w:smallCaps w:val="0"/>
+          <w:strike w:val="0"/>
+          <w:dstrike w:val="0"/>
+          <w:outline w:val="0"/>
+          <w:shadow w:val="0"/>
+          <w:emboss w:val="0"/>
+          <w:imprint w:val="0"/>
+          <w:noProof w:val="0"/>
+          <w:vanish w:val="0"/>
+          <w:color w:val="000000"/>
+          <w:spacing w:val="0"/>
+          <w:w w:val="100"/>
+          <w:kern w:val="0"/>
+          <w:position w:val="0"/>
+          <w:sz w:val="27"/>
+          <w:szCs w:val="27"/>
+          <w:highlight w:val="none"/>
+          <w:u w:val="none" w:color="auto"/>
+          <w:bdr w:val="none" w:sz="0" w:space="0" w:color="auto"/>
+          <w:shd w:val="clear" w:color="auto" w:fill="auto"/>
+          <w:vertAlign w:val="baseline"/>
+          <w:rtl w:val="0"/>
+          <w:cs w:val="0"/>
+          <w:lang w:val="es-ES" w:eastAsia="en-US" w:bidi="ar-SA"/>
+        </w:rPr>
+        <w:t>Seleccionar un proveedor de VPN con un historial sólido de revisiones de vulnerabilidades y solicitar una lista de materiales de software (SBOM) para validar que el código de terceros esté actualizado y sea seguro.</w:t>
+      </w:r>
+      <w:r>
+        <w:rPr>
+          <w:rStyle w:val="DefaultParagraphFont"/>
+          <w:rFonts w:ascii="Times New Roman" w:eastAsia="Times New Roman" w:hAnsi="Times New Roman" w:cs="Times New Roman"/>
+          <w:b w:val="0"/>
+          <w:bCs w:val="0"/>
+          <w:i w:val="0"/>
+          <w:iCs w:val="0"/>
+          <w:caps w:val="0"/>
+          <w:smallCaps w:val="0"/>
+          <w:strike w:val="0"/>
+          <w:dstrike w:val="0"/>
+          <w:outline w:val="0"/>
+          <w:shadow w:val="0"/>
+          <w:emboss w:val="0"/>
+          <w:imprint w:val="0"/>
+          <w:noProof w:val="0"/>
+          <w:vanish w:val="0"/>
+          <w:color w:val="000000"/>
+          <w:spacing w:val="0"/>
+          <w:w w:val="100"/>
+          <w:kern w:val="0"/>
+          <w:position w:val="0"/>
+          <w:sz w:val="27"/>
+          <w:szCs w:val="27"/>
+          <w:highlight w:val="none"/>
+          <w:u w:val="none" w:color="auto"/>
+          <w:bdr w:val="none" w:sz="0" w:space="0" w:color="auto"/>
+          <w:shd w:val="clear" w:color="auto" w:fill="auto"/>
+          <w:vertAlign w:val="baseline"/>
+          <w:rtl w:val="0"/>
+          <w:cs w:val="0"/>
+          <w:lang w:val="es-ES" w:eastAsia="en-US" w:bidi="ar-SA"/>
+        </w:rPr>
+        <w:t xml:space="preserve"> </w:t>
+      </w:r>
+      <w:r>
+        <w:rPr>
+          <w:rStyle w:val="DefaultParagraphFont"/>
+          <w:rFonts w:ascii="Times New Roman" w:eastAsia="Times New Roman" w:hAnsi="Times New Roman" w:cs="Times New Roman"/>
+          <w:b w:val="0"/>
+          <w:bCs w:val="0"/>
+          <w:i w:val="0"/>
+          <w:iCs w:val="0"/>
+          <w:caps w:val="0"/>
+          <w:smallCaps w:val="0"/>
+          <w:strike w:val="0"/>
+          <w:dstrike w:val="0"/>
+          <w:outline w:val="0"/>
+          <w:shadow w:val="0"/>
+          <w:emboss w:val="0"/>
+          <w:imprint w:val="0"/>
+          <w:noProof w:val="0"/>
+          <w:vanish w:val="0"/>
+          <w:color w:val="000000"/>
+          <w:spacing w:val="0"/>
+          <w:w w:val="100"/>
+          <w:kern w:val="0"/>
+          <w:position w:val="0"/>
+          <w:sz w:val="27"/>
+          <w:szCs w:val="27"/>
+          <w:highlight w:val="none"/>
+          <w:u w:val="none" w:color="auto"/>
+          <w:bdr w:val="none" w:sz="0" w:space="0" w:color="auto"/>
+          <w:shd w:val="clear" w:color="auto" w:fill="auto"/>
+          <w:vertAlign w:val="baseline"/>
+          <w:rtl w:val="0"/>
+          <w:cs w:val="0"/>
+          <w:lang w:val="es-ES" w:eastAsia="en-US" w:bidi="ar-SA"/>
+        </w:rPr>
+        <w:t>Además, buscar un producto que pueda realizar la validación de su código al ejecutarse para detectar posibles intrusiones.</w:t>
+      </w:r>
+      <w:r>
+        <w:rPr>
+          <w:rStyle w:val="DefaultParagraphFont"/>
+          <w:rFonts w:ascii="Times New Roman" w:eastAsia="Times New Roman" w:hAnsi="Times New Roman" w:cs="Times New Roman"/>
+          <w:b w:val="0"/>
+          <w:bCs w:val="0"/>
+          <w:i w:val="0"/>
+          <w:iCs w:val="0"/>
+          <w:caps w:val="0"/>
+          <w:smallCaps w:val="0"/>
+          <w:strike w:val="0"/>
+          <w:dstrike w:val="0"/>
+          <w:outline w:val="0"/>
+          <w:shadow w:val="0"/>
+          <w:emboss w:val="0"/>
+          <w:imprint w:val="0"/>
+          <w:noProof w:val="0"/>
+          <w:vanish w:val="0"/>
+          <w:color w:val="000000"/>
+          <w:spacing w:val="0"/>
+          <w:w w:val="100"/>
+          <w:kern w:val="0"/>
+          <w:position w:val="0"/>
+          <w:sz w:val="27"/>
+          <w:szCs w:val="27"/>
+          <w:highlight w:val="none"/>
+          <w:u w:val="none" w:color="auto"/>
+          <w:bdr w:val="none" w:sz="0" w:space="0" w:color="auto"/>
+          <w:shd w:val="clear" w:color="auto" w:fill="auto"/>
+          <w:vertAlign w:val="baseline"/>
+          <w:rtl w:val="0"/>
+          <w:cs w:val="0"/>
+          <w:lang w:val="es-ES" w:eastAsia="en-US" w:bidi="ar-SA"/>
+        </w:rPr>
+        <w:t xml:space="preserve"> </w:t>
+      </w:r>
+      <w:hyperlink r:id="rId14" w:tgtFrame="_blank" w:history="1">
+        <w:r>
+          <w:rPr>
+            <w:rStyle w:val="DefaultParagraphFont"/>
+            <w:rFonts w:ascii="Times New Roman" w:eastAsia="Times New Roman" w:hAnsi="Times New Roman" w:cs="Times New Roman"/>
+            <w:b w:val="0"/>
+            <w:bCs w:val="0"/>
+            <w:i w:val="0"/>
+            <w:iCs w:val="0"/>
+            <w:caps w:val="0"/>
+            <w:smallCaps w:val="0"/>
+            <w:strike w:val="0"/>
+            <w:dstrike w:val="0"/>
+            <w:outline w:val="0"/>
+            <w:shadow w:val="0"/>
+            <w:emboss w:val="0"/>
+            <w:imprint w:val="0"/>
+            <w:noProof w:val="0"/>
+            <w:vanish w:val="0"/>
+            <w:color w:val="0000FF"/>
+            <w:spacing w:val="0"/>
+            <w:w w:val="100"/>
+            <w:kern w:val="0"/>
+            <w:position w:val="0"/>
+            <w:sz w:val="27"/>
+            <w:szCs w:val="27"/>
+            <w:highlight w:val="none"/>
+            <w:u w:val="single" w:color="auto"/>
+            <w:bdr w:val="none" w:sz="0" w:space="0" w:color="auto"/>
+            <w:shd w:val="clear" w:color="auto" w:fill="auto"/>
+            <w:vertAlign w:val="baseline"/>
+            <w:rtl w:val="0"/>
+            <w:cs w:val="0"/>
+            <w:lang w:val="es-ES" w:eastAsia="en-US" w:bidi="ar-SA"/>
+          </w:rPr>
+          <w:t xml:space="preserve">Después de implementar una VPN, hay que comprobar periódicamente y aplicar rápidamente las actualizaciones de software </w:t>
+        </w:r>
+      </w:hyperlink>
+      <w:hyperlink r:id="rId15" w:tgtFrame="_blank" w:history="1">
+        <w:r>
+          <w:rPr>
+            <w:rStyle w:val="DefaultParagraphFont"/>
+            <w:rFonts w:ascii="Times New Roman" w:eastAsia="Times New Roman" w:hAnsi="Times New Roman" w:cs="Times New Roman"/>
+            <w:b w:val="0"/>
+            <w:bCs w:val="0"/>
+            <w:i w:val="0"/>
+            <w:iCs w:val="0"/>
+            <w:caps w:val="0"/>
+            <w:smallCaps w:val="0"/>
+            <w:strike w:val="0"/>
+            <w:dstrike w:val="0"/>
+            <w:outline w:val="0"/>
+            <w:shadow w:val="0"/>
+            <w:emboss w:val="0"/>
+            <w:imprint w:val="0"/>
+            <w:noProof w:val="0"/>
+            <w:vanish w:val="0"/>
+            <w:color w:val="0000FF"/>
+            <w:spacing w:val="0"/>
+            <w:w w:val="100"/>
+            <w:kern w:val="0"/>
+            <w:position w:val="0"/>
+            <w:sz w:val="27"/>
+            <w:szCs w:val="27"/>
+            <w:highlight w:val="none"/>
+            <w:u w:val="single" w:color="auto"/>
+            <w:bdr w:val="none" w:sz="0" w:space="0" w:color="auto"/>
+            <w:shd w:val="clear" w:color="auto" w:fill="auto"/>
+            <w:vertAlign w:val="superscript"/>
+            <w:rtl w:val="0"/>
+            <w:cs w:val="0"/>
+            <w:lang w:val="es-ES" w:eastAsia="en-US" w:bidi="ar-SA"/>
+          </w:rPr>
+          <w:t>1</w:t>
+        </w:r>
+      </w:hyperlink>
+      <w:hyperlink r:id="rId16" w:tgtFrame="_blank" w:history="1">
+        <w:r>
+          <w:rPr>
+            <w:rStyle w:val="DefaultParagraphFont"/>
+            <w:rFonts w:ascii="Times New Roman" w:eastAsia="Times New Roman" w:hAnsi="Times New Roman" w:cs="Times New Roman"/>
+            <w:b w:val="0"/>
+            <w:bCs w:val="0"/>
+            <w:i w:val="0"/>
+            <w:iCs w:val="0"/>
+            <w:caps w:val="0"/>
+            <w:smallCaps w:val="0"/>
+            <w:strike w:val="0"/>
+            <w:dstrike w:val="0"/>
+            <w:outline w:val="0"/>
+            <w:shadow w:val="0"/>
+            <w:emboss w:val="0"/>
+            <w:imprint w:val="0"/>
+            <w:noProof w:val="0"/>
+            <w:vanish w:val="0"/>
+            <w:color w:val="0000FF"/>
+            <w:spacing w:val="0"/>
+            <w:w w:val="100"/>
+            <w:kern w:val="0"/>
+            <w:position w:val="0"/>
+            <w:sz w:val="27"/>
+            <w:szCs w:val="27"/>
+            <w:highlight w:val="none"/>
+            <w:u w:val="single" w:color="auto"/>
+            <w:bdr w:val="none" w:sz="0" w:space="0" w:color="auto"/>
+            <w:shd w:val="clear" w:color="auto" w:fill="auto"/>
+            <w:vertAlign w:val="superscript"/>
+            <w:rtl w:val="0"/>
+            <w:cs w:val="0"/>
+            <w:lang w:val="es-ES" w:eastAsia="en-US" w:bidi="ar-SA"/>
+          </w:rPr>
+          <w:t>2</w:t>
+        </w:r>
+      </w:hyperlink>
+      <w:r>
+        <w:rPr>
+          <w:rStyle w:val="DefaultParagraphFont"/>
+          <w:rFonts w:ascii="Times New Roman" w:eastAsia="Times New Roman" w:hAnsi="Times New Roman" w:cs="Times New Roman"/>
+          <w:b w:val="0"/>
+          <w:bCs w:val="0"/>
+          <w:i w:val="0"/>
+          <w:iCs w:val="0"/>
+          <w:caps w:val="0"/>
+          <w:smallCaps w:val="0"/>
+          <w:strike w:val="0"/>
+          <w:dstrike w:val="0"/>
+          <w:outline w:val="0"/>
+          <w:shadow w:val="0"/>
+          <w:emboss w:val="0"/>
+          <w:imprint w:val="0"/>
+          <w:noProof w:val="0"/>
+          <w:vanish w:val="0"/>
+          <w:color w:val="000000"/>
+          <w:spacing w:val="0"/>
+          <w:w w:val="100"/>
+          <w:kern w:val="0"/>
+          <w:position w:val="0"/>
+          <w:sz w:val="27"/>
+          <w:szCs w:val="27"/>
+          <w:highlight w:val="none"/>
+          <w:u w:val="none" w:color="auto"/>
+          <w:bdr w:val="none" w:sz="0" w:space="0" w:color="auto"/>
+          <w:shd w:val="clear" w:color="auto" w:fill="auto"/>
+          <w:vertAlign w:val="baseline"/>
+          <w:rtl w:val="0"/>
+          <w:cs w:val="0"/>
+          <w:lang w:val="es-ES" w:eastAsia="en-US" w:bidi="ar-SA"/>
+        </w:rPr>
+        <w:t>.</w:t>
+      </w:r>
+    </w:p>
+    <w:p>
+      <w:pPr>
+        <w:numPr>
+          <w:ilvl w:val="0"/>
+          <w:numId w:val="5"/>
+        </w:numPr>
+        <w:bidi w:val="0"/>
+        <w:spacing w:before="100" w:beforeAutospacing="1" w:after="100" w:afterAutospacing="1" w:line="240" w:lineRule="auto"/>
+        <w:rPr>
+          <w:rFonts w:ascii="Times New Roman" w:eastAsia="Times New Roman" w:hAnsi="Times New Roman" w:cs="Times New Roman"/>
+          <w:color w:val="000000"/>
+          <w:sz w:val="27"/>
+          <w:szCs w:val="27"/>
+        </w:rPr>
+      </w:pPr>
+      <w:r>
+        <w:rPr>
+          <w:rStyle w:val="DefaultParagraphFont"/>
+          <w:rFonts w:ascii="Times New Roman" w:eastAsia="Times New Roman" w:hAnsi="Times New Roman" w:cs="Times New Roman"/>
+          <w:b w:val="0"/>
+          <w:bCs w:val="0"/>
+          <w:i w:val="0"/>
+          <w:iCs w:val="0"/>
+          <w:caps w:val="0"/>
+          <w:smallCaps w:val="0"/>
+          <w:strike w:val="0"/>
+          <w:dstrike w:val="0"/>
+          <w:outline w:val="0"/>
+          <w:shadow w:val="0"/>
+          <w:emboss w:val="0"/>
+          <w:imprint w:val="0"/>
+          <w:noProof w:val="0"/>
+          <w:vanish w:val="0"/>
+          <w:color w:val="000000"/>
+          <w:spacing w:val="0"/>
+          <w:w w:val="100"/>
+          <w:kern w:val="0"/>
+          <w:position w:val="0"/>
+          <w:sz w:val="27"/>
+          <w:szCs w:val="27"/>
+          <w:highlight w:val="none"/>
+          <w:u w:val="none" w:color="auto"/>
+          <w:bdr w:val="none" w:sz="0" w:space="0" w:color="auto"/>
+          <w:shd w:val="clear" w:color="auto" w:fill="auto"/>
+          <w:vertAlign w:val="baseline"/>
+          <w:rtl w:val="0"/>
+          <w:cs w:val="0"/>
+          <w:lang w:val="es-ES" w:eastAsia="en-US" w:bidi="ar-SA"/>
+        </w:rPr>
+        <w:t>Prepararse para las sobrecargas de uso.</w:t>
+      </w:r>
+      <w:r>
+        <w:rPr>
+          <w:rStyle w:val="DefaultParagraphFont"/>
+          <w:rFonts w:ascii="Times New Roman" w:eastAsia="Times New Roman" w:hAnsi="Times New Roman" w:cs="Times New Roman"/>
+          <w:b w:val="0"/>
+          <w:bCs w:val="0"/>
+          <w:i w:val="0"/>
+          <w:iCs w:val="0"/>
+          <w:caps w:val="0"/>
+          <w:smallCaps w:val="0"/>
+          <w:strike w:val="0"/>
+          <w:dstrike w:val="0"/>
+          <w:outline w:val="0"/>
+          <w:shadow w:val="0"/>
+          <w:emboss w:val="0"/>
+          <w:imprint w:val="0"/>
+          <w:noProof w:val="0"/>
+          <w:vanish w:val="0"/>
+          <w:color w:val="000000"/>
+          <w:spacing w:val="0"/>
+          <w:w w:val="100"/>
+          <w:kern w:val="0"/>
+          <w:position w:val="0"/>
+          <w:sz w:val="27"/>
+          <w:szCs w:val="27"/>
+          <w:highlight w:val="none"/>
+          <w:u w:val="none" w:color="auto"/>
+          <w:bdr w:val="none" w:sz="0" w:space="0" w:color="auto"/>
+          <w:shd w:val="clear" w:color="auto" w:fill="auto"/>
+          <w:vertAlign w:val="baseline"/>
+          <w:rtl w:val="0"/>
+          <w:cs w:val="0"/>
+          <w:lang w:val="es-ES" w:eastAsia="en-US" w:bidi="ar-SA"/>
+        </w:rPr>
+        <w:t xml:space="preserve"> </w:t>
+      </w:r>
+      <w:hyperlink r:id="rId15" w:history="1">
+        <w:r>
+          <w:rPr>
+            <w:rStyle w:val="DefaultParagraphFont"/>
+            <w:rFonts w:ascii="Times New Roman" w:eastAsia="Times New Roman" w:hAnsi="Times New Roman" w:cs="Times New Roman"/>
+            <w:b w:val="0"/>
+            <w:bCs w:val="0"/>
+            <w:i w:val="0"/>
+            <w:iCs w:val="0"/>
+            <w:caps w:val="0"/>
+            <w:smallCaps w:val="0"/>
+            <w:strike w:val="0"/>
+            <w:dstrike w:val="0"/>
+            <w:outline w:val="0"/>
+            <w:shadow w:val="0"/>
+            <w:emboss w:val="0"/>
+            <w:imprint w:val="0"/>
+            <w:noProof w:val="0"/>
+            <w:vanish w:val="0"/>
+            <w:color w:val="0000FF"/>
+            <w:spacing w:val="0"/>
+            <w:w w:val="100"/>
+            <w:kern w:val="0"/>
+            <w:position w:val="0"/>
+            <w:sz w:val="27"/>
+            <w:szCs w:val="27"/>
+            <w:highlight w:val="none"/>
+            <w:u w:val="single" w:color="auto"/>
+            <w:bdr w:val="none" w:sz="0" w:space="0" w:color="auto"/>
+            <w:shd w:val="clear" w:color="auto" w:fill="auto"/>
+            <w:vertAlign w:val="baseline"/>
+            <w:rtl w:val="0"/>
+            <w:cs w:val="0"/>
+            <w:lang w:val="es-ES" w:eastAsia="en-US" w:bidi="ar-SA"/>
+          </w:rPr>
+          <w:t xml:space="preserve">El personal de seguridad de TI debe probar las limitaciones de VPN en preparación para el uso masivo </w:t>
+        </w:r>
+      </w:hyperlink>
+      <w:hyperlink r:id="rId16" w:tgtFrame="_blank" w:history="1">
+        <w:r>
+          <w:rPr>
+            <w:rStyle w:val="DefaultParagraphFont"/>
+            <w:rFonts w:ascii="Times New Roman" w:eastAsia="Times New Roman" w:hAnsi="Times New Roman" w:cs="Times New Roman"/>
+            <w:b w:val="0"/>
+            <w:bCs w:val="0"/>
+            <w:i w:val="0"/>
+            <w:iCs w:val="0"/>
+            <w:caps w:val="0"/>
+            <w:smallCaps w:val="0"/>
+            <w:strike w:val="0"/>
+            <w:dstrike w:val="0"/>
+            <w:outline w:val="0"/>
+            <w:shadow w:val="0"/>
+            <w:emboss w:val="0"/>
+            <w:imprint w:val="0"/>
+            <w:noProof w:val="0"/>
+            <w:vanish w:val="0"/>
+            <w:color w:val="0000FF"/>
+            <w:spacing w:val="0"/>
+            <w:w w:val="100"/>
+            <w:kern w:val="0"/>
+            <w:position w:val="0"/>
+            <w:sz w:val="27"/>
+            <w:szCs w:val="27"/>
+            <w:highlight w:val="none"/>
+            <w:u w:val="single" w:color="auto"/>
+            <w:bdr w:val="none" w:sz="0" w:space="0" w:color="auto"/>
+            <w:shd w:val="clear" w:color="auto" w:fill="auto"/>
+            <w:vertAlign w:val="superscript"/>
+            <w:rtl w:val="0"/>
+            <w:cs w:val="0"/>
+            <w:lang w:val="es-ES" w:eastAsia="en-US" w:bidi="ar-SA"/>
+          </w:rPr>
+          <w:t>2</w:t>
+        </w:r>
+      </w:hyperlink>
+      <w:r>
+        <w:rPr>
+          <w:rStyle w:val="DefaultParagraphFont"/>
+          <w:rFonts w:ascii="Times New Roman" w:eastAsia="Times New Roman" w:hAnsi="Times New Roman" w:cs="Times New Roman"/>
+          <w:b w:val="0"/>
+          <w:bCs w:val="0"/>
+          <w:i w:val="0"/>
+          <w:iCs w:val="0"/>
+          <w:caps w:val="0"/>
+          <w:smallCaps w:val="0"/>
+          <w:strike w:val="0"/>
+          <w:dstrike w:val="0"/>
+          <w:outline w:val="0"/>
+          <w:shadow w:val="0"/>
+          <w:emboss w:val="0"/>
+          <w:imprint w:val="0"/>
+          <w:noProof w:val="0"/>
+          <w:vanish w:val="0"/>
+          <w:color w:val="000000"/>
+          <w:spacing w:val="0"/>
+          <w:w w:val="100"/>
+          <w:kern w:val="0"/>
+          <w:position w:val="0"/>
+          <w:sz w:val="27"/>
+          <w:szCs w:val="27"/>
+          <w:highlight w:val="none"/>
+          <w:u w:val="none" w:color="auto"/>
+          <w:bdr w:val="none" w:sz="0" w:space="0" w:color="auto"/>
+          <w:shd w:val="clear" w:color="auto" w:fill="auto"/>
+          <w:vertAlign w:val="baseline"/>
+          <w:rtl w:val="0"/>
+          <w:cs w:val="0"/>
+          <w:lang w:val="es-ES" w:eastAsia="en-US" w:bidi="ar-SA"/>
+        </w:rPr>
+        <w:t>.</w:t>
+      </w:r>
+    </w:p>
+    <w:p>
+      <w:pPr>
+        <w:numPr>
+          <w:ilvl w:val="0"/>
+          <w:numId w:val="5"/>
+        </w:numPr>
+        <w:bidi w:val="0"/>
+        <w:spacing w:before="100" w:beforeAutospacing="1" w:after="100" w:afterAutospacing="1" w:line="240" w:lineRule="auto"/>
+        <w:rPr>
+          <w:rFonts w:ascii="Times New Roman" w:eastAsia="Times New Roman" w:hAnsi="Times New Roman" w:cs="Times New Roman"/>
+          <w:color w:val="000000"/>
+          <w:sz w:val="27"/>
+          <w:szCs w:val="27"/>
+        </w:rPr>
+      </w:pPr>
+      <w:r>
+        <w:rPr>
+          <w:rStyle w:val="DefaultParagraphFont"/>
+          <w:rFonts w:ascii="Times New Roman" w:eastAsia="Times New Roman" w:hAnsi="Times New Roman" w:cs="Times New Roman"/>
+          <w:b w:val="0"/>
+          <w:bCs w:val="0"/>
+          <w:i w:val="0"/>
+          <w:iCs w:val="0"/>
+          <w:caps w:val="0"/>
+          <w:smallCaps w:val="0"/>
+          <w:strike w:val="0"/>
+          <w:dstrike w:val="0"/>
+          <w:outline w:val="0"/>
+          <w:shadow w:val="0"/>
+          <w:emboss w:val="0"/>
+          <w:imprint w:val="0"/>
+          <w:noProof w:val="0"/>
+          <w:vanish w:val="0"/>
+          <w:color w:val="000000"/>
+          <w:spacing w:val="0"/>
+          <w:w w:val="100"/>
+          <w:kern w:val="0"/>
+          <w:position w:val="0"/>
+          <w:sz w:val="27"/>
+          <w:szCs w:val="27"/>
+          <w:highlight w:val="none"/>
+          <w:u w:val="none" w:color="auto"/>
+          <w:bdr w:val="none" w:sz="0" w:space="0" w:color="auto"/>
+          <w:shd w:val="clear" w:color="auto" w:fill="auto"/>
+          <w:vertAlign w:val="baseline"/>
+          <w:rtl w:val="0"/>
+          <w:cs w:val="0"/>
+          <w:lang w:val="es-ES" w:eastAsia="en-US" w:bidi="ar-SA"/>
+        </w:rPr>
+        <w:t>Evitar las VPN gratis.</w:t>
+      </w:r>
+      <w:r>
+        <w:rPr>
+          <w:rStyle w:val="DefaultParagraphFont"/>
+          <w:rFonts w:ascii="Times New Roman" w:eastAsia="Times New Roman" w:hAnsi="Times New Roman" w:cs="Times New Roman"/>
+          <w:b w:val="0"/>
+          <w:bCs w:val="0"/>
+          <w:i w:val="0"/>
+          <w:iCs w:val="0"/>
+          <w:caps w:val="0"/>
+          <w:smallCaps w:val="0"/>
+          <w:strike w:val="0"/>
+          <w:dstrike w:val="0"/>
+          <w:outline w:val="0"/>
+          <w:shadow w:val="0"/>
+          <w:emboss w:val="0"/>
+          <w:imprint w:val="0"/>
+          <w:noProof w:val="0"/>
+          <w:vanish w:val="0"/>
+          <w:color w:val="000000"/>
+          <w:spacing w:val="0"/>
+          <w:w w:val="100"/>
+          <w:kern w:val="0"/>
+          <w:position w:val="0"/>
+          <w:sz w:val="27"/>
+          <w:szCs w:val="27"/>
+          <w:highlight w:val="none"/>
+          <w:u w:val="none" w:color="auto"/>
+          <w:bdr w:val="none" w:sz="0" w:space="0" w:color="auto"/>
+          <w:shd w:val="clear" w:color="auto" w:fill="auto"/>
+          <w:vertAlign w:val="baseline"/>
+          <w:rtl w:val="0"/>
+          <w:cs w:val="0"/>
+          <w:lang w:val="es-ES" w:eastAsia="en-US" w:bidi="ar-SA"/>
+        </w:rPr>
+        <w:t xml:space="preserve"> </w:t>
+      </w:r>
+      <w:hyperlink r:id="rId17" w:tgtFrame="_blank" w:history="1">
+        <w:r>
+          <w:rPr>
+            <w:rStyle w:val="DefaultParagraphFont"/>
+            <w:rFonts w:ascii="Times New Roman" w:eastAsia="Times New Roman" w:hAnsi="Times New Roman" w:cs="Times New Roman"/>
+            <w:b w:val="0"/>
+            <w:bCs w:val="0"/>
+            <w:i w:val="0"/>
+            <w:iCs w:val="0"/>
+            <w:caps w:val="0"/>
+            <w:smallCaps w:val="0"/>
+            <w:strike w:val="0"/>
+            <w:dstrike w:val="0"/>
+            <w:outline w:val="0"/>
+            <w:shadow w:val="0"/>
+            <w:emboss w:val="0"/>
+            <w:imprint w:val="0"/>
+            <w:noProof w:val="0"/>
+            <w:vanish w:val="0"/>
+            <w:color w:val="0000FF"/>
+            <w:spacing w:val="0"/>
+            <w:w w:val="100"/>
+            <w:kern w:val="0"/>
+            <w:position w:val="0"/>
+            <w:sz w:val="27"/>
+            <w:szCs w:val="27"/>
+            <w:highlight w:val="none"/>
+            <w:u w:val="single" w:color="auto"/>
+            <w:bdr w:val="none" w:sz="0" w:space="0" w:color="auto"/>
+            <w:shd w:val="clear" w:color="auto" w:fill="auto"/>
+            <w:vertAlign w:val="baseline"/>
+            <w:rtl w:val="0"/>
+            <w:cs w:val="0"/>
+            <w:lang w:val="es-ES" w:eastAsia="en-US" w:bidi="ar-SA"/>
+          </w:rPr>
+          <w:t xml:space="preserve">El uso de VPN gratuitas corre riesgos de exposición a anuncios, malware y filtraciones </w:t>
+        </w:r>
+      </w:hyperlink>
+      <w:hyperlink r:id="rId17" w:tgtFrame="_blank" w:history="1">
+        <w:r>
+          <w:rPr>
+            <w:rStyle w:val="DefaultParagraphFont"/>
+            <w:rFonts w:ascii="Times New Roman" w:eastAsia="Times New Roman" w:hAnsi="Times New Roman" w:cs="Times New Roman"/>
+            <w:b w:val="0"/>
+            <w:bCs w:val="0"/>
+            <w:i w:val="0"/>
+            <w:iCs w:val="0"/>
+            <w:caps w:val="0"/>
+            <w:smallCaps w:val="0"/>
+            <w:strike w:val="0"/>
+            <w:dstrike w:val="0"/>
+            <w:outline w:val="0"/>
+            <w:shadow w:val="0"/>
+            <w:emboss w:val="0"/>
+            <w:imprint w:val="0"/>
+            <w:noProof w:val="0"/>
+            <w:vanish w:val="0"/>
+            <w:color w:val="0000FF"/>
+            <w:spacing w:val="0"/>
+            <w:w w:val="100"/>
+            <w:kern w:val="0"/>
+            <w:position w:val="0"/>
+            <w:sz w:val="27"/>
+            <w:szCs w:val="27"/>
+            <w:highlight w:val="none"/>
+            <w:u w:val="single" w:color="auto"/>
+            <w:bdr w:val="none" w:sz="0" w:space="0" w:color="auto"/>
+            <w:shd w:val="clear" w:color="auto" w:fill="auto"/>
+            <w:vertAlign w:val="superscript"/>
+            <w:rtl w:val="0"/>
+            <w:cs w:val="0"/>
+            <w:lang w:val="es-ES" w:eastAsia="en-US" w:bidi="ar-SA"/>
+          </w:rPr>
+          <w:t>3</w:t>
+        </w:r>
+      </w:hyperlink>
+      <w:r>
+        <w:rPr>
+          <w:rStyle w:val="DefaultParagraphFont"/>
+          <w:rFonts w:ascii="Times New Roman" w:eastAsia="Times New Roman" w:hAnsi="Times New Roman" w:cs="Times New Roman"/>
+          <w:b w:val="0"/>
+          <w:bCs w:val="0"/>
+          <w:i w:val="0"/>
+          <w:iCs w:val="0"/>
+          <w:caps w:val="0"/>
+          <w:smallCaps w:val="0"/>
+          <w:strike w:val="0"/>
+          <w:dstrike w:val="0"/>
+          <w:outline w:val="0"/>
+          <w:shadow w:val="0"/>
+          <w:emboss w:val="0"/>
+          <w:imprint w:val="0"/>
+          <w:noProof w:val="0"/>
+          <w:vanish w:val="0"/>
+          <w:color w:val="000000"/>
+          <w:spacing w:val="0"/>
+          <w:w w:val="100"/>
+          <w:kern w:val="0"/>
+          <w:position w:val="0"/>
+          <w:sz w:val="27"/>
+          <w:szCs w:val="27"/>
+          <w:highlight w:val="none"/>
+          <w:u w:val="none" w:color="auto"/>
+          <w:bdr w:val="none" w:sz="0" w:space="0" w:color="auto"/>
+          <w:shd w:val="clear" w:color="auto" w:fill="auto"/>
+          <w:vertAlign w:val="baseline"/>
+          <w:rtl w:val="0"/>
+          <w:cs w:val="0"/>
+          <w:lang w:val="es-ES" w:eastAsia="en-US" w:bidi="ar-SA"/>
+        </w:rPr>
+        <w:t>.</w:t>
+      </w:r>
     </w:p>
     <w:sectPr>
       <w:pgSz w:w="12240" w:h="15840"/>
